--- a/templates/DS_invoice1.docx
+++ b/templates/DS_invoice1.docx
@@ -5,62 +5,112 @@
     <w:tbl>
       <w:tblPr>
         <w:tblStyle w:val="TableGrid"/>
-        <w:tblW w:w="0" w:type="auto"/>
+        <w:tblW w:w="10635" w:type="dxa"/>
+        <w:tblLayout w:type="fixed"/>
         <w:tblLook w:val="04A0" w:firstRow="1" w:lastRow="0" w:firstColumn="1" w:lastColumn="0" w:noHBand="0" w:noVBand="1"/>
       </w:tblPr>
       <w:tblGrid>
-        <w:gridCol w:w="3557"/>
-        <w:gridCol w:w="392"/>
-        <w:gridCol w:w="733"/>
-        <w:gridCol w:w="376"/>
-        <w:gridCol w:w="146"/>
-        <w:gridCol w:w="853"/>
-        <w:gridCol w:w="74"/>
+        <w:gridCol w:w="4101"/>
+        <w:gridCol w:w="722"/>
+        <w:gridCol w:w="42"/>
+        <w:gridCol w:w="241"/>
+        <w:gridCol w:w="281"/>
+        <w:gridCol w:w="936"/>
+        <w:gridCol w:w="198"/>
+        <w:gridCol w:w="511"/>
+        <w:gridCol w:w="484"/>
         <w:gridCol w:w="709"/>
-        <w:gridCol w:w="274"/>
-        <w:gridCol w:w="336"/>
-        <w:gridCol w:w="1566"/>
-        <w:gridCol w:w="10"/>
+        <w:gridCol w:w="706"/>
+        <w:gridCol w:w="1704"/>
       </w:tblGrid>
       <w:tr>
-        <w:trPr>
-          <w:gridAfter w:val="1"/>
-          <w:wAfter w:w="10" w:type="dxa"/>
-        </w:trPr>
-        <w:tc>
-          <w:tcPr>
-            <w:tcW w:w="6078" w:type="dxa"/>
-            <w:gridSpan w:val="7"/>
-            <w:tcBorders>
-              <w:top w:val="nil"/>
-              <w:left w:val="nil"/>
-              <w:bottom w:val="nil"/>
-              <w:right w:val="nil"/>
-            </w:tcBorders>
+        <w:tc>
+          <w:tcPr>
+            <w:tcW w:w="6323" w:type="dxa"/>
+            <w:gridSpan w:val="6"/>
+            <w:tcBorders>
+              <w:top w:val="nil"/>
+              <w:left w:val="nil"/>
+              <w:bottom w:val="nil"/>
+              <w:right w:val="nil"/>
+            </w:tcBorders>
+            <w:hideMark/>
           </w:tcPr>
           <w:p>
             <w:pPr>
               <w:pStyle w:val="NoSpacing"/>
             </w:pPr>
             <w:bookmarkStart w:id="0" w:name="_Hlk14097119"/>
-            <w:r>
-              <w:t>Logo</w:t>
-            </w:r>
-          </w:p>
-        </w:tc>
-        <w:tc>
-          <w:tcPr>
-            <w:tcW w:w="2938" w:type="dxa"/>
-            <w:gridSpan w:val="4"/>
-            <w:tcBorders>
-              <w:top w:val="nil"/>
-              <w:left w:val="nil"/>
-              <w:bottom w:val="nil"/>
-              <w:right w:val="nil"/>
-            </w:tcBorders>
-          </w:tcPr>
-          <w:p>
-            <w:pPr>
+            <w:bookmarkStart w:id="1" w:name="_Hlk14951233"/>
+            <w:r>
+              <w:rPr>
+                <w:noProof/>
+              </w:rPr>
+              <w:drawing>
+                <wp:inline distT="0" distB="0" distL="0" distR="0" wp14:anchorId="338F0738" wp14:editId="237F5E65">
+                  <wp:extent cx="2257425" cy="771525"/>
+                  <wp:effectExtent l="0" t="0" r="9525" b="9525"/>
+                  <wp:docPr id="2" name="Picture 2"/>
+                  <wp:cNvGraphicFramePr>
+                    <a:graphicFrameLocks xmlns:a="http://schemas.openxmlformats.org/drawingml/2006/main" noChangeAspect="1"/>
+                  </wp:cNvGraphicFramePr>
+                  <a:graphic xmlns:a="http://schemas.openxmlformats.org/drawingml/2006/main">
+                    <a:graphicData uri="http://schemas.openxmlformats.org/drawingml/2006/picture">
+                      <pic:pic xmlns:pic="http://schemas.openxmlformats.org/drawingml/2006/picture">
+                        <pic:nvPicPr>
+                          <pic:cNvPr id="0" name="Picture 3"/>
+                          <pic:cNvPicPr>
+                            <a:picLocks noChangeAspect="1" noChangeArrowheads="1"/>
+                          </pic:cNvPicPr>
+                        </pic:nvPicPr>
+                        <pic:blipFill>
+                          <a:blip r:embed="rId4">
+                            <a:extLst>
+                              <a:ext uri="{28A0092B-C50C-407E-A947-70E740481C1C}">
+                                <a14:useLocalDpi xmlns:a14="http://schemas.microsoft.com/office/drawing/2010/main" val="0"/>
+                              </a:ext>
+                            </a:extLst>
+                          </a:blip>
+                          <a:srcRect/>
+                          <a:stretch>
+                            <a:fillRect/>
+                          </a:stretch>
+                        </pic:blipFill>
+                        <pic:spPr bwMode="auto">
+                          <a:xfrm>
+                            <a:off x="0" y="0"/>
+                            <a:ext cx="2257425" cy="771525"/>
+                          </a:xfrm>
+                          <a:prstGeom prst="rect">
+                            <a:avLst/>
+                          </a:prstGeom>
+                          <a:noFill/>
+                          <a:ln>
+                            <a:noFill/>
+                          </a:ln>
+                        </pic:spPr>
+                      </pic:pic>
+                    </a:graphicData>
+                  </a:graphic>
+                </wp:inline>
+              </w:drawing>
+            </w:r>
+          </w:p>
+        </w:tc>
+        <w:tc>
+          <w:tcPr>
+            <w:tcW w:w="4312" w:type="dxa"/>
+            <w:gridSpan w:val="6"/>
+            <w:tcBorders>
+              <w:top w:val="nil"/>
+              <w:left w:val="nil"/>
+              <w:bottom w:val="nil"/>
+              <w:right w:val="nil"/>
+            </w:tcBorders>
+          </w:tcPr>
+          <w:p>
+            <w:pPr>
+              <w:spacing w:line="240" w:lineRule="auto"/>
               <w:jc w:val="right"/>
               <w:rPr>
                 <w:rFonts w:ascii="Arial Bold" w:hAnsi="Arial Bold"/>
@@ -72,6 +122,7 @@
           </w:p>
           <w:p>
             <w:pPr>
+              <w:spacing w:line="240" w:lineRule="auto"/>
               <w:jc w:val="right"/>
               <w:rPr>
                 <w:rFonts w:ascii="Arial Bold" w:hAnsi="Arial Bold"/>
@@ -92,6 +143,7 @@
           </w:p>
           <w:p>
             <w:pPr>
+              <w:spacing w:line="240" w:lineRule="auto"/>
               <w:jc w:val="right"/>
               <w:rPr>
                 <w:rFonts w:ascii="Arial Bold" w:hAnsi="Arial Bold"/>
@@ -103,13 +155,41 @@
         </w:tc>
       </w:tr>
       <w:tr>
-        <w:trPr>
-          <w:gridAfter w:val="1"/>
-          <w:wAfter w:w="10" w:type="dxa"/>
-        </w:trPr>
-        <w:tc>
-          <w:tcPr>
-            <w:tcW w:w="4099" w:type="dxa"/>
+        <w:tc>
+          <w:tcPr>
+            <w:tcW w:w="4101" w:type="dxa"/>
+            <w:tcBorders>
+              <w:top w:val="nil"/>
+              <w:left w:val="nil"/>
+              <w:bottom w:val="nil"/>
+              <w:right w:val="nil"/>
+            </w:tcBorders>
+            <w:hideMark/>
+          </w:tcPr>
+          <w:p>
+            <w:pPr>
+              <w:spacing w:line="240" w:lineRule="auto"/>
+              <w:rPr>
+                <w:rFonts w:ascii="Arial" w:hAnsi="Arial" w:cs="Arial"/>
+                <w:color w:val="4472C4" w:themeColor="accent1"/>
+                <w:sz w:val="20"/>
+                <w:szCs w:val="20"/>
+              </w:rPr>
+            </w:pPr>
+            <w:r>
+              <w:rPr>
+                <w:rFonts w:ascii="Arial" w:hAnsi="Arial" w:cs="Arial"/>
+                <w:color w:val="4472C4" w:themeColor="accent1"/>
+                <w:sz w:val="20"/>
+                <w:szCs w:val="20"/>
+              </w:rPr>
+              <w:t>{sName}</w:t>
+            </w:r>
+          </w:p>
+        </w:tc>
+        <w:tc>
+          <w:tcPr>
+            <w:tcW w:w="764" w:type="dxa"/>
             <w:gridSpan w:val="2"/>
             <w:tcBorders>
               <w:top w:val="nil"/>
@@ -120,47 +200,18 @@
           </w:tcPr>
           <w:p>
             <w:pPr>
-              <w:rPr>
-                <w:color w:val="4472C4" w:themeColor="accent1"/>
-              </w:rPr>
-            </w:pPr>
-            <w:r>
-              <w:rPr>
-                <w:color w:val="4472C4" w:themeColor="accent1"/>
-              </w:rPr>
-              <w:t>{</w:t>
-            </w:r>
-            <w:proofErr w:type="spellStart"/>
-            <w:r>
-              <w:rPr>
-                <w:color w:val="4472C4" w:themeColor="accent1"/>
-              </w:rPr>
-              <w:t>sName</w:t>
-            </w:r>
-            <w:proofErr w:type="spellEnd"/>
-            <w:r>
-              <w:rPr>
-                <w:color w:val="4472C4" w:themeColor="accent1"/>
-              </w:rPr>
-              <w:t>}</w:t>
-            </w:r>
-          </w:p>
-        </w:tc>
-        <w:tc>
-          <w:tcPr>
-            <w:tcW w:w="763" w:type="dxa"/>
-            <w:tcBorders>
-              <w:top w:val="nil"/>
-              <w:left w:val="nil"/>
-              <w:bottom w:val="nil"/>
-              <w:right w:val="nil"/>
-            </w:tcBorders>
-          </w:tcPr>
-          <w:p/>
-        </w:tc>
-        <w:tc>
-          <w:tcPr>
-            <w:tcW w:w="1925" w:type="dxa"/>
+              <w:spacing w:line="240" w:lineRule="auto"/>
+              <w:rPr>
+                <w:rFonts w:ascii="Arial" w:hAnsi="Arial" w:cs="Arial"/>
+                <w:sz w:val="20"/>
+                <w:szCs w:val="20"/>
+              </w:rPr>
+            </w:pPr>
+          </w:p>
+        </w:tc>
+        <w:tc>
+          <w:tcPr>
+            <w:tcW w:w="2167" w:type="dxa"/>
             <w:gridSpan w:val="5"/>
             <w:tcBorders>
               <w:top w:val="nil"/>
@@ -169,21 +220,29 @@
               <w:right w:val="nil"/>
             </w:tcBorders>
             <w:shd w:val="clear" w:color="auto" w:fill="4472C4" w:themeFill="accent1"/>
-          </w:tcPr>
-          <w:p>
-            <w:pPr>
+            <w:hideMark/>
+          </w:tcPr>
+          <w:p>
+            <w:pPr>
+              <w:spacing w:line="240" w:lineRule="auto"/>
               <w:jc w:val="center"/>
               <w:rPr>
+                <w:rFonts w:ascii="Arial" w:hAnsi="Arial" w:cs="Arial"/>
                 <w:b/>
                 <w:bCs/>
                 <w:color w:val="FFFFFF" w:themeColor="background1"/>
-              </w:rPr>
-            </w:pPr>
-            <w:r>
-              <w:rPr>
+                <w:sz w:val="20"/>
+                <w:szCs w:val="20"/>
+              </w:rPr>
+            </w:pPr>
+            <w:r>
+              <w:rPr>
+                <w:rFonts w:ascii="Arial" w:hAnsi="Arial" w:cs="Arial"/>
                 <w:b/>
                 <w:bCs/>
                 <w:color w:val="FFFFFF" w:themeColor="background1"/>
+                <w:sz w:val="20"/>
+                <w:szCs w:val="20"/>
               </w:rPr>
               <w:t>INVOICE NO</w:t>
             </w:r>
@@ -191,8 +250,8 @@
         </w:tc>
         <w:tc>
           <w:tcPr>
-            <w:tcW w:w="2229" w:type="dxa"/>
-            <w:gridSpan w:val="3"/>
+            <w:tcW w:w="3603" w:type="dxa"/>
+            <w:gridSpan w:val="4"/>
             <w:tcBorders>
               <w:top w:val="nil"/>
               <w:left w:val="nil"/>
@@ -200,21 +259,29 @@
               <w:right w:val="nil"/>
             </w:tcBorders>
             <w:shd w:val="clear" w:color="auto" w:fill="4472C4" w:themeFill="accent1"/>
-          </w:tcPr>
-          <w:p>
-            <w:pPr>
+            <w:hideMark/>
+          </w:tcPr>
+          <w:p>
+            <w:pPr>
+              <w:spacing w:line="240" w:lineRule="auto"/>
               <w:jc w:val="center"/>
               <w:rPr>
+                <w:rFonts w:ascii="Arial" w:hAnsi="Arial" w:cs="Arial"/>
                 <w:b/>
                 <w:bCs/>
                 <w:color w:val="FFFFFF" w:themeColor="background1"/>
-              </w:rPr>
-            </w:pPr>
-            <w:r>
-              <w:rPr>
+                <w:sz w:val="20"/>
+                <w:szCs w:val="20"/>
+              </w:rPr>
+            </w:pPr>
+            <w:r>
+              <w:rPr>
+                <w:rFonts w:ascii="Arial" w:hAnsi="Arial" w:cs="Arial"/>
                 <w:b/>
                 <w:bCs/>
                 <w:color w:val="FFFFFF" w:themeColor="background1"/>
+                <w:sz w:val="20"/>
+                <w:szCs w:val="20"/>
               </w:rPr>
               <w:t>DATE</w:t>
             </w:r>
@@ -222,13 +289,41 @@
         </w:tc>
       </w:tr>
       <w:tr>
-        <w:trPr>
-          <w:gridAfter w:val="1"/>
-          <w:wAfter w:w="10" w:type="dxa"/>
-        </w:trPr>
-        <w:tc>
-          <w:tcPr>
-            <w:tcW w:w="4099" w:type="dxa"/>
+        <w:tc>
+          <w:tcPr>
+            <w:tcW w:w="4101" w:type="dxa"/>
+            <w:tcBorders>
+              <w:top w:val="nil"/>
+              <w:left w:val="nil"/>
+              <w:bottom w:val="nil"/>
+              <w:right w:val="nil"/>
+            </w:tcBorders>
+            <w:hideMark/>
+          </w:tcPr>
+          <w:p>
+            <w:pPr>
+              <w:spacing w:line="240" w:lineRule="auto"/>
+              <w:rPr>
+                <w:rFonts w:ascii="Arial" w:hAnsi="Arial" w:cs="Arial"/>
+                <w:color w:val="4472C4" w:themeColor="accent1"/>
+                <w:sz w:val="20"/>
+                <w:szCs w:val="20"/>
+              </w:rPr>
+            </w:pPr>
+            <w:r>
+              <w:rPr>
+                <w:rFonts w:ascii="Arial" w:hAnsi="Arial" w:cs="Arial"/>
+                <w:color w:val="4472C4" w:themeColor="accent1"/>
+                <w:sz w:val="20"/>
+                <w:szCs w:val="20"/>
+              </w:rPr>
+              <w:t>{sRegNo}</w:t>
+            </w:r>
+          </w:p>
+        </w:tc>
+        <w:tc>
+          <w:tcPr>
+            <w:tcW w:w="764" w:type="dxa"/>
             <w:gridSpan w:val="2"/>
             <w:tcBorders>
               <w:top w:val="nil"/>
@@ -239,95 +334,114 @@
           </w:tcPr>
           <w:p>
             <w:pPr>
-              <w:rPr>
-                <w:color w:val="4472C4" w:themeColor="accent1"/>
-              </w:rPr>
-            </w:pPr>
-            <w:r>
-              <w:rPr>
-                <w:color w:val="4472C4" w:themeColor="accent1"/>
-              </w:rPr>
-              <w:t>{</w:t>
-            </w:r>
-            <w:proofErr w:type="spellStart"/>
-            <w:r>
-              <w:rPr>
-                <w:color w:val="4472C4" w:themeColor="accent1"/>
-              </w:rPr>
-              <w:t>sRegNo</w:t>
-            </w:r>
-            <w:proofErr w:type="spellEnd"/>
-            <w:r>
-              <w:rPr>
-                <w:color w:val="4472C4" w:themeColor="accent1"/>
-              </w:rPr>
-              <w:t>}</w:t>
-            </w:r>
-          </w:p>
-        </w:tc>
-        <w:tc>
-          <w:tcPr>
-            <w:tcW w:w="763" w:type="dxa"/>
-            <w:tcBorders>
-              <w:top w:val="nil"/>
-              <w:left w:val="nil"/>
-              <w:bottom w:val="nil"/>
-              <w:right w:val="nil"/>
-            </w:tcBorders>
-          </w:tcPr>
-          <w:p/>
-        </w:tc>
-        <w:tc>
-          <w:tcPr>
-            <w:tcW w:w="1925" w:type="dxa"/>
-            <w:gridSpan w:val="5"/>
-            <w:tcBorders>
-              <w:top w:val="nil"/>
-              <w:left w:val="nil"/>
-              <w:bottom w:val="nil"/>
-              <w:right w:val="nil"/>
-            </w:tcBorders>
-          </w:tcPr>
-          <w:p>
-            <w:r>
-              <w:t>{</w:t>
-            </w:r>
-            <w:proofErr w:type="spellStart"/>
-            <w:r>
-              <w:t>invNo</w:t>
-            </w:r>
-            <w:proofErr w:type="spellEnd"/>
-            <w:r>
-              <w:t>}</w:t>
-            </w:r>
-          </w:p>
-        </w:tc>
-        <w:tc>
-          <w:tcPr>
-            <w:tcW w:w="2229" w:type="dxa"/>
-            <w:gridSpan w:val="3"/>
-            <w:tcBorders>
-              <w:top w:val="nil"/>
-              <w:left w:val="nil"/>
-              <w:bottom w:val="nil"/>
-              <w:right w:val="nil"/>
-            </w:tcBorders>
-          </w:tcPr>
-          <w:p>
-            <w:r>
+              <w:spacing w:line="240" w:lineRule="auto"/>
+              <w:rPr>
+                <w:rFonts w:ascii="Arial" w:hAnsi="Arial" w:cs="Arial"/>
+                <w:sz w:val="20"/>
+                <w:szCs w:val="20"/>
+              </w:rPr>
+            </w:pPr>
+          </w:p>
+        </w:tc>
+        <w:tc>
+          <w:tcPr>
+            <w:tcW w:w="3360" w:type="dxa"/>
+            <w:gridSpan w:val="7"/>
+            <w:tcBorders>
+              <w:top w:val="nil"/>
+              <w:left w:val="nil"/>
+              <w:bottom w:val="nil"/>
+              <w:right w:val="nil"/>
+            </w:tcBorders>
+            <w:hideMark/>
+          </w:tcPr>
+          <w:p>
+            <w:pPr>
+              <w:spacing w:line="240" w:lineRule="auto"/>
+              <w:rPr>
+                <w:rFonts w:ascii="Arial" w:hAnsi="Arial" w:cs="Arial"/>
+                <w:sz w:val="20"/>
+                <w:szCs w:val="20"/>
+              </w:rPr>
+            </w:pPr>
+            <w:r>
+              <w:rPr>
+                <w:rFonts w:ascii="Arial" w:hAnsi="Arial" w:cs="Arial"/>
+                <w:sz w:val="20"/>
+                <w:szCs w:val="20"/>
+              </w:rPr>
+              <w:t>{invNo}</w:t>
+            </w:r>
+          </w:p>
+        </w:tc>
+        <w:tc>
+          <w:tcPr>
+            <w:tcW w:w="2410" w:type="dxa"/>
+            <w:gridSpan w:val="2"/>
+            <w:tcBorders>
+              <w:top w:val="nil"/>
+              <w:left w:val="nil"/>
+              <w:bottom w:val="nil"/>
+              <w:right w:val="nil"/>
+            </w:tcBorders>
+            <w:hideMark/>
+          </w:tcPr>
+          <w:p>
+            <w:pPr>
+              <w:spacing w:line="240" w:lineRule="auto"/>
+              <w:rPr>
+                <w:rFonts w:ascii="Arial" w:hAnsi="Arial" w:cs="Arial"/>
+                <w:sz w:val="20"/>
+                <w:szCs w:val="20"/>
+              </w:rPr>
+            </w:pPr>
+            <w:r>
+              <w:rPr>
+                <w:rFonts w:ascii="Arial" w:hAnsi="Arial" w:cs="Arial"/>
+                <w:sz w:val="20"/>
+                <w:szCs w:val="20"/>
+              </w:rPr>
               <w:t>{date}</w:t>
             </w:r>
           </w:p>
         </w:tc>
       </w:tr>
       <w:tr>
-        <w:trPr>
-          <w:gridAfter w:val="1"/>
-          <w:wAfter w:w="10" w:type="dxa"/>
-        </w:trPr>
-        <w:tc>
-          <w:tcPr>
-            <w:tcW w:w="4099" w:type="dxa"/>
+        <w:tc>
+          <w:tcPr>
+            <w:tcW w:w="4101" w:type="dxa"/>
+            <w:tcBorders>
+              <w:top w:val="nil"/>
+              <w:left w:val="nil"/>
+              <w:bottom w:val="nil"/>
+              <w:right w:val="nil"/>
+            </w:tcBorders>
+            <w:hideMark/>
+          </w:tcPr>
+          <w:p>
+            <w:pPr>
+              <w:spacing w:line="240" w:lineRule="auto"/>
+              <w:rPr>
+                <w:rFonts w:ascii="Arial" w:hAnsi="Arial" w:cs="Arial"/>
+                <w:color w:val="4472C4" w:themeColor="accent1"/>
+                <w:sz w:val="20"/>
+                <w:szCs w:val="20"/>
+              </w:rPr>
+            </w:pPr>
+            <w:r>
+              <w:rPr>
+                <w:rFonts w:ascii="Arial" w:hAnsi="Arial" w:cs="Arial"/>
+                <w:color w:val="4472C4" w:themeColor="accent1"/>
+                <w:sz w:val="20"/>
+                <w:szCs w:val="20"/>
+              </w:rPr>
+              <w:t>{sAddressNum}</w:t>
+            </w:r>
+          </w:p>
+        </w:tc>
+        <w:tc>
+          <w:tcPr>
+            <w:tcW w:w="764" w:type="dxa"/>
             <w:gridSpan w:val="2"/>
             <w:tcBorders>
               <w:top w:val="nil"/>
@@ -338,281 +452,19 @@
           </w:tcPr>
           <w:p>
             <w:pPr>
-              <w:rPr>
-                <w:color w:val="4472C4" w:themeColor="accent1"/>
-              </w:rPr>
-            </w:pPr>
-            <w:r>
-              <w:rPr>
-                <w:color w:val="4472C4" w:themeColor="accent1"/>
-              </w:rPr>
-              <w:t>{</w:t>
-            </w:r>
-            <w:proofErr w:type="spellStart"/>
-            <w:r>
-              <w:rPr>
-                <w:color w:val="4472C4" w:themeColor="accent1"/>
-              </w:rPr>
-              <w:t>sAddressNum</w:t>
-            </w:r>
-            <w:proofErr w:type="spellEnd"/>
-            <w:r>
-              <w:rPr>
-                <w:color w:val="4472C4" w:themeColor="accent1"/>
-              </w:rPr>
-              <w:t>}</w:t>
-            </w:r>
-          </w:p>
-        </w:tc>
-        <w:tc>
-          <w:tcPr>
-            <w:tcW w:w="763" w:type="dxa"/>
-            <w:tcBorders>
-              <w:top w:val="nil"/>
-              <w:left w:val="nil"/>
-              <w:bottom w:val="nil"/>
-              <w:right w:val="nil"/>
-            </w:tcBorders>
-          </w:tcPr>
-          <w:p/>
-        </w:tc>
-        <w:tc>
-          <w:tcPr>
-            <w:tcW w:w="1925" w:type="dxa"/>
-            <w:gridSpan w:val="5"/>
-            <w:tcBorders>
-              <w:top w:val="nil"/>
-              <w:left w:val="nil"/>
-              <w:bottom w:val="nil"/>
-              <w:right w:val="nil"/>
-            </w:tcBorders>
-          </w:tcPr>
-          <w:p>
-            <w:r>
-              <w:t>Customer Acc. NO.</w:t>
-            </w:r>
-          </w:p>
-        </w:tc>
-        <w:tc>
-          <w:tcPr>
-            <w:tcW w:w="2229" w:type="dxa"/>
-            <w:gridSpan w:val="3"/>
-            <w:tcBorders>
-              <w:top w:val="nil"/>
-              <w:left w:val="nil"/>
-              <w:bottom w:val="nil"/>
-              <w:right w:val="nil"/>
-            </w:tcBorders>
-          </w:tcPr>
-          <w:p>
-            <w:r>
-              <w:t>Terms</w:t>
-            </w:r>
-          </w:p>
-        </w:tc>
-      </w:tr>
-      <w:tr>
-        <w:trPr>
-          <w:gridAfter w:val="1"/>
-          <w:wAfter w:w="10" w:type="dxa"/>
-        </w:trPr>
-        <w:tc>
-          <w:tcPr>
-            <w:tcW w:w="4099" w:type="dxa"/>
-            <w:gridSpan w:val="2"/>
-            <w:tcBorders>
-              <w:top w:val="nil"/>
-              <w:left w:val="nil"/>
-              <w:bottom w:val="nil"/>
-              <w:right w:val="nil"/>
-            </w:tcBorders>
-          </w:tcPr>
-          <w:p>
-            <w:pPr>
-              <w:rPr>
-                <w:color w:val="4472C4" w:themeColor="accent1"/>
-              </w:rPr>
-            </w:pPr>
-            <w:r>
-              <w:rPr>
-                <w:color w:val="4472C4" w:themeColor="accent1"/>
-              </w:rPr>
-              <w:t>{</w:t>
-            </w:r>
-            <w:proofErr w:type="spellStart"/>
-            <w:r>
-              <w:rPr>
-                <w:color w:val="4472C4" w:themeColor="accent1"/>
-              </w:rPr>
-              <w:t>sStreet</w:t>
-            </w:r>
-            <w:proofErr w:type="spellEnd"/>
-            <w:r>
-              <w:rPr>
-                <w:color w:val="4472C4" w:themeColor="accent1"/>
-              </w:rPr>
-              <w:t>}</w:t>
-            </w:r>
-          </w:p>
-        </w:tc>
-        <w:tc>
-          <w:tcPr>
-            <w:tcW w:w="763" w:type="dxa"/>
-            <w:tcBorders>
-              <w:top w:val="nil"/>
-              <w:left w:val="nil"/>
-              <w:bottom w:val="nil"/>
-              <w:right w:val="nil"/>
-            </w:tcBorders>
-          </w:tcPr>
-          <w:p/>
-        </w:tc>
-        <w:tc>
-          <w:tcPr>
-            <w:tcW w:w="1925" w:type="dxa"/>
-            <w:gridSpan w:val="5"/>
-            <w:tcBorders>
-              <w:top w:val="nil"/>
-              <w:left w:val="nil"/>
-              <w:bottom w:val="nil"/>
-              <w:right w:val="nil"/>
-            </w:tcBorders>
-          </w:tcPr>
-          <w:p>
-            <w:r>
-              <w:t>{</w:t>
-            </w:r>
-            <w:proofErr w:type="spellStart"/>
-            <w:r>
-              <w:t>custAccNo</w:t>
-            </w:r>
-            <w:proofErr w:type="spellEnd"/>
-            <w:r>
-              <w:t>}</w:t>
-            </w:r>
-          </w:p>
-        </w:tc>
-        <w:tc>
-          <w:tcPr>
-            <w:tcW w:w="2229" w:type="dxa"/>
-            <w:gridSpan w:val="3"/>
-            <w:tcBorders>
-              <w:top w:val="nil"/>
-              <w:left w:val="nil"/>
-              <w:bottom w:val="nil"/>
-              <w:right w:val="nil"/>
-            </w:tcBorders>
-          </w:tcPr>
-          <w:p>
-            <w:r>
-              <w:t>{terms}</w:t>
-            </w:r>
-          </w:p>
-        </w:tc>
-      </w:tr>
-      <w:tr>
-        <w:trPr>
-          <w:gridAfter w:val="1"/>
-          <w:wAfter w:w="10" w:type="dxa"/>
-        </w:trPr>
-        <w:tc>
-          <w:tcPr>
-            <w:tcW w:w="4099" w:type="dxa"/>
-            <w:gridSpan w:val="2"/>
-            <w:tcBorders>
-              <w:top w:val="nil"/>
-              <w:left w:val="nil"/>
-              <w:bottom w:val="nil"/>
-              <w:right w:val="nil"/>
-            </w:tcBorders>
-          </w:tcPr>
-          <w:p>
-            <w:pPr>
-              <w:rPr>
-                <w:color w:val="4472C4" w:themeColor="accent1"/>
-              </w:rPr>
-            </w:pPr>
-            <w:r>
-              <w:rPr>
-                <w:color w:val="4472C4" w:themeColor="accent1"/>
-              </w:rPr>
-              <w:t>{</w:t>
-            </w:r>
-            <w:proofErr w:type="spellStart"/>
-            <w:r>
-              <w:rPr>
-                <w:color w:val="4472C4" w:themeColor="accent1"/>
-              </w:rPr>
-              <w:t>sCity</w:t>
-            </w:r>
-            <w:proofErr w:type="spellEnd"/>
-            <w:r>
-              <w:rPr>
-                <w:color w:val="4472C4" w:themeColor="accent1"/>
-              </w:rPr>
-              <w:t>}</w:t>
-            </w:r>
-          </w:p>
-        </w:tc>
-        <w:tc>
-          <w:tcPr>
-            <w:tcW w:w="763" w:type="dxa"/>
-            <w:tcBorders>
-              <w:top w:val="nil"/>
-              <w:left w:val="nil"/>
-              <w:bottom w:val="nil"/>
-              <w:right w:val="nil"/>
-            </w:tcBorders>
-          </w:tcPr>
-          <w:p/>
-        </w:tc>
-        <w:tc>
-          <w:tcPr>
-            <w:tcW w:w="1925" w:type="dxa"/>
-            <w:gridSpan w:val="5"/>
-            <w:tcBorders>
-              <w:top w:val="nil"/>
-              <w:left w:val="nil"/>
-              <w:bottom w:val="nil"/>
-              <w:right w:val="nil"/>
-            </w:tcBorders>
-          </w:tcPr>
-          <w:p/>
-        </w:tc>
-        <w:tc>
-          <w:tcPr>
-            <w:tcW w:w="2229" w:type="dxa"/>
-            <w:gridSpan w:val="3"/>
-            <w:tcBorders>
-              <w:top w:val="nil"/>
-              <w:left w:val="nil"/>
-              <w:bottom w:val="nil"/>
-              <w:right w:val="nil"/>
-            </w:tcBorders>
-          </w:tcPr>
-          <w:p/>
-        </w:tc>
-      </w:tr>
-      <w:tr>
-        <w:tc>
-          <w:tcPr>
-            <w:tcW w:w="9026" w:type="dxa"/>
-            <w:gridSpan w:val="12"/>
-            <w:tcBorders>
-              <w:top w:val="nil"/>
-              <w:left w:val="nil"/>
-              <w:bottom w:val="nil"/>
-              <w:right w:val="nil"/>
-            </w:tcBorders>
-          </w:tcPr>
-          <w:p/>
-        </w:tc>
-      </w:tr>
-      <w:tr>
-        <w:tc>
-          <w:tcPr>
-            <w:tcW w:w="4099" w:type="dxa"/>
-            <w:gridSpan w:val="2"/>
+              <w:spacing w:line="240" w:lineRule="auto"/>
+              <w:rPr>
+                <w:rFonts w:ascii="Arial" w:hAnsi="Arial" w:cs="Arial"/>
+                <w:sz w:val="20"/>
+                <w:szCs w:val="20"/>
+              </w:rPr>
+            </w:pPr>
+          </w:p>
+        </w:tc>
+        <w:tc>
+          <w:tcPr>
+            <w:tcW w:w="3360" w:type="dxa"/>
+            <w:gridSpan w:val="7"/>
             <w:tcBorders>
               <w:top w:val="nil"/>
               <w:left w:val="nil"/>
@@ -620,20 +472,347 @@
               <w:right w:val="nil"/>
             </w:tcBorders>
             <w:shd w:val="clear" w:color="auto" w:fill="4472C4" w:themeFill="accent1"/>
-          </w:tcPr>
-          <w:p>
-            <w:pPr>
-              <w:rPr>
+            <w:hideMark/>
+          </w:tcPr>
+          <w:p>
+            <w:pPr>
+              <w:spacing w:line="240" w:lineRule="auto"/>
+              <w:rPr>
+                <w:rFonts w:ascii="Arial" w:hAnsi="Arial" w:cs="Arial"/>
                 <w:b/>
                 <w:bCs/>
                 <w:color w:val="FFFFFF" w:themeColor="background1"/>
-              </w:rPr>
-            </w:pPr>
-            <w:r>
-              <w:rPr>
+                <w:sz w:val="20"/>
+                <w:szCs w:val="20"/>
+              </w:rPr>
+            </w:pPr>
+            <w:r>
+              <w:rPr>
+                <w:rFonts w:ascii="Arial" w:hAnsi="Arial" w:cs="Arial"/>
                 <w:b/>
                 <w:bCs/>
                 <w:color w:val="FFFFFF" w:themeColor="background1"/>
+                <w:sz w:val="20"/>
+                <w:szCs w:val="20"/>
+              </w:rPr>
+              <w:t>CUSTOMER ACC. NO.</w:t>
+            </w:r>
+          </w:p>
+        </w:tc>
+        <w:tc>
+          <w:tcPr>
+            <w:tcW w:w="2410" w:type="dxa"/>
+            <w:gridSpan w:val="2"/>
+            <w:tcBorders>
+              <w:top w:val="nil"/>
+              <w:left w:val="nil"/>
+              <w:bottom w:val="nil"/>
+              <w:right w:val="nil"/>
+            </w:tcBorders>
+            <w:shd w:val="clear" w:color="auto" w:fill="4472C4" w:themeFill="accent1"/>
+            <w:hideMark/>
+          </w:tcPr>
+          <w:p>
+            <w:pPr>
+              <w:spacing w:line="240" w:lineRule="auto"/>
+              <w:rPr>
+                <w:rFonts w:ascii="Arial" w:hAnsi="Arial" w:cs="Arial"/>
+                <w:b/>
+                <w:bCs/>
+                <w:color w:val="FFFFFF" w:themeColor="background1"/>
+                <w:sz w:val="20"/>
+                <w:szCs w:val="20"/>
+              </w:rPr>
+            </w:pPr>
+            <w:r>
+              <w:rPr>
+                <w:rFonts w:ascii="Arial" w:hAnsi="Arial" w:cs="Arial"/>
+                <w:b/>
+                <w:bCs/>
+                <w:color w:val="FFFFFF" w:themeColor="background1"/>
+                <w:sz w:val="20"/>
+                <w:szCs w:val="20"/>
+              </w:rPr>
+              <w:t>TERMS</w:t>
+            </w:r>
+          </w:p>
+        </w:tc>
+      </w:tr>
+      <w:tr>
+        <w:tc>
+          <w:tcPr>
+            <w:tcW w:w="4101" w:type="dxa"/>
+            <w:tcBorders>
+              <w:top w:val="nil"/>
+              <w:left w:val="nil"/>
+              <w:bottom w:val="nil"/>
+              <w:right w:val="nil"/>
+            </w:tcBorders>
+            <w:hideMark/>
+          </w:tcPr>
+          <w:p>
+            <w:pPr>
+              <w:spacing w:line="240" w:lineRule="auto"/>
+              <w:rPr>
+                <w:rFonts w:ascii="Arial" w:hAnsi="Arial" w:cs="Arial"/>
+                <w:color w:val="4472C4" w:themeColor="accent1"/>
+                <w:sz w:val="20"/>
+                <w:szCs w:val="20"/>
+              </w:rPr>
+            </w:pPr>
+            <w:r>
+              <w:rPr>
+                <w:rFonts w:ascii="Arial" w:hAnsi="Arial" w:cs="Arial"/>
+                <w:color w:val="4472C4" w:themeColor="accent1"/>
+                <w:sz w:val="20"/>
+                <w:szCs w:val="20"/>
+              </w:rPr>
+              <w:t>{sStreet}</w:t>
+            </w:r>
+          </w:p>
+        </w:tc>
+        <w:tc>
+          <w:tcPr>
+            <w:tcW w:w="764" w:type="dxa"/>
+            <w:gridSpan w:val="2"/>
+            <w:tcBorders>
+              <w:top w:val="nil"/>
+              <w:left w:val="nil"/>
+              <w:bottom w:val="nil"/>
+              <w:right w:val="nil"/>
+            </w:tcBorders>
+          </w:tcPr>
+          <w:p>
+            <w:pPr>
+              <w:spacing w:line="240" w:lineRule="auto"/>
+              <w:rPr>
+                <w:rFonts w:ascii="Arial" w:hAnsi="Arial" w:cs="Arial"/>
+                <w:sz w:val="20"/>
+                <w:szCs w:val="20"/>
+              </w:rPr>
+            </w:pPr>
+          </w:p>
+        </w:tc>
+        <w:tc>
+          <w:tcPr>
+            <w:tcW w:w="3360" w:type="dxa"/>
+            <w:gridSpan w:val="7"/>
+            <w:tcBorders>
+              <w:top w:val="nil"/>
+              <w:left w:val="nil"/>
+              <w:bottom w:val="nil"/>
+              <w:right w:val="nil"/>
+            </w:tcBorders>
+            <w:hideMark/>
+          </w:tcPr>
+          <w:p>
+            <w:pPr>
+              <w:spacing w:line="240" w:lineRule="auto"/>
+              <w:rPr>
+                <w:rFonts w:ascii="Arial" w:hAnsi="Arial" w:cs="Arial"/>
+                <w:sz w:val="20"/>
+                <w:szCs w:val="20"/>
+              </w:rPr>
+            </w:pPr>
+            <w:r>
+              <w:rPr>
+                <w:rFonts w:ascii="Arial" w:hAnsi="Arial" w:cs="Arial"/>
+                <w:sz w:val="20"/>
+                <w:szCs w:val="20"/>
+              </w:rPr>
+              <w:t>{custAccNo}</w:t>
+            </w:r>
+          </w:p>
+        </w:tc>
+        <w:tc>
+          <w:tcPr>
+            <w:tcW w:w="2410" w:type="dxa"/>
+            <w:gridSpan w:val="2"/>
+            <w:tcBorders>
+              <w:top w:val="nil"/>
+              <w:left w:val="nil"/>
+              <w:bottom w:val="nil"/>
+              <w:right w:val="nil"/>
+            </w:tcBorders>
+            <w:hideMark/>
+          </w:tcPr>
+          <w:p>
+            <w:pPr>
+              <w:spacing w:line="240" w:lineRule="auto"/>
+              <w:rPr>
+                <w:rFonts w:ascii="Arial" w:hAnsi="Arial" w:cs="Arial"/>
+                <w:sz w:val="20"/>
+                <w:szCs w:val="20"/>
+              </w:rPr>
+            </w:pPr>
+            <w:r>
+              <w:rPr>
+                <w:rFonts w:ascii="Arial" w:hAnsi="Arial" w:cs="Arial"/>
+                <w:sz w:val="20"/>
+                <w:szCs w:val="20"/>
+              </w:rPr>
+              <w:t>{terms}</w:t>
+            </w:r>
+          </w:p>
+        </w:tc>
+      </w:tr>
+      <w:tr>
+        <w:tc>
+          <w:tcPr>
+            <w:tcW w:w="4101" w:type="dxa"/>
+            <w:tcBorders>
+              <w:top w:val="nil"/>
+              <w:left w:val="nil"/>
+              <w:bottom w:val="nil"/>
+              <w:right w:val="nil"/>
+            </w:tcBorders>
+            <w:hideMark/>
+          </w:tcPr>
+          <w:p>
+            <w:pPr>
+              <w:spacing w:line="240" w:lineRule="auto"/>
+              <w:rPr>
+                <w:rFonts w:ascii="Arial" w:hAnsi="Arial" w:cs="Arial"/>
+                <w:color w:val="4472C4" w:themeColor="accent1"/>
+                <w:sz w:val="20"/>
+                <w:szCs w:val="20"/>
+              </w:rPr>
+            </w:pPr>
+            <w:r>
+              <w:rPr>
+                <w:rFonts w:ascii="Arial" w:hAnsi="Arial" w:cs="Arial"/>
+                <w:color w:val="4472C4" w:themeColor="accent1"/>
+                <w:sz w:val="20"/>
+                <w:szCs w:val="20"/>
+              </w:rPr>
+              <w:t>{sCity}</w:t>
+            </w:r>
+          </w:p>
+        </w:tc>
+        <w:tc>
+          <w:tcPr>
+            <w:tcW w:w="764" w:type="dxa"/>
+            <w:gridSpan w:val="2"/>
+            <w:tcBorders>
+              <w:top w:val="nil"/>
+              <w:left w:val="nil"/>
+              <w:bottom w:val="nil"/>
+              <w:right w:val="nil"/>
+            </w:tcBorders>
+          </w:tcPr>
+          <w:p>
+            <w:pPr>
+              <w:spacing w:line="240" w:lineRule="auto"/>
+              <w:rPr>
+                <w:rFonts w:ascii="Arial" w:hAnsi="Arial" w:cs="Arial"/>
+                <w:sz w:val="20"/>
+                <w:szCs w:val="20"/>
+              </w:rPr>
+            </w:pPr>
+          </w:p>
+        </w:tc>
+        <w:tc>
+          <w:tcPr>
+            <w:tcW w:w="2167" w:type="dxa"/>
+            <w:gridSpan w:val="5"/>
+            <w:tcBorders>
+              <w:top w:val="nil"/>
+              <w:left w:val="nil"/>
+              <w:bottom w:val="nil"/>
+              <w:right w:val="nil"/>
+            </w:tcBorders>
+          </w:tcPr>
+          <w:p>
+            <w:pPr>
+              <w:spacing w:line="240" w:lineRule="auto"/>
+              <w:rPr>
+                <w:rFonts w:ascii="Arial" w:hAnsi="Arial" w:cs="Arial"/>
+                <w:sz w:val="20"/>
+                <w:szCs w:val="20"/>
+              </w:rPr>
+            </w:pPr>
+          </w:p>
+        </w:tc>
+        <w:tc>
+          <w:tcPr>
+            <w:tcW w:w="3603" w:type="dxa"/>
+            <w:gridSpan w:val="4"/>
+            <w:tcBorders>
+              <w:top w:val="nil"/>
+              <w:left w:val="nil"/>
+              <w:bottom w:val="nil"/>
+              <w:right w:val="nil"/>
+            </w:tcBorders>
+          </w:tcPr>
+          <w:p>
+            <w:pPr>
+              <w:spacing w:line="240" w:lineRule="auto"/>
+              <w:rPr>
+                <w:rFonts w:ascii="Arial" w:hAnsi="Arial" w:cs="Arial"/>
+                <w:sz w:val="20"/>
+                <w:szCs w:val="20"/>
+              </w:rPr>
+            </w:pPr>
+          </w:p>
+        </w:tc>
+      </w:tr>
+      <w:tr>
+        <w:tc>
+          <w:tcPr>
+            <w:tcW w:w="10635" w:type="dxa"/>
+            <w:gridSpan w:val="12"/>
+            <w:tcBorders>
+              <w:top w:val="nil"/>
+              <w:left w:val="nil"/>
+              <w:bottom w:val="nil"/>
+              <w:right w:val="nil"/>
+            </w:tcBorders>
+          </w:tcPr>
+          <w:p>
+            <w:pPr>
+              <w:spacing w:line="240" w:lineRule="auto"/>
+              <w:rPr>
+                <w:rFonts w:ascii="Arial" w:hAnsi="Arial" w:cs="Arial"/>
+                <w:sz w:val="20"/>
+                <w:szCs w:val="20"/>
+              </w:rPr>
+            </w:pPr>
+          </w:p>
+        </w:tc>
+      </w:tr>
+      <w:tr>
+        <w:tc>
+          <w:tcPr>
+            <w:tcW w:w="4101" w:type="dxa"/>
+            <w:tcBorders>
+              <w:top w:val="nil"/>
+              <w:left w:val="nil"/>
+              <w:bottom w:val="nil"/>
+              <w:right w:val="nil"/>
+            </w:tcBorders>
+            <w:shd w:val="clear" w:color="auto" w:fill="4472C4" w:themeFill="accent1"/>
+            <w:hideMark/>
+          </w:tcPr>
+          <w:p>
+            <w:pPr>
+              <w:spacing w:line="240" w:lineRule="auto"/>
+              <w:rPr>
+                <w:rFonts w:ascii="Arial" w:hAnsi="Arial" w:cs="Arial"/>
+                <w:b/>
+                <w:bCs/>
+                <w:color w:val="FFFFFF" w:themeColor="background1"/>
+                <w:sz w:val="20"/>
+                <w:szCs w:val="20"/>
+              </w:rPr>
+            </w:pPr>
+            <w:r>
+              <w:rPr>
+                <w:rFonts w:ascii="Arial" w:hAnsi="Arial" w:cs="Arial"/>
+                <w:b/>
+                <w:bCs/>
+                <w:color w:val="FFFFFF" w:themeColor="background1"/>
+                <w:sz w:val="20"/>
+                <w:szCs w:val="20"/>
               </w:rPr>
               <w:t>BILL TO:</w:t>
             </w:r>
@@ -641,19 +820,29 @@
         </w:tc>
         <w:tc>
           <w:tcPr>
-            <w:tcW w:w="763" w:type="dxa"/>
-            <w:tcBorders>
-              <w:top w:val="nil"/>
-              <w:left w:val="nil"/>
-              <w:bottom w:val="nil"/>
-              <w:right w:val="nil"/>
-            </w:tcBorders>
-          </w:tcPr>
-          <w:p/>
-        </w:tc>
-        <w:tc>
-          <w:tcPr>
-            <w:tcW w:w="4164" w:type="dxa"/>
+            <w:tcW w:w="764" w:type="dxa"/>
+            <w:gridSpan w:val="2"/>
+            <w:tcBorders>
+              <w:top w:val="nil"/>
+              <w:left w:val="nil"/>
+              <w:bottom w:val="nil"/>
+              <w:right w:val="nil"/>
+            </w:tcBorders>
+          </w:tcPr>
+          <w:p>
+            <w:pPr>
+              <w:spacing w:line="240" w:lineRule="auto"/>
+              <w:rPr>
+                <w:rFonts w:ascii="Arial" w:hAnsi="Arial" w:cs="Arial"/>
+                <w:sz w:val="20"/>
+                <w:szCs w:val="20"/>
+              </w:rPr>
+            </w:pPr>
+          </w:p>
+        </w:tc>
+        <w:tc>
+          <w:tcPr>
+            <w:tcW w:w="5770" w:type="dxa"/>
             <w:gridSpan w:val="9"/>
             <w:tcBorders>
               <w:top w:val="nil"/>
@@ -662,31 +851,42 @@
               <w:right w:val="nil"/>
             </w:tcBorders>
             <w:shd w:val="clear" w:color="auto" w:fill="4472C4" w:themeFill="accent1"/>
+            <w:hideMark/>
           </w:tcPr>
           <w:p>
             <w:pPr>
               <w:tabs>
                 <w:tab w:val="left" w:pos="1350"/>
               </w:tabs>
-              <w:rPr>
+              <w:spacing w:line="240" w:lineRule="auto"/>
+              <w:rPr>
+                <w:rFonts w:ascii="Arial" w:hAnsi="Arial" w:cs="Arial"/>
                 <w:b/>
                 <w:bCs/>
                 <w:color w:val="FFFFFF" w:themeColor="background1"/>
-              </w:rPr>
-            </w:pPr>
-            <w:r>
-              <w:rPr>
+                <w:sz w:val="20"/>
+                <w:szCs w:val="20"/>
+              </w:rPr>
+            </w:pPr>
+            <w:r>
+              <w:rPr>
+                <w:rFonts w:ascii="Arial" w:hAnsi="Arial" w:cs="Arial"/>
                 <w:b/>
                 <w:bCs/>
                 <w:color w:val="FFFFFF" w:themeColor="background1"/>
+                <w:sz w:val="20"/>
+                <w:szCs w:val="20"/>
               </w:rPr>
               <w:t>CONTACT</w:t>
             </w:r>
             <w:r>
               <w:rPr>
+                <w:rFonts w:ascii="Arial" w:hAnsi="Arial" w:cs="Arial"/>
                 <w:b/>
                 <w:bCs/>
                 <w:color w:val="FFFFFF" w:themeColor="background1"/>
+                <w:sz w:val="20"/>
+                <w:szCs w:val="20"/>
               </w:rPr>
               <w:tab/>
             </w:r>
@@ -696,7 +896,37 @@
       <w:tr>
         <w:tc>
           <w:tcPr>
-            <w:tcW w:w="4099" w:type="dxa"/>
+            <w:tcW w:w="4101" w:type="dxa"/>
+            <w:tcBorders>
+              <w:top w:val="nil"/>
+              <w:left w:val="nil"/>
+              <w:bottom w:val="nil"/>
+              <w:right w:val="nil"/>
+            </w:tcBorders>
+            <w:hideMark/>
+          </w:tcPr>
+          <w:p>
+            <w:pPr>
+              <w:spacing w:line="240" w:lineRule="auto"/>
+              <w:rPr>
+                <w:rFonts w:ascii="Arial" w:hAnsi="Arial" w:cs="Arial"/>
+                <w:sz w:val="20"/>
+                <w:szCs w:val="20"/>
+              </w:rPr>
+            </w:pPr>
+            <w:r>
+              <w:rPr>
+                <w:rFonts w:ascii="Arial" w:hAnsi="Arial" w:cs="Arial"/>
+                <w:sz w:val="20"/>
+                <w:szCs w:val="20"/>
+              </w:rPr>
+              <w:t>{rName}</w:t>
+            </w:r>
+          </w:p>
+        </w:tc>
+        <w:tc>
+          <w:tcPr>
+            <w:tcW w:w="764" w:type="dxa"/>
             <w:gridSpan w:val="2"/>
             <w:tcBorders>
               <w:top w:val="nil"/>
@@ -706,34 +936,19 @@
             </w:tcBorders>
           </w:tcPr>
           <w:p>
-            <w:r>
-              <w:t>{</w:t>
-            </w:r>
-            <w:proofErr w:type="spellStart"/>
-            <w:r>
-              <w:t>rName</w:t>
-            </w:r>
-            <w:proofErr w:type="spellEnd"/>
-            <w:r>
-              <w:t>}</w:t>
-            </w:r>
-          </w:p>
-        </w:tc>
-        <w:tc>
-          <w:tcPr>
-            <w:tcW w:w="763" w:type="dxa"/>
-            <w:tcBorders>
-              <w:top w:val="nil"/>
-              <w:left w:val="nil"/>
-              <w:bottom w:val="nil"/>
-              <w:right w:val="nil"/>
-            </w:tcBorders>
-          </w:tcPr>
-          <w:p/>
-        </w:tc>
-        <w:tc>
-          <w:tcPr>
-            <w:tcW w:w="4164" w:type="dxa"/>
+            <w:pPr>
+              <w:spacing w:line="240" w:lineRule="auto"/>
+              <w:rPr>
+                <w:rFonts w:ascii="Arial" w:hAnsi="Arial" w:cs="Arial"/>
+                <w:sz w:val="20"/>
+                <w:szCs w:val="20"/>
+              </w:rPr>
+            </w:pPr>
+          </w:p>
+        </w:tc>
+        <w:tc>
+          <w:tcPr>
+            <w:tcW w:w="5770" w:type="dxa"/>
             <w:gridSpan w:val="9"/>
             <w:tcBorders>
               <w:top w:val="nil"/>
@@ -741,18 +956,24 @@
               <w:bottom w:val="nil"/>
               <w:right w:val="nil"/>
             </w:tcBorders>
-          </w:tcPr>
-          <w:p>
-            <w:r>
-              <w:t>{</w:t>
-            </w:r>
-            <w:proofErr w:type="spellStart"/>
-            <w:r>
-              <w:t>cName</w:t>
-            </w:r>
-            <w:proofErr w:type="spellEnd"/>
-            <w:r>
-              <w:t>}</w:t>
+            <w:hideMark/>
+          </w:tcPr>
+          <w:p>
+            <w:pPr>
+              <w:spacing w:line="240" w:lineRule="auto"/>
+              <w:rPr>
+                <w:rFonts w:ascii="Arial" w:hAnsi="Arial" w:cs="Arial"/>
+                <w:sz w:val="20"/>
+                <w:szCs w:val="20"/>
+              </w:rPr>
+            </w:pPr>
+            <w:r>
+              <w:rPr>
+                <w:rFonts w:ascii="Arial" w:hAnsi="Arial" w:cs="Arial"/>
+                <w:sz w:val="20"/>
+                <w:szCs w:val="20"/>
+              </w:rPr>
+              <w:t>{cName}</w:t>
             </w:r>
           </w:p>
         </w:tc>
@@ -760,7 +981,37 @@
       <w:tr>
         <w:tc>
           <w:tcPr>
-            <w:tcW w:w="4099" w:type="dxa"/>
+            <w:tcW w:w="4101" w:type="dxa"/>
+            <w:tcBorders>
+              <w:top w:val="nil"/>
+              <w:left w:val="nil"/>
+              <w:bottom w:val="nil"/>
+              <w:right w:val="nil"/>
+            </w:tcBorders>
+            <w:hideMark/>
+          </w:tcPr>
+          <w:p>
+            <w:pPr>
+              <w:spacing w:line="240" w:lineRule="auto"/>
+              <w:rPr>
+                <w:rFonts w:ascii="Arial" w:hAnsi="Arial" w:cs="Arial"/>
+                <w:sz w:val="20"/>
+                <w:szCs w:val="20"/>
+              </w:rPr>
+            </w:pPr>
+            <w:r>
+              <w:rPr>
+                <w:rFonts w:ascii="Arial" w:hAnsi="Arial" w:cs="Arial"/>
+                <w:sz w:val="20"/>
+                <w:szCs w:val="20"/>
+              </w:rPr>
+              <w:t>{rAddressNum}{rStreet}</w:t>
+            </w:r>
+          </w:p>
+        </w:tc>
+        <w:tc>
+          <w:tcPr>
+            <w:tcW w:w="764" w:type="dxa"/>
             <w:gridSpan w:val="2"/>
             <w:tcBorders>
               <w:top w:val="nil"/>
@@ -770,42 +1021,19 @@
             </w:tcBorders>
           </w:tcPr>
           <w:p>
-            <w:r>
-              <w:t>{</w:t>
-            </w:r>
-            <w:proofErr w:type="spellStart"/>
-            <w:r>
-              <w:t>rAddressNum</w:t>
-            </w:r>
-            <w:proofErr w:type="spellEnd"/>
-            <w:r>
-              <w:t>}{</w:t>
-            </w:r>
-            <w:proofErr w:type="spellStart"/>
-            <w:r>
-              <w:t>rStreet</w:t>
-            </w:r>
-            <w:proofErr w:type="spellEnd"/>
-            <w:r>
-              <w:t>}</w:t>
-            </w:r>
-          </w:p>
-        </w:tc>
-        <w:tc>
-          <w:tcPr>
-            <w:tcW w:w="763" w:type="dxa"/>
-            <w:tcBorders>
-              <w:top w:val="nil"/>
-              <w:left w:val="nil"/>
-              <w:bottom w:val="nil"/>
-              <w:right w:val="nil"/>
-            </w:tcBorders>
-          </w:tcPr>
-          <w:p/>
-        </w:tc>
-        <w:tc>
-          <w:tcPr>
-            <w:tcW w:w="4164" w:type="dxa"/>
+            <w:pPr>
+              <w:spacing w:line="240" w:lineRule="auto"/>
+              <w:rPr>
+                <w:rFonts w:ascii="Arial" w:hAnsi="Arial" w:cs="Arial"/>
+                <w:sz w:val="20"/>
+                <w:szCs w:val="20"/>
+              </w:rPr>
+            </w:pPr>
+          </w:p>
+        </w:tc>
+        <w:tc>
+          <w:tcPr>
+            <w:tcW w:w="5770" w:type="dxa"/>
             <w:gridSpan w:val="9"/>
             <w:tcBorders>
               <w:top w:val="nil"/>
@@ -813,18 +1041,24 @@
               <w:bottom w:val="nil"/>
               <w:right w:val="nil"/>
             </w:tcBorders>
-          </w:tcPr>
-          <w:p>
-            <w:r>
-              <w:t>{</w:t>
-            </w:r>
-            <w:proofErr w:type="spellStart"/>
-            <w:r>
-              <w:t>cNum</w:t>
-            </w:r>
-            <w:proofErr w:type="spellEnd"/>
-            <w:r>
-              <w:t>}</w:t>
+            <w:hideMark/>
+          </w:tcPr>
+          <w:p>
+            <w:pPr>
+              <w:spacing w:line="240" w:lineRule="auto"/>
+              <w:rPr>
+                <w:rFonts w:ascii="Arial" w:hAnsi="Arial" w:cs="Arial"/>
+                <w:sz w:val="20"/>
+                <w:szCs w:val="20"/>
+              </w:rPr>
+            </w:pPr>
+            <w:r>
+              <w:rPr>
+                <w:rFonts w:ascii="Arial" w:hAnsi="Arial" w:cs="Arial"/>
+                <w:sz w:val="20"/>
+                <w:szCs w:val="20"/>
+              </w:rPr>
+              <w:t>{cNum}</w:t>
             </w:r>
           </w:p>
         </w:tc>
@@ -832,7 +1066,37 @@
       <w:tr>
         <w:tc>
           <w:tcPr>
-            <w:tcW w:w="4099" w:type="dxa"/>
+            <w:tcW w:w="4101" w:type="dxa"/>
+            <w:tcBorders>
+              <w:top w:val="nil"/>
+              <w:left w:val="nil"/>
+              <w:bottom w:val="nil"/>
+              <w:right w:val="nil"/>
+            </w:tcBorders>
+            <w:hideMark/>
+          </w:tcPr>
+          <w:p>
+            <w:pPr>
+              <w:spacing w:line="240" w:lineRule="auto"/>
+              <w:rPr>
+                <w:rFonts w:ascii="Arial" w:hAnsi="Arial" w:cs="Arial"/>
+                <w:sz w:val="20"/>
+                <w:szCs w:val="20"/>
+              </w:rPr>
+            </w:pPr>
+            <w:r>
+              <w:rPr>
+                <w:rFonts w:ascii="Arial" w:hAnsi="Arial" w:cs="Arial"/>
+                <w:sz w:val="20"/>
+                <w:szCs w:val="20"/>
+              </w:rPr>
+              <w:t>{rCity}</w:t>
+            </w:r>
+          </w:p>
+        </w:tc>
+        <w:tc>
+          <w:tcPr>
+            <w:tcW w:w="764" w:type="dxa"/>
             <w:gridSpan w:val="2"/>
             <w:tcBorders>
               <w:top w:val="nil"/>
@@ -842,34 +1106,19 @@
             </w:tcBorders>
           </w:tcPr>
           <w:p>
-            <w:r>
-              <w:t>{</w:t>
-            </w:r>
-            <w:proofErr w:type="spellStart"/>
-            <w:r>
-              <w:t>rCity</w:t>
-            </w:r>
-            <w:proofErr w:type="spellEnd"/>
-            <w:r>
-              <w:t>}</w:t>
-            </w:r>
-          </w:p>
-        </w:tc>
-        <w:tc>
-          <w:tcPr>
-            <w:tcW w:w="763" w:type="dxa"/>
-            <w:tcBorders>
-              <w:top w:val="nil"/>
-              <w:left w:val="nil"/>
-              <w:bottom w:val="nil"/>
-              <w:right w:val="nil"/>
-            </w:tcBorders>
-          </w:tcPr>
-          <w:p/>
-        </w:tc>
-        <w:tc>
-          <w:tcPr>
-            <w:tcW w:w="4164" w:type="dxa"/>
+            <w:pPr>
+              <w:spacing w:line="240" w:lineRule="auto"/>
+              <w:rPr>
+                <w:rFonts w:ascii="Arial" w:hAnsi="Arial" w:cs="Arial"/>
+                <w:sz w:val="20"/>
+                <w:szCs w:val="20"/>
+              </w:rPr>
+            </w:pPr>
+          </w:p>
+        </w:tc>
+        <w:tc>
+          <w:tcPr>
+            <w:tcW w:w="5770" w:type="dxa"/>
             <w:gridSpan w:val="9"/>
             <w:tcBorders>
               <w:top w:val="nil"/>
@@ -877,18 +1126,24 @@
               <w:bottom w:val="nil"/>
               <w:right w:val="nil"/>
             </w:tcBorders>
-          </w:tcPr>
-          <w:p>
-            <w:r>
-              <w:t>{</w:t>
-            </w:r>
-            <w:proofErr w:type="spellStart"/>
-            <w:r>
-              <w:t>cEmail</w:t>
-            </w:r>
-            <w:proofErr w:type="spellEnd"/>
-            <w:r>
-              <w:t>}</w:t>
+            <w:hideMark/>
+          </w:tcPr>
+          <w:p>
+            <w:pPr>
+              <w:spacing w:line="240" w:lineRule="auto"/>
+              <w:rPr>
+                <w:rFonts w:ascii="Arial" w:hAnsi="Arial" w:cs="Arial"/>
+                <w:sz w:val="20"/>
+                <w:szCs w:val="20"/>
+              </w:rPr>
+            </w:pPr>
+            <w:r>
+              <w:rPr>
+                <w:rFonts w:ascii="Arial" w:hAnsi="Arial" w:cs="Arial"/>
+                <w:sz w:val="20"/>
+                <w:szCs w:val="20"/>
+              </w:rPr>
+              <w:t>{cEmail}</w:t>
             </w:r>
           </w:p>
         </w:tc>
@@ -896,7 +1151,37 @@
       <w:tr>
         <w:tc>
           <w:tcPr>
-            <w:tcW w:w="4099" w:type="dxa"/>
+            <w:tcW w:w="4101" w:type="dxa"/>
+            <w:tcBorders>
+              <w:top w:val="nil"/>
+              <w:left w:val="nil"/>
+              <w:bottom w:val="nil"/>
+              <w:right w:val="nil"/>
+            </w:tcBorders>
+            <w:hideMark/>
+          </w:tcPr>
+          <w:p>
+            <w:pPr>
+              <w:spacing w:line="240" w:lineRule="auto"/>
+              <w:rPr>
+                <w:rFonts w:ascii="Arial" w:hAnsi="Arial" w:cs="Arial"/>
+                <w:sz w:val="20"/>
+                <w:szCs w:val="20"/>
+              </w:rPr>
+            </w:pPr>
+            <w:r>
+              <w:rPr>
+                <w:rFonts w:ascii="Arial" w:hAnsi="Arial" w:cs="Arial"/>
+                <w:sz w:val="20"/>
+                <w:szCs w:val="20"/>
+              </w:rPr>
+              <w:t>{rCountry}</w:t>
+            </w:r>
+          </w:p>
+        </w:tc>
+        <w:tc>
+          <w:tcPr>
+            <w:tcW w:w="764" w:type="dxa"/>
             <w:gridSpan w:val="2"/>
             <w:tcBorders>
               <w:top w:val="nil"/>
@@ -906,34 +1191,19 @@
             </w:tcBorders>
           </w:tcPr>
           <w:p>
-            <w:r>
-              <w:t>{</w:t>
-            </w:r>
-            <w:proofErr w:type="spellStart"/>
-            <w:r>
-              <w:t>rCountry</w:t>
-            </w:r>
-            <w:proofErr w:type="spellEnd"/>
-            <w:r>
-              <w:t>}</w:t>
-            </w:r>
-          </w:p>
-        </w:tc>
-        <w:tc>
-          <w:tcPr>
-            <w:tcW w:w="763" w:type="dxa"/>
-            <w:tcBorders>
-              <w:top w:val="nil"/>
-              <w:left w:val="nil"/>
-              <w:bottom w:val="nil"/>
-              <w:right w:val="nil"/>
-            </w:tcBorders>
-          </w:tcPr>
-          <w:p/>
-        </w:tc>
-        <w:tc>
-          <w:tcPr>
-            <w:tcW w:w="4164" w:type="dxa"/>
+            <w:pPr>
+              <w:spacing w:line="240" w:lineRule="auto"/>
+              <w:rPr>
+                <w:rFonts w:ascii="Arial" w:hAnsi="Arial" w:cs="Arial"/>
+                <w:sz w:val="20"/>
+                <w:szCs w:val="20"/>
+              </w:rPr>
+            </w:pPr>
+          </w:p>
+        </w:tc>
+        <w:tc>
+          <w:tcPr>
+            <w:tcW w:w="5770" w:type="dxa"/>
             <w:gridSpan w:val="9"/>
             <w:tcBorders>
               <w:top w:val="nil"/>
@@ -942,13 +1212,43 @@
               <w:right w:val="nil"/>
             </w:tcBorders>
           </w:tcPr>
-          <w:p/>
+          <w:p>
+            <w:pPr>
+              <w:spacing w:line="240" w:lineRule="auto"/>
+              <w:rPr>
+                <w:rFonts w:ascii="Arial" w:hAnsi="Arial" w:cs="Arial"/>
+                <w:sz w:val="20"/>
+                <w:szCs w:val="20"/>
+              </w:rPr>
+            </w:pPr>
+          </w:p>
         </w:tc>
       </w:tr>
       <w:tr>
         <w:tc>
           <w:tcPr>
-            <w:tcW w:w="4099" w:type="dxa"/>
+            <w:tcW w:w="4101" w:type="dxa"/>
+            <w:tcBorders>
+              <w:top w:val="nil"/>
+              <w:left w:val="nil"/>
+              <w:bottom w:val="nil"/>
+              <w:right w:val="nil"/>
+            </w:tcBorders>
+          </w:tcPr>
+          <w:p>
+            <w:pPr>
+              <w:spacing w:line="240" w:lineRule="auto"/>
+              <w:rPr>
+                <w:rFonts w:ascii="Arial" w:hAnsi="Arial" w:cs="Arial"/>
+                <w:sz w:val="20"/>
+                <w:szCs w:val="20"/>
+              </w:rPr>
+            </w:pPr>
+          </w:p>
+        </w:tc>
+        <w:tc>
+          <w:tcPr>
+            <w:tcW w:w="764" w:type="dxa"/>
             <w:gridSpan w:val="2"/>
             <w:tcBorders>
               <w:top w:val="nil"/>
@@ -957,23 +1257,20 @@
               <w:right w:val="nil"/>
             </w:tcBorders>
           </w:tcPr>
-          <w:p/>
-        </w:tc>
-        <w:tc>
-          <w:tcPr>
-            <w:tcW w:w="763" w:type="dxa"/>
-            <w:tcBorders>
-              <w:top w:val="nil"/>
-              <w:left w:val="nil"/>
-              <w:bottom w:val="nil"/>
-              <w:right w:val="nil"/>
-            </w:tcBorders>
-          </w:tcPr>
-          <w:p/>
-        </w:tc>
-        <w:tc>
-          <w:tcPr>
-            <w:tcW w:w="4164" w:type="dxa"/>
+          <w:p>
+            <w:pPr>
+              <w:spacing w:line="240" w:lineRule="auto"/>
+              <w:rPr>
+                <w:rFonts w:ascii="Arial" w:hAnsi="Arial" w:cs="Arial"/>
+                <w:sz w:val="20"/>
+                <w:szCs w:val="20"/>
+              </w:rPr>
+            </w:pPr>
+          </w:p>
+        </w:tc>
+        <w:tc>
+          <w:tcPr>
+            <w:tcW w:w="5770" w:type="dxa"/>
             <w:gridSpan w:val="9"/>
             <w:tcBorders>
               <w:top w:val="nil"/>
@@ -982,13 +1279,43 @@
               <w:right w:val="nil"/>
             </w:tcBorders>
           </w:tcPr>
-          <w:p/>
+          <w:p>
+            <w:pPr>
+              <w:spacing w:line="240" w:lineRule="auto"/>
+              <w:rPr>
+                <w:rFonts w:ascii="Arial" w:hAnsi="Arial" w:cs="Arial"/>
+                <w:sz w:val="20"/>
+                <w:szCs w:val="20"/>
+              </w:rPr>
+            </w:pPr>
+          </w:p>
         </w:tc>
       </w:tr>
       <w:tr>
         <w:tc>
           <w:tcPr>
-            <w:tcW w:w="4099" w:type="dxa"/>
+            <w:tcW w:w="4101" w:type="dxa"/>
+            <w:tcBorders>
+              <w:top w:val="nil"/>
+              <w:left w:val="nil"/>
+              <w:bottom w:val="nil"/>
+              <w:right w:val="nil"/>
+            </w:tcBorders>
+          </w:tcPr>
+          <w:p>
+            <w:pPr>
+              <w:spacing w:line="240" w:lineRule="auto"/>
+              <w:rPr>
+                <w:rFonts w:ascii="Arial" w:hAnsi="Arial" w:cs="Arial"/>
+                <w:sz w:val="20"/>
+                <w:szCs w:val="20"/>
+              </w:rPr>
+            </w:pPr>
+          </w:p>
+        </w:tc>
+        <w:tc>
+          <w:tcPr>
+            <w:tcW w:w="764" w:type="dxa"/>
             <w:gridSpan w:val="2"/>
             <w:tcBorders>
               <w:top w:val="nil"/>
@@ -997,23 +1324,20 @@
               <w:right w:val="nil"/>
             </w:tcBorders>
           </w:tcPr>
-          <w:p/>
-        </w:tc>
-        <w:tc>
-          <w:tcPr>
-            <w:tcW w:w="763" w:type="dxa"/>
-            <w:tcBorders>
-              <w:top w:val="nil"/>
-              <w:left w:val="nil"/>
-              <w:bottom w:val="nil"/>
-              <w:right w:val="nil"/>
-            </w:tcBorders>
-          </w:tcPr>
-          <w:p/>
-        </w:tc>
-        <w:tc>
-          <w:tcPr>
-            <w:tcW w:w="4164" w:type="dxa"/>
+          <w:p>
+            <w:pPr>
+              <w:spacing w:line="240" w:lineRule="auto"/>
+              <w:rPr>
+                <w:rFonts w:ascii="Arial" w:hAnsi="Arial" w:cs="Arial"/>
+                <w:sz w:val="20"/>
+                <w:szCs w:val="20"/>
+              </w:rPr>
+            </w:pPr>
+          </w:p>
+        </w:tc>
+        <w:tc>
+          <w:tcPr>
+            <w:tcW w:w="5770" w:type="dxa"/>
             <w:gridSpan w:val="9"/>
             <w:tcBorders>
               <w:top w:val="nil"/>
@@ -1022,33 +1346,52 @@
               <w:right w:val="nil"/>
             </w:tcBorders>
           </w:tcPr>
-          <w:p/>
+          <w:p>
+            <w:pPr>
+              <w:spacing w:line="240" w:lineRule="auto"/>
+              <w:rPr>
+                <w:rFonts w:ascii="Arial" w:hAnsi="Arial" w:cs="Arial"/>
+                <w:sz w:val="20"/>
+                <w:szCs w:val="20"/>
+              </w:rPr>
+            </w:pPr>
+          </w:p>
         </w:tc>
       </w:tr>
       <w:tr>
-        <w:trPr>
-          <w:gridAfter w:val="1"/>
-          <w:wAfter w:w="10" w:type="dxa"/>
-        </w:trPr>
-        <w:tc>
-          <w:tcPr>
-            <w:tcW w:w="5327" w:type="dxa"/>
+        <w:tc>
+          <w:tcPr>
+            <w:tcW w:w="5387" w:type="dxa"/>
             <w:gridSpan w:val="5"/>
+            <w:tcBorders>
+              <w:top w:val="single" w:sz="4" w:space="0" w:color="auto"/>
+              <w:left w:val="single" w:sz="4" w:space="0" w:color="auto"/>
+              <w:bottom w:val="single" w:sz="4" w:space="0" w:color="auto"/>
+              <w:right w:val="single" w:sz="4" w:space="0" w:color="auto"/>
+            </w:tcBorders>
             <w:shd w:val="clear" w:color="auto" w:fill="4472C4" w:themeFill="accent1"/>
-          </w:tcPr>
-          <w:p>
-            <w:pPr>
-              <w:rPr>
+            <w:hideMark/>
+          </w:tcPr>
+          <w:p>
+            <w:pPr>
+              <w:spacing w:line="240" w:lineRule="auto"/>
+              <w:rPr>
+                <w:rFonts w:ascii="Arial" w:hAnsi="Arial" w:cs="Arial"/>
                 <w:b/>
                 <w:bCs/>
                 <w:color w:val="FFFFFF" w:themeColor="background1"/>
-              </w:rPr>
-            </w:pPr>
-            <w:r>
-              <w:rPr>
+                <w:sz w:val="20"/>
+                <w:szCs w:val="20"/>
+              </w:rPr>
+            </w:pPr>
+            <w:r>
+              <w:rPr>
+                <w:rFonts w:ascii="Arial" w:hAnsi="Arial" w:cs="Arial"/>
                 <w:b/>
                 <w:bCs/>
                 <w:color w:val="FFFFFF" w:themeColor="background1"/>
+                <w:sz w:val="20"/>
+                <w:szCs w:val="20"/>
               </w:rPr>
               <w:t>DESCRIPTION:</w:t>
             </w:r>
@@ -1056,23 +1399,37 @@
         </w:tc>
         <w:tc>
           <w:tcPr>
-            <w:tcW w:w="3689" w:type="dxa"/>
-            <w:gridSpan w:val="6"/>
+            <w:tcW w:w="5248" w:type="dxa"/>
+            <w:gridSpan w:val="7"/>
+            <w:tcBorders>
+              <w:top w:val="single" w:sz="4" w:space="0" w:color="auto"/>
+              <w:left w:val="single" w:sz="4" w:space="0" w:color="auto"/>
+              <w:bottom w:val="single" w:sz="4" w:space="0" w:color="auto"/>
+              <w:right w:val="single" w:sz="4" w:space="0" w:color="auto"/>
+            </w:tcBorders>
             <w:shd w:val="clear" w:color="auto" w:fill="4472C4" w:themeFill="accent1"/>
-          </w:tcPr>
-          <w:p>
-            <w:pPr>
-              <w:rPr>
+            <w:hideMark/>
+          </w:tcPr>
+          <w:p>
+            <w:pPr>
+              <w:spacing w:line="240" w:lineRule="auto"/>
+              <w:rPr>
+                <w:rFonts w:ascii="Arial" w:hAnsi="Arial" w:cs="Arial"/>
                 <w:b/>
                 <w:bCs/>
                 <w:color w:val="FFFFFF" w:themeColor="background1"/>
-              </w:rPr>
-            </w:pPr>
-            <w:r>
-              <w:rPr>
+                <w:sz w:val="20"/>
+                <w:szCs w:val="20"/>
+              </w:rPr>
+            </w:pPr>
+            <w:r>
+              <w:rPr>
+                <w:rFonts w:ascii="Arial" w:hAnsi="Arial" w:cs="Arial"/>
                 <w:b/>
                 <w:bCs/>
                 <w:color w:val="FFFFFF" w:themeColor="background1"/>
+                <w:sz w:val="20"/>
+                <w:szCs w:val="20"/>
               </w:rPr>
               <w:t>AMOUNT</w:t>
             </w:r>
@@ -1082,179 +1439,73 @@
       <w:tr>
         <w:tc>
           <w:tcPr>
-            <w:tcW w:w="3686" w:type="dxa"/>
-            <w:tcBorders>
-              <w:left w:val="single" w:sz="4" w:space="0" w:color="4472C4" w:themeColor="accent1"/>
-              <w:bottom w:val="single" w:sz="4" w:space="0" w:color="4472C4" w:themeColor="accent1"/>
-              <w:right w:val="single" w:sz="4" w:space="0" w:color="4472C4" w:themeColor="accent1"/>
-            </w:tcBorders>
-          </w:tcPr>
-          <w:p>
-            <w:pPr>
-              <w:rPr>
-                <w:color w:val="4472C4" w:themeColor="accent1"/>
-              </w:rPr>
-            </w:pPr>
-            <w:r>
-              <w:rPr>
-                <w:color w:val="4472C4" w:themeColor="accent1"/>
-              </w:rPr>
-              <w:t>Service Specification</w:t>
-            </w:r>
-          </w:p>
-        </w:tc>
-        <w:tc>
-          <w:tcPr>
-            <w:tcW w:w="1559" w:type="dxa"/>
-            <w:gridSpan w:val="3"/>
-            <w:tcBorders>
-              <w:left w:val="single" w:sz="4" w:space="0" w:color="4472C4" w:themeColor="accent1"/>
-              <w:bottom w:val="single" w:sz="4" w:space="0" w:color="4472C4" w:themeColor="accent1"/>
-              <w:right w:val="single" w:sz="4" w:space="0" w:color="4472C4" w:themeColor="accent1"/>
-            </w:tcBorders>
-          </w:tcPr>
-          <w:p>
-            <w:pPr>
-              <w:rPr>
-                <w:color w:val="4472C4" w:themeColor="accent1"/>
-              </w:rPr>
-            </w:pPr>
-            <w:r>
-              <w:rPr>
-                <w:color w:val="4472C4" w:themeColor="accent1"/>
-              </w:rPr>
-              <w:t>Item</w:t>
-            </w:r>
-          </w:p>
-        </w:tc>
-        <w:tc>
-          <w:tcPr>
-            <w:tcW w:w="757" w:type="dxa"/>
+            <w:tcW w:w="4823" w:type="dxa"/>
             <w:gridSpan w:val="2"/>
-            <w:tcBorders>
-              <w:left w:val="single" w:sz="4" w:space="0" w:color="4472C4" w:themeColor="accent1"/>
-              <w:bottom w:val="single" w:sz="4" w:space="0" w:color="4472C4" w:themeColor="accent1"/>
-              <w:right w:val="single" w:sz="4" w:space="0" w:color="4472C4" w:themeColor="accent1"/>
-            </w:tcBorders>
-          </w:tcPr>
-          <w:p>
-            <w:pPr>
-              <w:rPr>
-                <w:color w:val="4472C4" w:themeColor="accent1"/>
-              </w:rPr>
-            </w:pPr>
-            <w:r>
-              <w:rPr>
-                <w:color w:val="4472C4" w:themeColor="accent1"/>
-              </w:rPr>
-              <w:t>Quantity</w:t>
-            </w:r>
-          </w:p>
-        </w:tc>
-        <w:tc>
-          <w:tcPr>
-            <w:tcW w:w="1398" w:type="dxa"/>
-            <w:gridSpan w:val="4"/>
-            <w:tcBorders>
-              <w:left w:val="single" w:sz="4" w:space="0" w:color="4472C4" w:themeColor="accent1"/>
-              <w:bottom w:val="single" w:sz="4" w:space="0" w:color="4472C4" w:themeColor="accent1"/>
-              <w:right w:val="single" w:sz="4" w:space="0" w:color="4472C4" w:themeColor="accent1"/>
-            </w:tcBorders>
-          </w:tcPr>
-          <w:p>
-            <w:pPr>
-              <w:rPr>
-                <w:color w:val="4472C4" w:themeColor="accent1"/>
-              </w:rPr>
-            </w:pPr>
-            <w:r>
-              <w:rPr>
-                <w:color w:val="4472C4" w:themeColor="accent1"/>
-              </w:rPr>
-              <w:t>Unit Price</w:t>
-            </w:r>
-          </w:p>
-        </w:tc>
-        <w:tc>
-          <w:tcPr>
-            <w:tcW w:w="1626" w:type="dxa"/>
-            <w:gridSpan w:val="2"/>
-            <w:tcBorders>
-              <w:left w:val="single" w:sz="4" w:space="0" w:color="4472C4" w:themeColor="accent1"/>
-              <w:bottom w:val="single" w:sz="4" w:space="0" w:color="4472C4" w:themeColor="accent1"/>
-              <w:right w:val="single" w:sz="4" w:space="0" w:color="4472C4" w:themeColor="accent1"/>
-            </w:tcBorders>
-          </w:tcPr>
-          <w:p>
-            <w:pPr>
-              <w:rPr>
-                <w:color w:val="4472C4" w:themeColor="accent1"/>
-              </w:rPr>
-            </w:pPr>
-            <w:r>
-              <w:rPr>
-                <w:color w:val="4472C4" w:themeColor="accent1"/>
-              </w:rPr>
-              <w:t>Currency: ZAR</w:t>
-            </w:r>
-          </w:p>
-        </w:tc>
-      </w:tr>
-      <w:tr>
-        <w:tc>
-          <w:tcPr>
-            <w:tcW w:w="3686" w:type="dxa"/>
             <w:tcBorders>
               <w:top w:val="single" w:sz="4" w:space="0" w:color="4472C4" w:themeColor="accent1"/>
               <w:left w:val="single" w:sz="4" w:space="0" w:color="4472C4" w:themeColor="accent1"/>
               <w:bottom w:val="single" w:sz="4" w:space="0" w:color="4472C4" w:themeColor="accent1"/>
               <w:right w:val="single" w:sz="4" w:space="0" w:color="4472C4" w:themeColor="accent1"/>
             </w:tcBorders>
-            <w:shd w:val="clear" w:color="auto" w:fill="FFFFFF" w:themeFill="background1"/>
-          </w:tcPr>
-          <w:p>
-            <w:r>
-              <w:t>{</w:t>
-            </w:r>
-            <w:proofErr w:type="spellStart"/>
-            <w:r>
-              <w:t>pDescription</w:t>
-            </w:r>
-            <w:proofErr w:type="spellEnd"/>
-            <w:r>
-              <w:t>}</w:t>
-            </w:r>
-          </w:p>
-        </w:tc>
-        <w:tc>
-          <w:tcPr>
-            <w:tcW w:w="1559" w:type="dxa"/>
-            <w:gridSpan w:val="3"/>
+            <w:hideMark/>
+          </w:tcPr>
+          <w:p>
+            <w:pPr>
+              <w:spacing w:line="240" w:lineRule="auto"/>
+              <w:rPr>
+                <w:rFonts w:ascii="Arial" w:hAnsi="Arial" w:cs="Arial"/>
+                <w:color w:val="4472C4" w:themeColor="accent1"/>
+                <w:sz w:val="20"/>
+                <w:szCs w:val="20"/>
+              </w:rPr>
+            </w:pPr>
+            <w:r>
+              <w:rPr>
+                <w:rFonts w:ascii="Arial" w:hAnsi="Arial" w:cs="Arial"/>
+                <w:color w:val="4472C4" w:themeColor="accent1"/>
+                <w:sz w:val="20"/>
+                <w:szCs w:val="20"/>
+              </w:rPr>
+              <w:t>Service Specification</w:t>
+            </w:r>
+          </w:p>
+        </w:tc>
+        <w:tc>
+          <w:tcPr>
+            <w:tcW w:w="1698" w:type="dxa"/>
+            <w:gridSpan w:val="5"/>
             <w:tcBorders>
               <w:top w:val="single" w:sz="4" w:space="0" w:color="4472C4" w:themeColor="accent1"/>
               <w:left w:val="single" w:sz="4" w:space="0" w:color="4472C4" w:themeColor="accent1"/>
               <w:bottom w:val="single" w:sz="4" w:space="0" w:color="4472C4" w:themeColor="accent1"/>
               <w:right w:val="single" w:sz="4" w:space="0" w:color="4472C4" w:themeColor="accent1"/>
             </w:tcBorders>
-            <w:shd w:val="clear" w:color="auto" w:fill="FFFFFF" w:themeFill="background1"/>
-          </w:tcPr>
-          <w:p>
-            <w:r>
-              <w:t>{</w:t>
-            </w:r>
-            <w:proofErr w:type="spellStart"/>
-            <w:r>
-              <w:t>pCode</w:t>
-            </w:r>
-            <w:proofErr w:type="spellEnd"/>
-            <w:r>
-              <w:t>}</w:t>
-            </w:r>
-          </w:p>
-        </w:tc>
-        <w:tc>
-          <w:tcPr>
-            <w:tcW w:w="757" w:type="dxa"/>
+            <w:hideMark/>
+          </w:tcPr>
+          <w:p>
+            <w:pPr>
+              <w:spacing w:line="240" w:lineRule="auto"/>
+              <w:rPr>
+                <w:rFonts w:ascii="Arial" w:hAnsi="Arial" w:cs="Arial"/>
+                <w:color w:val="4472C4" w:themeColor="accent1"/>
+                <w:sz w:val="20"/>
+                <w:szCs w:val="20"/>
+              </w:rPr>
+            </w:pPr>
+            <w:r>
+              <w:rPr>
+                <w:rFonts w:ascii="Arial" w:hAnsi="Arial" w:cs="Arial"/>
+                <w:color w:val="4472C4" w:themeColor="accent1"/>
+                <w:sz w:val="20"/>
+                <w:szCs w:val="20"/>
+              </w:rPr>
+              <w:t>Item</w:t>
+            </w:r>
+          </w:p>
+        </w:tc>
+        <w:tc>
+          <w:tcPr>
+            <w:tcW w:w="995" w:type="dxa"/>
             <w:gridSpan w:val="2"/>
             <w:tcBorders>
               <w:top w:val="single" w:sz="4" w:space="0" w:color="4472C4" w:themeColor="accent1"/>
@@ -1262,71 +1513,91 @@
               <w:bottom w:val="single" w:sz="4" w:space="0" w:color="4472C4" w:themeColor="accent1"/>
               <w:right w:val="single" w:sz="4" w:space="0" w:color="4472C4" w:themeColor="accent1"/>
             </w:tcBorders>
-            <w:shd w:val="clear" w:color="auto" w:fill="FFFFFF" w:themeFill="background1"/>
-          </w:tcPr>
-          <w:p>
-            <w:r>
-              <w:t>{</w:t>
-            </w:r>
-            <w:proofErr w:type="spellStart"/>
-            <w:r>
-              <w:t>pQuan</w:t>
-            </w:r>
-            <w:proofErr w:type="spellEnd"/>
-            <w:r>
-              <w:t>}</w:t>
-            </w:r>
-          </w:p>
-        </w:tc>
-        <w:tc>
-          <w:tcPr>
-            <w:tcW w:w="1398" w:type="dxa"/>
-            <w:gridSpan w:val="4"/>
+            <w:hideMark/>
+          </w:tcPr>
+          <w:p>
+            <w:pPr>
+              <w:spacing w:line="240" w:lineRule="auto"/>
+              <w:rPr>
+                <w:rFonts w:ascii="Arial" w:hAnsi="Arial" w:cs="Arial"/>
+                <w:color w:val="4472C4" w:themeColor="accent1"/>
+                <w:sz w:val="20"/>
+                <w:szCs w:val="20"/>
+              </w:rPr>
+            </w:pPr>
+            <w:r>
+              <w:rPr>
+                <w:rFonts w:ascii="Arial" w:hAnsi="Arial" w:cs="Arial"/>
+                <w:color w:val="4472C4" w:themeColor="accent1"/>
+                <w:sz w:val="20"/>
+                <w:szCs w:val="20"/>
+              </w:rPr>
+              <w:t>Quantity</w:t>
+            </w:r>
+          </w:p>
+        </w:tc>
+        <w:tc>
+          <w:tcPr>
+            <w:tcW w:w="1415" w:type="dxa"/>
+            <w:gridSpan w:val="2"/>
             <w:tcBorders>
               <w:top w:val="single" w:sz="4" w:space="0" w:color="4472C4" w:themeColor="accent1"/>
               <w:left w:val="single" w:sz="4" w:space="0" w:color="4472C4" w:themeColor="accent1"/>
               <w:bottom w:val="single" w:sz="4" w:space="0" w:color="4472C4" w:themeColor="accent1"/>
               <w:right w:val="single" w:sz="4" w:space="0" w:color="4472C4" w:themeColor="accent1"/>
             </w:tcBorders>
-            <w:shd w:val="clear" w:color="auto" w:fill="FFFFFF" w:themeFill="background1"/>
-          </w:tcPr>
-          <w:p>
-            <w:r>
-              <w:t>{</w:t>
-            </w:r>
-            <w:proofErr w:type="spellStart"/>
-            <w:r>
-              <w:t>pPrice</w:t>
-            </w:r>
-            <w:proofErr w:type="spellEnd"/>
-            <w:r>
-              <w:t>}</w:t>
-            </w:r>
-          </w:p>
-        </w:tc>
-        <w:tc>
-          <w:tcPr>
-            <w:tcW w:w="1626" w:type="dxa"/>
-            <w:gridSpan w:val="2"/>
+            <w:hideMark/>
+          </w:tcPr>
+          <w:p>
+            <w:pPr>
+              <w:spacing w:line="240" w:lineRule="auto"/>
+              <w:rPr>
+                <w:rFonts w:ascii="Arial" w:hAnsi="Arial" w:cs="Arial"/>
+                <w:color w:val="4472C4" w:themeColor="accent1"/>
+                <w:sz w:val="20"/>
+                <w:szCs w:val="20"/>
+              </w:rPr>
+            </w:pPr>
+            <w:r>
+              <w:rPr>
+                <w:rFonts w:ascii="Arial" w:hAnsi="Arial" w:cs="Arial"/>
+                <w:color w:val="4472C4" w:themeColor="accent1"/>
+                <w:sz w:val="20"/>
+                <w:szCs w:val="20"/>
+              </w:rPr>
+              <w:t>Unit Price</w:t>
+            </w:r>
+          </w:p>
+        </w:tc>
+        <w:tc>
+          <w:tcPr>
+            <w:tcW w:w="1704" w:type="dxa"/>
             <w:tcBorders>
               <w:top w:val="single" w:sz="4" w:space="0" w:color="4472C4" w:themeColor="accent1"/>
               <w:left w:val="single" w:sz="4" w:space="0" w:color="4472C4" w:themeColor="accent1"/>
               <w:bottom w:val="single" w:sz="4" w:space="0" w:color="4472C4" w:themeColor="accent1"/>
               <w:right w:val="single" w:sz="4" w:space="0" w:color="4472C4" w:themeColor="accent1"/>
             </w:tcBorders>
-            <w:shd w:val="clear" w:color="auto" w:fill="FFFFFF" w:themeFill="background1"/>
-          </w:tcPr>
-          <w:p>
-            <w:r>
-              <w:t>{</w:t>
-            </w:r>
-            <w:proofErr w:type="spellStart"/>
-            <w:r>
-              <w:t>pTotal</w:t>
-            </w:r>
-            <w:proofErr w:type="spellEnd"/>
-            <w:r>
-              <w:t>}</w:t>
+            <w:hideMark/>
+          </w:tcPr>
+          <w:p>
+            <w:pPr>
+              <w:spacing w:line="240" w:lineRule="auto"/>
+              <w:rPr>
+                <w:rFonts w:ascii="Arial" w:hAnsi="Arial" w:cs="Arial"/>
+                <w:color w:val="4472C4" w:themeColor="accent1"/>
+                <w:sz w:val="20"/>
+                <w:szCs w:val="20"/>
+              </w:rPr>
+            </w:pPr>
+            <w:r>
+              <w:rPr>
+                <w:rFonts w:ascii="Arial" w:hAnsi="Arial" w:cs="Arial"/>
+                <w:color w:val="4472C4" w:themeColor="accent1"/>
+                <w:sz w:val="20"/>
+                <w:szCs w:val="20"/>
+              </w:rPr>
+              <w:t>Currency: ZAR</w:t>
             </w:r>
           </w:p>
         </w:tc>
@@ -1334,7 +1605,8 @@
       <w:tr>
         <w:tc>
           <w:tcPr>
-            <w:tcW w:w="3686" w:type="dxa"/>
+            <w:tcW w:w="4823" w:type="dxa"/>
+            <w:gridSpan w:val="2"/>
             <w:tcBorders>
               <w:top w:val="single" w:sz="4" w:space="0" w:color="4472C4" w:themeColor="accent1"/>
               <w:left w:val="single" w:sz="4" w:space="0" w:color="4472C4" w:themeColor="accent1"/>
@@ -1342,17 +1614,31 @@
               <w:right w:val="single" w:sz="4" w:space="0" w:color="4472C4" w:themeColor="accent1"/>
             </w:tcBorders>
             <w:shd w:val="clear" w:color="auto" w:fill="FFFFFF" w:themeFill="background1"/>
-          </w:tcPr>
-          <w:p>
-            <w:r>
-              <w:t>{ordering}</w:t>
-            </w:r>
-          </w:p>
-        </w:tc>
-        <w:tc>
-          <w:tcPr>
-            <w:tcW w:w="1559" w:type="dxa"/>
-            <w:gridSpan w:val="3"/>
+            <w:hideMark/>
+          </w:tcPr>
+          <w:p>
+            <w:pPr>
+              <w:spacing w:line="240" w:lineRule="auto"/>
+              <w:rPr>
+                <w:rFonts w:ascii="Arial" w:hAnsi="Arial" w:cs="Arial"/>
+                <w:sz w:val="20"/>
+                <w:szCs w:val="20"/>
+              </w:rPr>
+            </w:pPr>
+            <w:r>
+              <w:rPr>
+                <w:rFonts w:ascii="Arial" w:hAnsi="Arial" w:cs="Arial"/>
+                <w:sz w:val="20"/>
+                <w:szCs w:val="20"/>
+              </w:rPr>
+              <w:t>{pDescription}</w:t>
+            </w:r>
+          </w:p>
+        </w:tc>
+        <w:tc>
+          <w:tcPr>
+            <w:tcW w:w="1698" w:type="dxa"/>
+            <w:gridSpan w:val="5"/>
             <w:tcBorders>
               <w:top w:val="single" w:sz="4" w:space="0" w:color="4472C4" w:themeColor="accent1"/>
               <w:left w:val="single" w:sz="4" w:space="0" w:color="4472C4" w:themeColor="accent1"/>
@@ -1360,12 +1646,30 @@
               <w:right w:val="single" w:sz="4" w:space="0" w:color="4472C4" w:themeColor="accent1"/>
             </w:tcBorders>
             <w:shd w:val="clear" w:color="auto" w:fill="FFFFFF" w:themeFill="background1"/>
-          </w:tcPr>
-          <w:p/>
-        </w:tc>
-        <w:tc>
-          <w:tcPr>
-            <w:tcW w:w="757" w:type="dxa"/>
+            <w:hideMark/>
+          </w:tcPr>
+          <w:p>
+            <w:pPr>
+              <w:spacing w:line="240" w:lineRule="auto"/>
+              <w:rPr>
+                <w:rFonts w:ascii="Arial" w:hAnsi="Arial" w:cs="Arial"/>
+                <w:sz w:val="20"/>
+                <w:szCs w:val="20"/>
+              </w:rPr>
+            </w:pPr>
+            <w:r>
+              <w:rPr>
+                <w:rFonts w:ascii="Arial" w:hAnsi="Arial" w:cs="Arial"/>
+                <w:sz w:val="20"/>
+                <w:szCs w:val="20"/>
+              </w:rPr>
+              <w:t>{pCode}</w:t>
+            </w:r>
+          </w:p>
+        </w:tc>
+        <w:tc>
+          <w:tcPr>
+            <w:tcW w:w="995" w:type="dxa"/>
             <w:gridSpan w:val="2"/>
             <w:tcBorders>
               <w:top w:val="single" w:sz="4" w:space="0" w:color="4472C4" w:themeColor="accent1"/>
@@ -1374,13 +1678,31 @@
               <w:right w:val="single" w:sz="4" w:space="0" w:color="4472C4" w:themeColor="accent1"/>
             </w:tcBorders>
             <w:shd w:val="clear" w:color="auto" w:fill="FFFFFF" w:themeFill="background1"/>
-          </w:tcPr>
-          <w:p/>
-        </w:tc>
-        <w:tc>
-          <w:tcPr>
-            <w:tcW w:w="1398" w:type="dxa"/>
-            <w:gridSpan w:val="4"/>
+            <w:hideMark/>
+          </w:tcPr>
+          <w:p>
+            <w:pPr>
+              <w:spacing w:line="240" w:lineRule="auto"/>
+              <w:rPr>
+                <w:rFonts w:ascii="Arial" w:hAnsi="Arial" w:cs="Arial"/>
+                <w:sz w:val="20"/>
+                <w:szCs w:val="20"/>
+              </w:rPr>
+            </w:pPr>
+            <w:r>
+              <w:rPr>
+                <w:rFonts w:ascii="Arial" w:hAnsi="Arial" w:cs="Arial"/>
+                <w:sz w:val="20"/>
+                <w:szCs w:val="20"/>
+              </w:rPr>
+              <w:t>{pQuan}</w:t>
+            </w:r>
+          </w:p>
+        </w:tc>
+        <w:tc>
+          <w:tcPr>
+            <w:tcW w:w="1415" w:type="dxa"/>
+            <w:gridSpan w:val="2"/>
             <w:tcBorders>
               <w:top w:val="single" w:sz="4" w:space="0" w:color="4472C4" w:themeColor="accent1"/>
               <w:left w:val="single" w:sz="4" w:space="0" w:color="4472C4" w:themeColor="accent1"/>
@@ -1388,13 +1710,30 @@
               <w:right w:val="single" w:sz="4" w:space="0" w:color="4472C4" w:themeColor="accent1"/>
             </w:tcBorders>
             <w:shd w:val="clear" w:color="auto" w:fill="FFFFFF" w:themeFill="background1"/>
-          </w:tcPr>
-          <w:p/>
-        </w:tc>
-        <w:tc>
-          <w:tcPr>
-            <w:tcW w:w="1626" w:type="dxa"/>
-            <w:gridSpan w:val="2"/>
+            <w:hideMark/>
+          </w:tcPr>
+          <w:p>
+            <w:pPr>
+              <w:spacing w:line="240" w:lineRule="auto"/>
+              <w:rPr>
+                <w:rFonts w:ascii="Arial" w:hAnsi="Arial" w:cs="Arial"/>
+                <w:sz w:val="20"/>
+                <w:szCs w:val="20"/>
+              </w:rPr>
+            </w:pPr>
+            <w:r>
+              <w:rPr>
+                <w:rFonts w:ascii="Arial" w:hAnsi="Arial" w:cs="Arial"/>
+                <w:sz w:val="20"/>
+                <w:szCs w:val="20"/>
+              </w:rPr>
+              <w:t>{pPrice}</w:t>
+            </w:r>
+          </w:p>
+        </w:tc>
+        <w:tc>
+          <w:tcPr>
+            <w:tcW w:w="1704" w:type="dxa"/>
             <w:tcBorders>
               <w:top w:val="single" w:sz="4" w:space="0" w:color="4472C4" w:themeColor="accent1"/>
               <w:left w:val="single" w:sz="4" w:space="0" w:color="4472C4" w:themeColor="accent1"/>
@@ -1402,14 +1741,49 @@
               <w:right w:val="single" w:sz="4" w:space="0" w:color="4472C4" w:themeColor="accent1"/>
             </w:tcBorders>
             <w:shd w:val="clear" w:color="auto" w:fill="FFFFFF" w:themeFill="background1"/>
-          </w:tcPr>
-          <w:p/>
+            <w:hideMark/>
+          </w:tcPr>
+          <w:p>
+            <w:pPr>
+              <w:spacing w:line="240" w:lineRule="auto"/>
+              <w:rPr>
+                <w:rFonts w:ascii="Arial" w:hAnsi="Arial" w:cs="Arial"/>
+                <w:sz w:val="20"/>
+                <w:szCs w:val="20"/>
+              </w:rPr>
+            </w:pPr>
+            <w:r>
+              <w:rPr>
+                <w:rFonts w:ascii="Arial" w:hAnsi="Arial" w:cs="Arial"/>
+                <w:sz w:val="20"/>
+                <w:szCs w:val="20"/>
+              </w:rPr>
+              <w:t>R</w:t>
+            </w:r>
+            <w:r>
+              <w:rPr>
+                <w:rFonts w:ascii="Arial" w:hAnsi="Arial" w:cs="Arial"/>
+                <w:sz w:val="20"/>
+                <w:szCs w:val="20"/>
+              </w:rPr>
+              <w:t>{pTotal}</w:t>
+            </w:r>
+            <w:r>
+              <w:rPr>
+                <w:rFonts w:ascii="Arial" w:hAnsi="Arial" w:cs="Arial"/>
+                <w:sz w:val="20"/>
+                <w:szCs w:val="20"/>
+              </w:rPr>
+              <w:t>.00</w:t>
+            </w:r>
+          </w:p>
         </w:tc>
       </w:tr>
       <w:tr>
         <w:tc>
           <w:tcPr>
-            <w:tcW w:w="3686" w:type="dxa"/>
+            <w:tcW w:w="4823" w:type="dxa"/>
+            <w:gridSpan w:val="2"/>
             <w:tcBorders>
               <w:top w:val="single" w:sz="4" w:space="0" w:color="4472C4" w:themeColor="accent1"/>
               <w:left w:val="single" w:sz="4" w:space="0" w:color="4472C4" w:themeColor="accent1"/>
@@ -1417,25 +1791,31 @@
               <w:right w:val="single" w:sz="4" w:space="0" w:color="4472C4" w:themeColor="accent1"/>
             </w:tcBorders>
             <w:shd w:val="clear" w:color="auto" w:fill="FFFFFF" w:themeFill="background1"/>
-          </w:tcPr>
-          <w:p>
-            <w:r>
-              <w:t>Invoice Number: {</w:t>
-            </w:r>
-            <w:proofErr w:type="spellStart"/>
-            <w:r>
-              <w:t>invNo</w:t>
-            </w:r>
-            <w:proofErr w:type="spellEnd"/>
-            <w:r>
-              <w:t>}</w:t>
-            </w:r>
-          </w:p>
-        </w:tc>
-        <w:tc>
-          <w:tcPr>
-            <w:tcW w:w="1559" w:type="dxa"/>
-            <w:gridSpan w:val="3"/>
+            <w:hideMark/>
+          </w:tcPr>
+          <w:p>
+            <w:pPr>
+              <w:spacing w:line="240" w:lineRule="auto"/>
+              <w:rPr>
+                <w:rFonts w:ascii="Arial" w:hAnsi="Arial" w:cs="Arial"/>
+                <w:sz w:val="20"/>
+                <w:szCs w:val="20"/>
+              </w:rPr>
+            </w:pPr>
+            <w:r>
+              <w:rPr>
+                <w:rFonts w:ascii="Arial" w:hAnsi="Arial" w:cs="Arial"/>
+                <w:sz w:val="20"/>
+                <w:szCs w:val="20"/>
+              </w:rPr>
+              <w:t>{ordering}</w:t>
+            </w:r>
+          </w:p>
+        </w:tc>
+        <w:tc>
+          <w:tcPr>
+            <w:tcW w:w="1698" w:type="dxa"/>
+            <w:gridSpan w:val="5"/>
             <w:tcBorders>
               <w:top w:val="single" w:sz="4" w:space="0" w:color="4472C4" w:themeColor="accent1"/>
               <w:left w:val="single" w:sz="4" w:space="0" w:color="4472C4" w:themeColor="accent1"/>
@@ -1444,11 +1824,20 @@
             </w:tcBorders>
             <w:shd w:val="clear" w:color="auto" w:fill="FFFFFF" w:themeFill="background1"/>
           </w:tcPr>
-          <w:p/>
-        </w:tc>
-        <w:tc>
-          <w:tcPr>
-            <w:tcW w:w="757" w:type="dxa"/>
+          <w:p>
+            <w:pPr>
+              <w:spacing w:line="240" w:lineRule="auto"/>
+              <w:rPr>
+                <w:rFonts w:ascii="Arial" w:hAnsi="Arial" w:cs="Arial"/>
+                <w:sz w:val="20"/>
+                <w:szCs w:val="20"/>
+              </w:rPr>
+            </w:pPr>
+          </w:p>
+        </w:tc>
+        <w:tc>
+          <w:tcPr>
+            <w:tcW w:w="995" w:type="dxa"/>
             <w:gridSpan w:val="2"/>
             <w:tcBorders>
               <w:top w:val="single" w:sz="4" w:space="0" w:color="4472C4" w:themeColor="accent1"/>
@@ -1458,12 +1847,21 @@
             </w:tcBorders>
             <w:shd w:val="clear" w:color="auto" w:fill="FFFFFF" w:themeFill="background1"/>
           </w:tcPr>
-          <w:p/>
-        </w:tc>
-        <w:tc>
-          <w:tcPr>
-            <w:tcW w:w="1398" w:type="dxa"/>
-            <w:gridSpan w:val="4"/>
+          <w:p>
+            <w:pPr>
+              <w:spacing w:line="240" w:lineRule="auto"/>
+              <w:rPr>
+                <w:rFonts w:ascii="Arial" w:hAnsi="Arial" w:cs="Arial"/>
+                <w:sz w:val="20"/>
+                <w:szCs w:val="20"/>
+              </w:rPr>
+            </w:pPr>
+          </w:p>
+        </w:tc>
+        <w:tc>
+          <w:tcPr>
+            <w:tcW w:w="1415" w:type="dxa"/>
+            <w:gridSpan w:val="2"/>
             <w:tcBorders>
               <w:top w:val="single" w:sz="4" w:space="0" w:color="4472C4" w:themeColor="accent1"/>
               <w:left w:val="single" w:sz="4" w:space="0" w:color="4472C4" w:themeColor="accent1"/>
@@ -1472,12 +1870,20 @@
             </w:tcBorders>
             <w:shd w:val="clear" w:color="auto" w:fill="FFFFFF" w:themeFill="background1"/>
           </w:tcPr>
-          <w:p/>
-        </w:tc>
-        <w:tc>
-          <w:tcPr>
-            <w:tcW w:w="1626" w:type="dxa"/>
-            <w:gridSpan w:val="2"/>
+          <w:p>
+            <w:pPr>
+              <w:spacing w:line="240" w:lineRule="auto"/>
+              <w:rPr>
+                <w:rFonts w:ascii="Arial" w:hAnsi="Arial" w:cs="Arial"/>
+                <w:sz w:val="20"/>
+                <w:szCs w:val="20"/>
+              </w:rPr>
+            </w:pPr>
+          </w:p>
+        </w:tc>
+        <w:tc>
+          <w:tcPr>
+            <w:tcW w:w="1704" w:type="dxa"/>
             <w:tcBorders>
               <w:top w:val="single" w:sz="4" w:space="0" w:color="4472C4" w:themeColor="accent1"/>
               <w:left w:val="single" w:sz="4" w:space="0" w:color="4472C4" w:themeColor="accent1"/>
@@ -1486,13 +1892,23 @@
             </w:tcBorders>
             <w:shd w:val="clear" w:color="auto" w:fill="FFFFFF" w:themeFill="background1"/>
           </w:tcPr>
-          <w:p/>
+          <w:p>
+            <w:pPr>
+              <w:spacing w:line="240" w:lineRule="auto"/>
+              <w:rPr>
+                <w:rFonts w:ascii="Arial" w:hAnsi="Arial" w:cs="Arial"/>
+                <w:sz w:val="20"/>
+                <w:szCs w:val="20"/>
+              </w:rPr>
+            </w:pPr>
+          </w:p>
         </w:tc>
       </w:tr>
       <w:tr>
         <w:tc>
           <w:tcPr>
-            <w:tcW w:w="3686" w:type="dxa"/>
+            <w:tcW w:w="4823" w:type="dxa"/>
+            <w:gridSpan w:val="2"/>
             <w:tcBorders>
               <w:top w:val="single" w:sz="4" w:space="0" w:color="4472C4" w:themeColor="accent1"/>
               <w:left w:val="single" w:sz="4" w:space="0" w:color="4472C4" w:themeColor="accent1"/>
@@ -1500,25 +1916,31 @@
               <w:right w:val="single" w:sz="4" w:space="0" w:color="4472C4" w:themeColor="accent1"/>
             </w:tcBorders>
             <w:shd w:val="clear" w:color="auto" w:fill="FFFFFF" w:themeFill="background1"/>
-          </w:tcPr>
-          <w:p>
-            <w:r>
-              <w:t>Customer account number: {</w:t>
-            </w:r>
-            <w:proofErr w:type="spellStart"/>
-            <w:r>
-              <w:t>custAcc</w:t>
-            </w:r>
-            <w:proofErr w:type="spellEnd"/>
-            <w:r>
-              <w:t>}</w:t>
-            </w:r>
-          </w:p>
-        </w:tc>
-        <w:tc>
-          <w:tcPr>
-            <w:tcW w:w="1559" w:type="dxa"/>
-            <w:gridSpan w:val="3"/>
+            <w:hideMark/>
+          </w:tcPr>
+          <w:p>
+            <w:pPr>
+              <w:spacing w:line="240" w:lineRule="auto"/>
+              <w:rPr>
+                <w:rFonts w:ascii="Arial" w:hAnsi="Arial" w:cs="Arial"/>
+                <w:sz w:val="20"/>
+                <w:szCs w:val="20"/>
+              </w:rPr>
+            </w:pPr>
+            <w:r>
+              <w:rPr>
+                <w:rFonts w:ascii="Arial" w:hAnsi="Arial" w:cs="Arial"/>
+                <w:sz w:val="20"/>
+                <w:szCs w:val="20"/>
+              </w:rPr>
+              <w:t>Invoice Number: {invNo}</w:t>
+            </w:r>
+          </w:p>
+        </w:tc>
+        <w:tc>
+          <w:tcPr>
+            <w:tcW w:w="1698" w:type="dxa"/>
+            <w:gridSpan w:val="5"/>
             <w:tcBorders>
               <w:top w:val="single" w:sz="4" w:space="0" w:color="4472C4" w:themeColor="accent1"/>
               <w:left w:val="single" w:sz="4" w:space="0" w:color="4472C4" w:themeColor="accent1"/>
@@ -1527,11 +1949,20 @@
             </w:tcBorders>
             <w:shd w:val="clear" w:color="auto" w:fill="FFFFFF" w:themeFill="background1"/>
           </w:tcPr>
-          <w:p/>
-        </w:tc>
-        <w:tc>
-          <w:tcPr>
-            <w:tcW w:w="757" w:type="dxa"/>
+          <w:p>
+            <w:pPr>
+              <w:spacing w:line="240" w:lineRule="auto"/>
+              <w:rPr>
+                <w:rFonts w:ascii="Arial" w:hAnsi="Arial" w:cs="Arial"/>
+                <w:sz w:val="20"/>
+                <w:szCs w:val="20"/>
+              </w:rPr>
+            </w:pPr>
+          </w:p>
+        </w:tc>
+        <w:tc>
+          <w:tcPr>
+            <w:tcW w:w="995" w:type="dxa"/>
             <w:gridSpan w:val="2"/>
             <w:tcBorders>
               <w:top w:val="single" w:sz="4" w:space="0" w:color="4472C4" w:themeColor="accent1"/>
@@ -1541,12 +1972,21 @@
             </w:tcBorders>
             <w:shd w:val="clear" w:color="auto" w:fill="FFFFFF" w:themeFill="background1"/>
           </w:tcPr>
-          <w:p/>
-        </w:tc>
-        <w:tc>
-          <w:tcPr>
-            <w:tcW w:w="1398" w:type="dxa"/>
-            <w:gridSpan w:val="4"/>
+          <w:p>
+            <w:pPr>
+              <w:spacing w:line="240" w:lineRule="auto"/>
+              <w:rPr>
+                <w:rFonts w:ascii="Arial" w:hAnsi="Arial" w:cs="Arial"/>
+                <w:sz w:val="20"/>
+                <w:szCs w:val="20"/>
+              </w:rPr>
+            </w:pPr>
+          </w:p>
+        </w:tc>
+        <w:tc>
+          <w:tcPr>
+            <w:tcW w:w="1415" w:type="dxa"/>
+            <w:gridSpan w:val="2"/>
             <w:tcBorders>
               <w:top w:val="single" w:sz="4" w:space="0" w:color="4472C4" w:themeColor="accent1"/>
               <w:left w:val="single" w:sz="4" w:space="0" w:color="4472C4" w:themeColor="accent1"/>
@@ -1555,12 +1995,20 @@
             </w:tcBorders>
             <w:shd w:val="clear" w:color="auto" w:fill="FFFFFF" w:themeFill="background1"/>
           </w:tcPr>
-          <w:p/>
-        </w:tc>
-        <w:tc>
-          <w:tcPr>
-            <w:tcW w:w="1626" w:type="dxa"/>
-            <w:gridSpan w:val="2"/>
+          <w:p>
+            <w:pPr>
+              <w:spacing w:line="240" w:lineRule="auto"/>
+              <w:rPr>
+                <w:rFonts w:ascii="Arial" w:hAnsi="Arial" w:cs="Arial"/>
+                <w:sz w:val="20"/>
+                <w:szCs w:val="20"/>
+              </w:rPr>
+            </w:pPr>
+          </w:p>
+        </w:tc>
+        <w:tc>
+          <w:tcPr>
+            <w:tcW w:w="1704" w:type="dxa"/>
             <w:tcBorders>
               <w:top w:val="single" w:sz="4" w:space="0" w:color="4472C4" w:themeColor="accent1"/>
               <w:left w:val="single" w:sz="4" w:space="0" w:color="4472C4" w:themeColor="accent1"/>
@@ -1569,42 +2017,77 @@
             </w:tcBorders>
             <w:shd w:val="clear" w:color="auto" w:fill="FFFFFF" w:themeFill="background1"/>
           </w:tcPr>
-          <w:p/>
+          <w:p>
+            <w:pPr>
+              <w:spacing w:line="240" w:lineRule="auto"/>
+              <w:rPr>
+                <w:rFonts w:ascii="Arial" w:hAnsi="Arial" w:cs="Arial"/>
+                <w:sz w:val="20"/>
+                <w:szCs w:val="20"/>
+              </w:rPr>
+            </w:pPr>
+          </w:p>
         </w:tc>
       </w:tr>
       <w:tr>
         <w:tc>
           <w:tcPr>
-            <w:tcW w:w="3686" w:type="dxa"/>
+            <w:tcW w:w="4823" w:type="dxa"/>
+            <w:gridSpan w:val="2"/>
             <w:tcBorders>
               <w:top w:val="single" w:sz="4" w:space="0" w:color="4472C4" w:themeColor="accent1"/>
               <w:left w:val="single" w:sz="4" w:space="0" w:color="4472C4" w:themeColor="accent1"/>
               <w:bottom w:val="single" w:sz="4" w:space="0" w:color="4472C4" w:themeColor="accent1"/>
               <w:right w:val="single" w:sz="4" w:space="0" w:color="4472C4" w:themeColor="accent1"/>
             </w:tcBorders>
-          </w:tcPr>
-          <w:p>
-            <w:r>
-              <w:t>Remarks/ Instructions</w:t>
-            </w:r>
-          </w:p>
-        </w:tc>
-        <w:tc>
-          <w:tcPr>
-            <w:tcW w:w="1559" w:type="dxa"/>
-            <w:gridSpan w:val="3"/>
+            <w:shd w:val="clear" w:color="auto" w:fill="FFFFFF" w:themeFill="background1"/>
+            <w:hideMark/>
+          </w:tcPr>
+          <w:p>
+            <w:pPr>
+              <w:spacing w:line="240" w:lineRule="auto"/>
+              <w:rPr>
+                <w:rFonts w:ascii="Arial" w:hAnsi="Arial" w:cs="Arial"/>
+                <w:sz w:val="20"/>
+                <w:szCs w:val="20"/>
+              </w:rPr>
+            </w:pPr>
+            <w:r>
+              <w:rPr>
+                <w:rFonts w:ascii="Arial" w:hAnsi="Arial" w:cs="Arial"/>
+                <w:sz w:val="20"/>
+                <w:szCs w:val="20"/>
+              </w:rPr>
+              <w:t>Customer account number: {custAcc}</w:t>
+            </w:r>
+          </w:p>
+        </w:tc>
+        <w:tc>
+          <w:tcPr>
+            <w:tcW w:w="1698" w:type="dxa"/>
+            <w:gridSpan w:val="5"/>
             <w:tcBorders>
               <w:top w:val="single" w:sz="4" w:space="0" w:color="4472C4" w:themeColor="accent1"/>
               <w:left w:val="single" w:sz="4" w:space="0" w:color="4472C4" w:themeColor="accent1"/>
               <w:bottom w:val="single" w:sz="4" w:space="0" w:color="4472C4" w:themeColor="accent1"/>
               <w:right w:val="single" w:sz="4" w:space="0" w:color="4472C4" w:themeColor="accent1"/>
             </w:tcBorders>
-          </w:tcPr>
-          <w:p/>
-        </w:tc>
-        <w:tc>
-          <w:tcPr>
-            <w:tcW w:w="757" w:type="dxa"/>
+            <w:shd w:val="clear" w:color="auto" w:fill="FFFFFF" w:themeFill="background1"/>
+          </w:tcPr>
+          <w:p>
+            <w:pPr>
+              <w:spacing w:line="240" w:lineRule="auto"/>
+              <w:rPr>
+                <w:rFonts w:ascii="Arial" w:hAnsi="Arial" w:cs="Arial"/>
+                <w:sz w:val="20"/>
+                <w:szCs w:val="20"/>
+              </w:rPr>
+            </w:pPr>
+          </w:p>
+        </w:tc>
+        <w:tc>
+          <w:tcPr>
+            <w:tcW w:w="995" w:type="dxa"/>
             <w:gridSpan w:val="2"/>
             <w:tcBorders>
               <w:top w:val="single" w:sz="4" w:space="0" w:color="4472C4" w:themeColor="accent1"/>
@@ -1612,41 +2095,190 @@
               <w:bottom w:val="single" w:sz="4" w:space="0" w:color="4472C4" w:themeColor="accent1"/>
               <w:right w:val="single" w:sz="4" w:space="0" w:color="4472C4" w:themeColor="accent1"/>
             </w:tcBorders>
-          </w:tcPr>
-          <w:p/>
-        </w:tc>
-        <w:tc>
-          <w:tcPr>
-            <w:tcW w:w="1398" w:type="dxa"/>
-            <w:gridSpan w:val="4"/>
+            <w:shd w:val="clear" w:color="auto" w:fill="FFFFFF" w:themeFill="background1"/>
+          </w:tcPr>
+          <w:p>
+            <w:pPr>
+              <w:spacing w:line="240" w:lineRule="auto"/>
+              <w:rPr>
+                <w:rFonts w:ascii="Arial" w:hAnsi="Arial" w:cs="Arial"/>
+                <w:sz w:val="20"/>
+                <w:szCs w:val="20"/>
+              </w:rPr>
+            </w:pPr>
+          </w:p>
+        </w:tc>
+        <w:tc>
+          <w:tcPr>
+            <w:tcW w:w="1415" w:type="dxa"/>
+            <w:gridSpan w:val="2"/>
             <w:tcBorders>
               <w:top w:val="single" w:sz="4" w:space="0" w:color="4472C4" w:themeColor="accent1"/>
               <w:left w:val="single" w:sz="4" w:space="0" w:color="4472C4" w:themeColor="accent1"/>
               <w:bottom w:val="single" w:sz="4" w:space="0" w:color="4472C4" w:themeColor="accent1"/>
               <w:right w:val="single" w:sz="4" w:space="0" w:color="4472C4" w:themeColor="accent1"/>
             </w:tcBorders>
-          </w:tcPr>
-          <w:p/>
-        </w:tc>
-        <w:tc>
-          <w:tcPr>
-            <w:tcW w:w="1626" w:type="dxa"/>
-            <w:gridSpan w:val="2"/>
+            <w:shd w:val="clear" w:color="auto" w:fill="FFFFFF" w:themeFill="background1"/>
+          </w:tcPr>
+          <w:p>
+            <w:pPr>
+              <w:spacing w:line="240" w:lineRule="auto"/>
+              <w:rPr>
+                <w:rFonts w:ascii="Arial" w:hAnsi="Arial" w:cs="Arial"/>
+                <w:sz w:val="20"/>
+                <w:szCs w:val="20"/>
+              </w:rPr>
+            </w:pPr>
+          </w:p>
+        </w:tc>
+        <w:tc>
+          <w:tcPr>
+            <w:tcW w:w="1704" w:type="dxa"/>
             <w:tcBorders>
               <w:top w:val="single" w:sz="4" w:space="0" w:color="4472C4" w:themeColor="accent1"/>
               <w:left w:val="single" w:sz="4" w:space="0" w:color="4472C4" w:themeColor="accent1"/>
               <w:bottom w:val="single" w:sz="4" w:space="0" w:color="4472C4" w:themeColor="accent1"/>
               <w:right w:val="single" w:sz="4" w:space="0" w:color="4472C4" w:themeColor="accent1"/>
             </w:tcBorders>
-          </w:tcPr>
-          <w:p/>
+            <w:shd w:val="clear" w:color="auto" w:fill="FFFFFF" w:themeFill="background1"/>
+          </w:tcPr>
+          <w:p>
+            <w:pPr>
+              <w:spacing w:line="240" w:lineRule="auto"/>
+              <w:rPr>
+                <w:rFonts w:ascii="Arial" w:hAnsi="Arial" w:cs="Arial"/>
+                <w:sz w:val="20"/>
+                <w:szCs w:val="20"/>
+              </w:rPr>
+            </w:pPr>
+          </w:p>
         </w:tc>
       </w:tr>
       <w:tr>
         <w:tc>
           <w:tcPr>
-            <w:tcW w:w="4099" w:type="dxa"/>
+            <w:tcW w:w="4823" w:type="dxa"/>
             <w:gridSpan w:val="2"/>
+            <w:tcBorders>
+              <w:top w:val="single" w:sz="4" w:space="0" w:color="4472C4" w:themeColor="accent1"/>
+              <w:left w:val="single" w:sz="4" w:space="0" w:color="4472C4" w:themeColor="accent1"/>
+              <w:bottom w:val="single" w:sz="4" w:space="0" w:color="4472C4" w:themeColor="accent1"/>
+              <w:right w:val="single" w:sz="4" w:space="0" w:color="4472C4" w:themeColor="accent1"/>
+            </w:tcBorders>
+            <w:hideMark/>
+          </w:tcPr>
+          <w:p>
+            <w:pPr>
+              <w:spacing w:line="240" w:lineRule="auto"/>
+              <w:rPr>
+                <w:rFonts w:ascii="Arial" w:hAnsi="Arial" w:cs="Arial"/>
+                <w:sz w:val="20"/>
+                <w:szCs w:val="20"/>
+              </w:rPr>
+            </w:pPr>
+            <w:r>
+              <w:rPr>
+                <w:rFonts w:ascii="Arial" w:hAnsi="Arial" w:cs="Arial"/>
+                <w:sz w:val="20"/>
+                <w:szCs w:val="20"/>
+              </w:rPr>
+              <w:t>Remarks/ Instructions</w:t>
+            </w:r>
+          </w:p>
+        </w:tc>
+        <w:tc>
+          <w:tcPr>
+            <w:tcW w:w="1698" w:type="dxa"/>
+            <w:gridSpan w:val="5"/>
+            <w:tcBorders>
+              <w:top w:val="single" w:sz="4" w:space="0" w:color="4472C4" w:themeColor="accent1"/>
+              <w:left w:val="single" w:sz="4" w:space="0" w:color="4472C4" w:themeColor="accent1"/>
+              <w:bottom w:val="single" w:sz="4" w:space="0" w:color="4472C4" w:themeColor="accent1"/>
+              <w:right w:val="single" w:sz="4" w:space="0" w:color="4472C4" w:themeColor="accent1"/>
+            </w:tcBorders>
+          </w:tcPr>
+          <w:p>
+            <w:pPr>
+              <w:spacing w:line="240" w:lineRule="auto"/>
+              <w:rPr>
+                <w:rFonts w:ascii="Arial" w:hAnsi="Arial" w:cs="Arial"/>
+                <w:sz w:val="20"/>
+                <w:szCs w:val="20"/>
+              </w:rPr>
+            </w:pPr>
+          </w:p>
+        </w:tc>
+        <w:tc>
+          <w:tcPr>
+            <w:tcW w:w="995" w:type="dxa"/>
+            <w:gridSpan w:val="2"/>
+            <w:tcBorders>
+              <w:top w:val="single" w:sz="4" w:space="0" w:color="4472C4" w:themeColor="accent1"/>
+              <w:left w:val="single" w:sz="4" w:space="0" w:color="4472C4" w:themeColor="accent1"/>
+              <w:bottom w:val="single" w:sz="4" w:space="0" w:color="4472C4" w:themeColor="accent1"/>
+              <w:right w:val="single" w:sz="4" w:space="0" w:color="4472C4" w:themeColor="accent1"/>
+            </w:tcBorders>
+          </w:tcPr>
+          <w:p>
+            <w:pPr>
+              <w:spacing w:line="240" w:lineRule="auto"/>
+              <w:rPr>
+                <w:rFonts w:ascii="Arial" w:hAnsi="Arial" w:cs="Arial"/>
+                <w:sz w:val="20"/>
+                <w:szCs w:val="20"/>
+              </w:rPr>
+            </w:pPr>
+          </w:p>
+        </w:tc>
+        <w:tc>
+          <w:tcPr>
+            <w:tcW w:w="1415" w:type="dxa"/>
+            <w:gridSpan w:val="2"/>
+            <w:tcBorders>
+              <w:top w:val="single" w:sz="4" w:space="0" w:color="4472C4" w:themeColor="accent1"/>
+              <w:left w:val="single" w:sz="4" w:space="0" w:color="4472C4" w:themeColor="accent1"/>
+              <w:bottom w:val="single" w:sz="4" w:space="0" w:color="4472C4" w:themeColor="accent1"/>
+              <w:right w:val="single" w:sz="4" w:space="0" w:color="4472C4" w:themeColor="accent1"/>
+            </w:tcBorders>
+          </w:tcPr>
+          <w:p>
+            <w:pPr>
+              <w:spacing w:line="240" w:lineRule="auto"/>
+              <w:rPr>
+                <w:rFonts w:ascii="Arial" w:hAnsi="Arial" w:cs="Arial"/>
+                <w:sz w:val="20"/>
+                <w:szCs w:val="20"/>
+              </w:rPr>
+            </w:pPr>
+          </w:p>
+        </w:tc>
+        <w:tc>
+          <w:tcPr>
+            <w:tcW w:w="1704" w:type="dxa"/>
+            <w:tcBorders>
+              <w:top w:val="single" w:sz="4" w:space="0" w:color="4472C4" w:themeColor="accent1"/>
+              <w:left w:val="single" w:sz="4" w:space="0" w:color="4472C4" w:themeColor="accent1"/>
+              <w:bottom w:val="single" w:sz="4" w:space="0" w:color="4472C4" w:themeColor="accent1"/>
+              <w:right w:val="single" w:sz="4" w:space="0" w:color="4472C4" w:themeColor="accent1"/>
+            </w:tcBorders>
+          </w:tcPr>
+          <w:p>
+            <w:pPr>
+              <w:spacing w:line="240" w:lineRule="auto"/>
+              <w:rPr>
+                <w:rFonts w:ascii="Arial" w:hAnsi="Arial" w:cs="Arial"/>
+                <w:sz w:val="20"/>
+                <w:szCs w:val="20"/>
+              </w:rPr>
+            </w:pPr>
+          </w:p>
+        </w:tc>
+      </w:tr>
+      <w:tr>
+        <w:tc>
+          <w:tcPr>
+            <w:tcW w:w="6521" w:type="dxa"/>
+            <w:gridSpan w:val="7"/>
             <w:vMerge w:val="restart"/>
             <w:tcBorders>
               <w:top w:val="nil"/>
@@ -1654,25 +2286,31 @@
               <w:bottom w:val="nil"/>
               <w:right w:val="nil"/>
             </w:tcBorders>
-          </w:tcPr>
-          <w:p>
-            <w:r>
-              <w:t>{</w:t>
-            </w:r>
-            <w:proofErr w:type="spellStart"/>
-            <w:r>
-              <w:t>footNote</w:t>
-            </w:r>
-            <w:proofErr w:type="spellEnd"/>
-            <w:r>
-              <w:t>}</w:t>
-            </w:r>
-          </w:p>
-        </w:tc>
-        <w:tc>
-          <w:tcPr>
-            <w:tcW w:w="2962" w:type="dxa"/>
-            <w:gridSpan w:val="7"/>
+            <w:hideMark/>
+          </w:tcPr>
+          <w:p>
+            <w:pPr>
+              <w:spacing w:line="240" w:lineRule="auto"/>
+              <w:rPr>
+                <w:rFonts w:ascii="Arial" w:hAnsi="Arial" w:cs="Arial"/>
+                <w:sz w:val="16"/>
+                <w:szCs w:val="16"/>
+              </w:rPr>
+            </w:pPr>
+            <w:r>
+              <w:rPr>
+                <w:rFonts w:ascii="Arial" w:hAnsi="Arial" w:cs="Arial"/>
+                <w:sz w:val="16"/>
+                <w:szCs w:val="16"/>
+              </w:rPr>
+              <w:t>{footnote}</w:t>
+            </w:r>
+          </w:p>
+        </w:tc>
+        <w:tc>
+          <w:tcPr>
+            <w:tcW w:w="2410" w:type="dxa"/>
+            <w:gridSpan w:val="4"/>
             <w:tcBorders>
               <w:top w:val="single" w:sz="4" w:space="0" w:color="4472C4" w:themeColor="accent1"/>
               <w:left w:val="nil"/>
@@ -1680,18 +2318,26 @@
               <w:right w:val="single" w:sz="4" w:space="0" w:color="9CC2E5" w:themeColor="accent5" w:themeTint="99"/>
             </w:tcBorders>
             <w:shd w:val="clear" w:color="auto" w:fill="DEEAF6" w:themeFill="accent5" w:themeFillTint="33"/>
-          </w:tcPr>
-          <w:p>
-            <w:pPr>
-              <w:rPr>
+            <w:hideMark/>
+          </w:tcPr>
+          <w:p>
+            <w:pPr>
+              <w:spacing w:line="240" w:lineRule="auto"/>
+              <w:rPr>
+                <w:rFonts w:ascii="Arial" w:hAnsi="Arial" w:cs="Arial"/>
                 <w:b/>
                 <w:bCs/>
-              </w:rPr>
-            </w:pPr>
-            <w:r>
-              <w:rPr>
+                <w:sz w:val="20"/>
+                <w:szCs w:val="20"/>
+              </w:rPr>
+            </w:pPr>
+            <w:r>
+              <w:rPr>
+                <w:rFonts w:ascii="Arial" w:hAnsi="Arial" w:cs="Arial"/>
                 <w:b/>
                 <w:bCs/>
+                <w:sz w:val="20"/>
+                <w:szCs w:val="20"/>
               </w:rPr>
               <w:t>SUBTOTAL</w:t>
             </w:r>
@@ -1699,8 +2345,7 @@
         </w:tc>
         <w:tc>
           <w:tcPr>
-            <w:tcW w:w="1965" w:type="dxa"/>
-            <w:gridSpan w:val="3"/>
+            <w:tcW w:w="1704" w:type="dxa"/>
             <w:tcBorders>
               <w:top w:val="single" w:sz="4" w:space="0" w:color="4472C4" w:themeColor="accent1"/>
               <w:left w:val="single" w:sz="4" w:space="0" w:color="9CC2E5" w:themeColor="accent5" w:themeTint="99"/>
@@ -1708,18 +2353,40 @@
               <w:right w:val="single" w:sz="4" w:space="0" w:color="9CC2E5" w:themeColor="accent5" w:themeTint="99"/>
             </w:tcBorders>
             <w:shd w:val="clear" w:color="auto" w:fill="DEEAF6" w:themeFill="accent5" w:themeFillTint="33"/>
-          </w:tcPr>
-          <w:p>
-            <w:r>
-              <w:t>{</w:t>
-            </w:r>
-            <w:proofErr w:type="spellStart"/>
-            <w:r>
-              <w:t>subT</w:t>
-            </w:r>
-            <w:proofErr w:type="spellEnd"/>
-            <w:r>
-              <w:t>}</w:t>
+            <w:hideMark/>
+          </w:tcPr>
+          <w:p>
+            <w:pPr>
+              <w:spacing w:line="240" w:lineRule="auto"/>
+              <w:rPr>
+                <w:rFonts w:ascii="Arial" w:hAnsi="Arial" w:cs="Arial"/>
+                <w:sz w:val="20"/>
+                <w:szCs w:val="20"/>
+              </w:rPr>
+            </w:pPr>
+            <w:r>
+              <w:rPr>
+                <w:rFonts w:ascii="Arial" w:hAnsi="Arial" w:cs="Arial"/>
+                <w:sz w:val="20"/>
+                <w:szCs w:val="20"/>
+              </w:rPr>
+              <w:t>R</w:t>
+            </w:r>
+            <w:r>
+              <w:rPr>
+                <w:rFonts w:ascii="Arial" w:hAnsi="Arial" w:cs="Arial"/>
+                <w:sz w:val="20"/>
+                <w:szCs w:val="20"/>
+              </w:rPr>
+              <w:t>{subT}</w:t>
+            </w:r>
+            <w:r>
+              <w:rPr>
+                <w:rFonts w:ascii="Arial" w:hAnsi="Arial" w:cs="Arial"/>
+                <w:sz w:val="20"/>
+                <w:szCs w:val="20"/>
+              </w:rPr>
+              <w:t>.00</w:t>
             </w:r>
           </w:p>
         </w:tc>
@@ -1727,8 +2394,8 @@
       <w:tr>
         <w:tc>
           <w:tcPr>
-            <w:tcW w:w="4099" w:type="dxa"/>
-            <w:gridSpan w:val="2"/>
+            <w:tcW w:w="6521" w:type="dxa"/>
+            <w:gridSpan w:val="7"/>
             <w:vMerge/>
             <w:tcBorders>
               <w:top w:val="nil"/>
@@ -1736,13 +2403,24 @@
               <w:bottom w:val="nil"/>
               <w:right w:val="nil"/>
             </w:tcBorders>
-          </w:tcPr>
-          <w:p/>
-        </w:tc>
-        <w:tc>
-          <w:tcPr>
-            <w:tcW w:w="2962" w:type="dxa"/>
-            <w:gridSpan w:val="7"/>
+            <w:vAlign w:val="center"/>
+            <w:hideMark/>
+          </w:tcPr>
+          <w:p>
+            <w:pPr>
+              <w:spacing w:line="240" w:lineRule="auto"/>
+              <w:rPr>
+                <w:rFonts w:ascii="Arial" w:hAnsi="Arial" w:cs="Arial"/>
+                <w:sz w:val="20"/>
+                <w:szCs w:val="20"/>
+              </w:rPr>
+            </w:pPr>
+          </w:p>
+        </w:tc>
+        <w:tc>
+          <w:tcPr>
+            <w:tcW w:w="2410" w:type="dxa"/>
+            <w:gridSpan w:val="4"/>
             <w:tcBorders>
               <w:top w:val="single" w:sz="4" w:space="0" w:color="8EAADB" w:themeColor="accent1" w:themeTint="99"/>
               <w:left w:val="nil"/>
@@ -1750,18 +2428,26 @@
               <w:right w:val="single" w:sz="4" w:space="0" w:color="9CC2E5" w:themeColor="accent5" w:themeTint="99"/>
             </w:tcBorders>
             <w:shd w:val="clear" w:color="auto" w:fill="DEEAF6" w:themeFill="accent5" w:themeFillTint="33"/>
-          </w:tcPr>
-          <w:p>
-            <w:pPr>
-              <w:rPr>
+            <w:hideMark/>
+          </w:tcPr>
+          <w:p>
+            <w:pPr>
+              <w:spacing w:line="240" w:lineRule="auto"/>
+              <w:rPr>
+                <w:rFonts w:ascii="Arial" w:hAnsi="Arial" w:cs="Arial"/>
                 <w:b/>
                 <w:bCs/>
-              </w:rPr>
-            </w:pPr>
-            <w:r>
-              <w:rPr>
+                <w:sz w:val="20"/>
+                <w:szCs w:val="20"/>
+              </w:rPr>
+            </w:pPr>
+            <w:r>
+              <w:rPr>
+                <w:rFonts w:ascii="Arial" w:hAnsi="Arial" w:cs="Arial"/>
                 <w:b/>
                 <w:bCs/>
+                <w:sz w:val="20"/>
+                <w:szCs w:val="20"/>
               </w:rPr>
               <w:t>VAT</w:t>
             </w:r>
@@ -1769,8 +2455,7 @@
         </w:tc>
         <w:tc>
           <w:tcPr>
-            <w:tcW w:w="1965" w:type="dxa"/>
-            <w:gridSpan w:val="3"/>
+            <w:tcW w:w="1704" w:type="dxa"/>
             <w:tcBorders>
               <w:top w:val="single" w:sz="4" w:space="0" w:color="8EAADB" w:themeColor="accent1" w:themeTint="99"/>
               <w:left w:val="single" w:sz="4" w:space="0" w:color="9CC2E5" w:themeColor="accent5" w:themeTint="99"/>
@@ -1778,10 +2463,40 @@
               <w:right w:val="single" w:sz="4" w:space="0" w:color="9CC2E5" w:themeColor="accent5" w:themeTint="99"/>
             </w:tcBorders>
             <w:shd w:val="clear" w:color="auto" w:fill="DEEAF6" w:themeFill="accent5" w:themeFillTint="33"/>
-          </w:tcPr>
-          <w:p>
-            <w:r>
+            <w:hideMark/>
+          </w:tcPr>
+          <w:p>
+            <w:pPr>
+              <w:spacing w:line="240" w:lineRule="auto"/>
+              <w:rPr>
+                <w:rFonts w:ascii="Arial" w:hAnsi="Arial" w:cs="Arial"/>
+                <w:sz w:val="20"/>
+                <w:szCs w:val="20"/>
+              </w:rPr>
+            </w:pPr>
+            <w:r>
+              <w:rPr>
+                <w:rFonts w:ascii="Arial" w:hAnsi="Arial" w:cs="Arial"/>
+                <w:sz w:val="20"/>
+                <w:szCs w:val="20"/>
+              </w:rPr>
+              <w:t>R</w:t>
+            </w:r>
+            <w:r>
+              <w:rPr>
+                <w:rFonts w:ascii="Arial" w:hAnsi="Arial" w:cs="Arial"/>
+                <w:sz w:val="20"/>
+                <w:szCs w:val="20"/>
+              </w:rPr>
               <w:t>{vat}</w:t>
+            </w:r>
+            <w:r>
+              <w:rPr>
+                <w:rFonts w:ascii="Arial" w:hAnsi="Arial" w:cs="Arial"/>
+                <w:sz w:val="20"/>
+                <w:szCs w:val="20"/>
+              </w:rPr>
+              <w:t>.00</w:t>
             </w:r>
           </w:p>
         </w:tc>
@@ -1789,8 +2504,8 @@
       <w:tr>
         <w:tc>
           <w:tcPr>
-            <w:tcW w:w="4099" w:type="dxa"/>
-            <w:gridSpan w:val="2"/>
+            <w:tcW w:w="6521" w:type="dxa"/>
+            <w:gridSpan w:val="7"/>
             <w:vMerge/>
             <w:tcBorders>
               <w:top w:val="nil"/>
@@ -1798,13 +2513,24 @@
               <w:bottom w:val="nil"/>
               <w:right w:val="nil"/>
             </w:tcBorders>
-          </w:tcPr>
-          <w:p/>
-        </w:tc>
-        <w:tc>
-          <w:tcPr>
-            <w:tcW w:w="2962" w:type="dxa"/>
-            <w:gridSpan w:val="7"/>
+            <w:vAlign w:val="center"/>
+            <w:hideMark/>
+          </w:tcPr>
+          <w:p>
+            <w:pPr>
+              <w:spacing w:line="240" w:lineRule="auto"/>
+              <w:rPr>
+                <w:rFonts w:ascii="Arial" w:hAnsi="Arial" w:cs="Arial"/>
+                <w:sz w:val="20"/>
+                <w:szCs w:val="20"/>
+              </w:rPr>
+            </w:pPr>
+          </w:p>
+        </w:tc>
+        <w:tc>
+          <w:tcPr>
+            <w:tcW w:w="2410" w:type="dxa"/>
+            <w:gridSpan w:val="4"/>
             <w:tcBorders>
               <w:top w:val="single" w:sz="4" w:space="0" w:color="8EAADB" w:themeColor="accent1" w:themeTint="99"/>
               <w:left w:val="nil"/>
@@ -1812,18 +2538,26 @@
               <w:right w:val="single" w:sz="4" w:space="0" w:color="9CC2E5" w:themeColor="accent5" w:themeTint="99"/>
             </w:tcBorders>
             <w:shd w:val="clear" w:color="auto" w:fill="DEEAF6" w:themeFill="accent5" w:themeFillTint="33"/>
-          </w:tcPr>
-          <w:p>
-            <w:pPr>
-              <w:rPr>
+            <w:hideMark/>
+          </w:tcPr>
+          <w:p>
+            <w:pPr>
+              <w:spacing w:line="240" w:lineRule="auto"/>
+              <w:rPr>
+                <w:rFonts w:ascii="Arial" w:hAnsi="Arial" w:cs="Arial"/>
                 <w:b/>
                 <w:bCs/>
-              </w:rPr>
-            </w:pPr>
-            <w:r>
-              <w:rPr>
+                <w:sz w:val="20"/>
+                <w:szCs w:val="20"/>
+              </w:rPr>
+            </w:pPr>
+            <w:r>
+              <w:rPr>
+                <w:rFonts w:ascii="Arial" w:hAnsi="Arial" w:cs="Arial"/>
                 <w:b/>
                 <w:bCs/>
+                <w:sz w:val="20"/>
+                <w:szCs w:val="20"/>
               </w:rPr>
               <w:t>Shipping &amp; Handling</w:t>
             </w:r>
@@ -1831,8 +2565,7 @@
         </w:tc>
         <w:tc>
           <w:tcPr>
-            <w:tcW w:w="1965" w:type="dxa"/>
-            <w:gridSpan w:val="3"/>
+            <w:tcW w:w="1704" w:type="dxa"/>
             <w:tcBorders>
               <w:top w:val="single" w:sz="4" w:space="0" w:color="8EAADB" w:themeColor="accent1" w:themeTint="99"/>
               <w:left w:val="single" w:sz="4" w:space="0" w:color="9CC2E5" w:themeColor="accent5" w:themeTint="99"/>
@@ -1840,18 +2573,40 @@
               <w:right w:val="single" w:sz="4" w:space="0" w:color="9CC2E5" w:themeColor="accent5" w:themeTint="99"/>
             </w:tcBorders>
             <w:shd w:val="clear" w:color="auto" w:fill="DEEAF6" w:themeFill="accent5" w:themeFillTint="33"/>
-          </w:tcPr>
-          <w:p>
-            <w:r>
-              <w:t>{</w:t>
-            </w:r>
-            <w:proofErr w:type="spellStart"/>
-            <w:r>
-              <w:t>shipHan</w:t>
-            </w:r>
-            <w:proofErr w:type="spellEnd"/>
-            <w:r>
-              <w:t>}</w:t>
+            <w:hideMark/>
+          </w:tcPr>
+          <w:p>
+            <w:pPr>
+              <w:spacing w:line="240" w:lineRule="auto"/>
+              <w:rPr>
+                <w:rFonts w:ascii="Arial" w:hAnsi="Arial" w:cs="Arial"/>
+                <w:sz w:val="20"/>
+                <w:szCs w:val="20"/>
+              </w:rPr>
+            </w:pPr>
+            <w:r>
+              <w:rPr>
+                <w:rFonts w:ascii="Arial" w:hAnsi="Arial" w:cs="Arial"/>
+                <w:sz w:val="20"/>
+                <w:szCs w:val="20"/>
+              </w:rPr>
+              <w:t>R</w:t>
+            </w:r>
+            <w:r>
+              <w:rPr>
+                <w:rFonts w:ascii="Arial" w:hAnsi="Arial" w:cs="Arial"/>
+                <w:sz w:val="20"/>
+                <w:szCs w:val="20"/>
+              </w:rPr>
+              <w:t>{shipHan}</w:t>
+            </w:r>
+            <w:r>
+              <w:rPr>
+                <w:rFonts w:ascii="Arial" w:hAnsi="Arial" w:cs="Arial"/>
+                <w:sz w:val="20"/>
+                <w:szCs w:val="20"/>
+              </w:rPr>
+              <w:t>.00</w:t>
             </w:r>
           </w:p>
         </w:tc>
@@ -1859,21 +2614,30 @@
       <w:tr>
         <w:tc>
           <w:tcPr>
-            <w:tcW w:w="4099" w:type="dxa"/>
-            <w:gridSpan w:val="2"/>
-            <w:tcBorders>
-              <w:top w:val="nil"/>
-              <w:left w:val="nil"/>
-              <w:bottom w:val="nil"/>
-              <w:right w:val="nil"/>
-            </w:tcBorders>
-          </w:tcPr>
-          <w:p/>
-        </w:tc>
-        <w:tc>
-          <w:tcPr>
-            <w:tcW w:w="2962" w:type="dxa"/>
+            <w:tcW w:w="6521" w:type="dxa"/>
             <w:gridSpan w:val="7"/>
+            <w:tcBorders>
+              <w:top w:val="nil"/>
+              <w:left w:val="nil"/>
+              <w:bottom w:val="nil"/>
+              <w:right w:val="nil"/>
+            </w:tcBorders>
+          </w:tcPr>
+          <w:p>
+            <w:pPr>
+              <w:spacing w:line="240" w:lineRule="auto"/>
+              <w:rPr>
+                <w:rFonts w:ascii="Arial" w:hAnsi="Arial" w:cs="Arial"/>
+                <w:sz w:val="20"/>
+                <w:szCs w:val="20"/>
+              </w:rPr>
+            </w:pPr>
+          </w:p>
+        </w:tc>
+        <w:tc>
+          <w:tcPr>
+            <w:tcW w:w="2410" w:type="dxa"/>
+            <w:gridSpan w:val="4"/>
             <w:tcBorders>
               <w:top w:val="single" w:sz="4" w:space="0" w:color="8EAADB" w:themeColor="accent1" w:themeTint="99"/>
               <w:left w:val="nil"/>
@@ -1881,18 +2645,26 @@
               <w:right w:val="single" w:sz="4" w:space="0" w:color="9CC2E5" w:themeColor="accent5" w:themeTint="99"/>
             </w:tcBorders>
             <w:shd w:val="clear" w:color="auto" w:fill="DEEAF6" w:themeFill="accent5" w:themeFillTint="33"/>
-          </w:tcPr>
-          <w:p>
-            <w:pPr>
-              <w:rPr>
+            <w:hideMark/>
+          </w:tcPr>
+          <w:p>
+            <w:pPr>
+              <w:spacing w:line="240" w:lineRule="auto"/>
+              <w:rPr>
+                <w:rFonts w:ascii="Arial" w:hAnsi="Arial" w:cs="Arial"/>
                 <w:b/>
                 <w:bCs/>
-              </w:rPr>
-            </w:pPr>
-            <w:r>
-              <w:rPr>
+                <w:sz w:val="20"/>
+                <w:szCs w:val="20"/>
+              </w:rPr>
+            </w:pPr>
+            <w:r>
+              <w:rPr>
+                <w:rFonts w:ascii="Arial" w:hAnsi="Arial" w:cs="Arial"/>
                 <w:b/>
                 <w:bCs/>
+                <w:sz w:val="20"/>
+                <w:szCs w:val="20"/>
               </w:rPr>
               <w:t>Discount</w:t>
             </w:r>
@@ -1900,8 +2672,7 @@
         </w:tc>
         <w:tc>
           <w:tcPr>
-            <w:tcW w:w="1965" w:type="dxa"/>
-            <w:gridSpan w:val="3"/>
+            <w:tcW w:w="1704" w:type="dxa"/>
             <w:tcBorders>
               <w:top w:val="single" w:sz="4" w:space="0" w:color="8EAADB" w:themeColor="accent1" w:themeTint="99"/>
               <w:left w:val="single" w:sz="4" w:space="0" w:color="9CC2E5" w:themeColor="accent5" w:themeTint="99"/>
@@ -1909,10 +2680,40 @@
               <w:right w:val="single" w:sz="4" w:space="0" w:color="9CC2E5" w:themeColor="accent5" w:themeTint="99"/>
             </w:tcBorders>
             <w:shd w:val="clear" w:color="auto" w:fill="DEEAF6" w:themeFill="accent5" w:themeFillTint="33"/>
-          </w:tcPr>
-          <w:p>
-            <w:r>
+            <w:hideMark/>
+          </w:tcPr>
+          <w:p>
+            <w:pPr>
+              <w:spacing w:line="240" w:lineRule="auto"/>
+              <w:rPr>
+                <w:rFonts w:ascii="Arial" w:hAnsi="Arial" w:cs="Arial"/>
+                <w:sz w:val="20"/>
+                <w:szCs w:val="20"/>
+              </w:rPr>
+            </w:pPr>
+            <w:r>
+              <w:rPr>
+                <w:rFonts w:ascii="Arial" w:hAnsi="Arial" w:cs="Arial"/>
+                <w:sz w:val="20"/>
+                <w:szCs w:val="20"/>
+              </w:rPr>
+              <w:t>R</w:t>
+            </w:r>
+            <w:r>
+              <w:rPr>
+                <w:rFonts w:ascii="Arial" w:hAnsi="Arial" w:cs="Arial"/>
+                <w:sz w:val="20"/>
+                <w:szCs w:val="20"/>
+              </w:rPr>
               <w:t>{disc}</w:t>
+            </w:r>
+            <w:r>
+              <w:rPr>
+                <w:rFonts w:ascii="Arial" w:hAnsi="Arial" w:cs="Arial"/>
+                <w:sz w:val="20"/>
+                <w:szCs w:val="20"/>
+              </w:rPr>
+              <w:t>.00</w:t>
             </w:r>
           </w:p>
         </w:tc>
@@ -1920,25 +2721,41 @@
       <w:tr>
         <w:tc>
           <w:tcPr>
-            <w:tcW w:w="4099" w:type="dxa"/>
-            <w:gridSpan w:val="2"/>
-            <w:tcBorders>
-              <w:top w:val="nil"/>
-              <w:left w:val="nil"/>
-              <w:bottom w:val="nil"/>
-              <w:right w:val="nil"/>
-            </w:tcBorders>
-          </w:tcPr>
-          <w:p>
-            <w:r>
-              <w:t>Text</w:t>
-            </w:r>
-          </w:p>
-        </w:tc>
-        <w:tc>
-          <w:tcPr>
-            <w:tcW w:w="2962" w:type="dxa"/>
+            <w:tcW w:w="6521" w:type="dxa"/>
             <w:gridSpan w:val="7"/>
+            <w:tcBorders>
+              <w:top w:val="nil"/>
+              <w:left w:val="nil"/>
+              <w:bottom w:val="nil"/>
+              <w:right w:val="nil"/>
+            </w:tcBorders>
+            <w:hideMark/>
+          </w:tcPr>
+          <w:p>
+            <w:pPr>
+              <w:spacing w:line="240" w:lineRule="auto"/>
+              <w:jc w:val="center"/>
+              <w:rPr>
+                <w:rFonts w:ascii="Arial" w:hAnsi="Arial" w:cs="Arial"/>
+                <w:sz w:val="18"/>
+                <w:szCs w:val="18"/>
+              </w:rPr>
+            </w:pPr>
+            <w:r>
+              <w:rPr>
+                <w:rFonts w:ascii="Arial" w:hAnsi="Arial" w:cs="Arial"/>
+                <w:color w:val="4472C4" w:themeColor="accent1"/>
+                <w:sz w:val="18"/>
+                <w:szCs w:val="18"/>
+              </w:rPr>
+              <w:t>Please make this check payable to {sName}</w:t>
+            </w:r>
+          </w:p>
+        </w:tc>
+        <w:tc>
+          <w:tcPr>
+            <w:tcW w:w="2410" w:type="dxa"/>
+            <w:gridSpan w:val="4"/>
             <w:tcBorders>
               <w:top w:val="single" w:sz="4" w:space="0" w:color="8EAADB" w:themeColor="accent1" w:themeTint="99"/>
               <w:left w:val="nil"/>
@@ -1946,18 +2763,26 @@
               <w:right w:val="single" w:sz="4" w:space="0" w:color="9CC2E5" w:themeColor="accent5" w:themeTint="99"/>
             </w:tcBorders>
             <w:shd w:val="clear" w:color="auto" w:fill="DEEAF6" w:themeFill="accent5" w:themeFillTint="33"/>
-          </w:tcPr>
-          <w:p>
-            <w:pPr>
-              <w:rPr>
+            <w:hideMark/>
+          </w:tcPr>
+          <w:p>
+            <w:pPr>
+              <w:spacing w:line="240" w:lineRule="auto"/>
+              <w:rPr>
+                <w:rFonts w:ascii="Arial" w:hAnsi="Arial" w:cs="Arial"/>
                 <w:b/>
                 <w:bCs/>
-              </w:rPr>
-            </w:pPr>
-            <w:r>
-              <w:rPr>
+                <w:sz w:val="20"/>
+                <w:szCs w:val="20"/>
+              </w:rPr>
+            </w:pPr>
+            <w:r>
+              <w:rPr>
+                <w:rFonts w:ascii="Arial" w:hAnsi="Arial" w:cs="Arial"/>
                 <w:b/>
                 <w:bCs/>
+                <w:sz w:val="20"/>
+                <w:szCs w:val="20"/>
               </w:rPr>
               <w:t>Total</w:t>
             </w:r>
@@ -1965,8 +2790,7 @@
         </w:tc>
         <w:tc>
           <w:tcPr>
-            <w:tcW w:w="1965" w:type="dxa"/>
-            <w:gridSpan w:val="3"/>
+            <w:tcW w:w="1704" w:type="dxa"/>
             <w:tcBorders>
               <w:top w:val="single" w:sz="4" w:space="0" w:color="8EAADB" w:themeColor="accent1" w:themeTint="99"/>
               <w:left w:val="single" w:sz="4" w:space="0" w:color="9CC2E5" w:themeColor="accent5" w:themeTint="99"/>
@@ -1974,39 +2798,99 @@
               <w:right w:val="single" w:sz="4" w:space="0" w:color="9CC2E5" w:themeColor="accent5" w:themeTint="99"/>
             </w:tcBorders>
             <w:shd w:val="clear" w:color="auto" w:fill="DEEAF6" w:themeFill="accent5" w:themeFillTint="33"/>
-          </w:tcPr>
-          <w:p>
-            <w:r>
+            <w:hideMark/>
+          </w:tcPr>
+          <w:p>
+            <w:pPr>
+              <w:spacing w:line="240" w:lineRule="auto"/>
+              <w:rPr>
+                <w:rFonts w:ascii="Arial" w:hAnsi="Arial" w:cs="Arial"/>
+                <w:sz w:val="20"/>
+                <w:szCs w:val="20"/>
+              </w:rPr>
+            </w:pPr>
+            <w:r>
+              <w:rPr>
+                <w:rFonts w:ascii="Arial" w:hAnsi="Arial" w:cs="Arial"/>
+                <w:sz w:val="20"/>
+                <w:szCs w:val="20"/>
+              </w:rPr>
+              <w:t>R</w:t>
+            </w:r>
+            <w:r>
+              <w:rPr>
+                <w:rFonts w:ascii="Arial" w:hAnsi="Arial" w:cs="Arial"/>
+                <w:sz w:val="20"/>
+                <w:szCs w:val="20"/>
+              </w:rPr>
               <w:t>{total}</w:t>
             </w:r>
+            <w:r>
+              <w:rPr>
+                <w:rFonts w:ascii="Arial" w:hAnsi="Arial" w:cs="Arial"/>
+                <w:sz w:val="20"/>
+                <w:szCs w:val="20"/>
+              </w:rPr>
+              <w:t>.00</w:t>
+            </w:r>
+            <w:bookmarkStart w:id="2" w:name="_GoBack"/>
+            <w:bookmarkEnd w:id="2"/>
           </w:p>
         </w:tc>
       </w:tr>
       <w:tr>
-        <w:trPr>
-          <w:gridAfter w:val="1"/>
-          <w:wAfter w:w="10" w:type="dxa"/>
-        </w:trPr>
-        <w:tc>
-          <w:tcPr>
-            <w:tcW w:w="4099" w:type="dxa"/>
-            <w:gridSpan w:val="2"/>
-            <w:tcBorders>
-              <w:top w:val="nil"/>
-              <w:left w:val="nil"/>
-              <w:bottom w:val="nil"/>
-              <w:right w:val="nil"/>
-            </w:tcBorders>
-          </w:tcPr>
-          <w:p>
-            <w:r>
-              <w:t>Text</w:t>
-            </w:r>
-          </w:p>
-        </w:tc>
-        <w:tc>
-          <w:tcPr>
-            <w:tcW w:w="1228" w:type="dxa"/>
+        <w:tc>
+          <w:tcPr>
+            <w:tcW w:w="5106" w:type="dxa"/>
+            <w:gridSpan w:val="4"/>
+            <w:tcBorders>
+              <w:top w:val="nil"/>
+              <w:left w:val="nil"/>
+              <w:bottom w:val="nil"/>
+              <w:right w:val="nil"/>
+            </w:tcBorders>
+            <w:hideMark/>
+          </w:tcPr>
+          <w:p>
+            <w:pPr>
+              <w:spacing w:line="240" w:lineRule="auto"/>
+              <w:rPr>
+                <w:rFonts w:ascii="Arial" w:hAnsi="Arial" w:cs="Arial"/>
+                <w:color w:val="4472C4" w:themeColor="accent1"/>
+                <w:sz w:val="16"/>
+                <w:szCs w:val="16"/>
+              </w:rPr>
+            </w:pPr>
+            <w:r>
+              <w:rPr>
+                <w:rFonts w:ascii="Arial" w:hAnsi="Arial" w:cs="Arial"/>
+                <w:color w:val="4472C4" w:themeColor="accent1"/>
+                <w:sz w:val="16"/>
+                <w:szCs w:val="16"/>
+              </w:rPr>
+              <w:t>{bankName}, IBAN: {ibanAccNum}, SWIFT: {bankSwift}</w:t>
+            </w:r>
+          </w:p>
+        </w:tc>
+        <w:tc>
+          <w:tcPr>
+            <w:tcW w:w="281" w:type="dxa"/>
+            <w:tcBorders>
+              <w:top w:val="nil"/>
+              <w:left w:val="nil"/>
+              <w:bottom w:val="nil"/>
+              <w:right w:val="nil"/>
+            </w:tcBorders>
+          </w:tcPr>
+          <w:p>
+            <w:pPr>
+              <w:spacing w:line="240" w:lineRule="auto"/>
+            </w:pPr>
+          </w:p>
+        </w:tc>
+        <w:tc>
+          <w:tcPr>
+            <w:tcW w:w="1645" w:type="dxa"/>
             <w:gridSpan w:val="3"/>
             <w:tcBorders>
               <w:top w:val="nil"/>
@@ -2015,39 +2899,34 @@
               <w:right w:val="nil"/>
             </w:tcBorders>
           </w:tcPr>
-          <w:p/>
-        </w:tc>
-        <w:tc>
-          <w:tcPr>
-            <w:tcW w:w="1460" w:type="dxa"/>
-            <w:gridSpan w:val="3"/>
-            <w:tcBorders>
-              <w:top w:val="nil"/>
-              <w:left w:val="nil"/>
-              <w:bottom w:val="nil"/>
-              <w:right w:val="nil"/>
-            </w:tcBorders>
-          </w:tcPr>
-          <w:p/>
-        </w:tc>
-        <w:tc>
-          <w:tcPr>
-            <w:tcW w:w="2229" w:type="dxa"/>
-            <w:gridSpan w:val="3"/>
-            <w:tcBorders>
-              <w:top w:val="nil"/>
-              <w:left w:val="nil"/>
-              <w:bottom w:val="nil"/>
-              <w:right w:val="nil"/>
-            </w:tcBorders>
-          </w:tcPr>
-          <w:p/>
+          <w:p>
+            <w:pPr>
+              <w:spacing w:line="240" w:lineRule="auto"/>
+            </w:pPr>
+          </w:p>
+        </w:tc>
+        <w:tc>
+          <w:tcPr>
+            <w:tcW w:w="3603" w:type="dxa"/>
+            <w:gridSpan w:val="4"/>
+            <w:tcBorders>
+              <w:top w:val="nil"/>
+              <w:left w:val="nil"/>
+              <w:bottom w:val="nil"/>
+              <w:right w:val="nil"/>
+            </w:tcBorders>
+          </w:tcPr>
+          <w:p>
+            <w:pPr>
+              <w:spacing w:line="240" w:lineRule="auto"/>
+            </w:pPr>
+          </w:p>
         </w:tc>
       </w:tr>
       <w:tr>
         <w:tc>
           <w:tcPr>
-            <w:tcW w:w="9026" w:type="dxa"/>
+            <w:tcW w:w="10635" w:type="dxa"/>
             <w:gridSpan w:val="12"/>
             <w:tcBorders>
               <w:top w:val="nil"/>
@@ -2055,10 +2934,20 @@
               <w:bottom w:val="nil"/>
               <w:right w:val="nil"/>
             </w:tcBorders>
-          </w:tcPr>
-          <w:p>
-            <w:r>
-              <w:t>Text</w:t>
+            <w:hideMark/>
+          </w:tcPr>
+          <w:p>
+            <w:pPr>
+              <w:spacing w:line="240" w:lineRule="auto"/>
+              <w:rPr>
+                <w:color w:val="4472C4" w:themeColor="accent1"/>
+              </w:rPr>
+            </w:pPr>
+            <w:r>
+              <w:rPr>
+                <w:color w:val="4472C4" w:themeColor="accent1"/>
+              </w:rPr>
+              <w:t>Correspondent Bank:</w:t>
             </w:r>
           </w:p>
         </w:tc>
@@ -2066,7 +2955,7 @@
       <w:tr>
         <w:tc>
           <w:tcPr>
-            <w:tcW w:w="9026" w:type="dxa"/>
+            <w:tcW w:w="10635" w:type="dxa"/>
             <w:gridSpan w:val="12"/>
             <w:tcBorders>
               <w:top w:val="nil"/>
@@ -2074,10 +2963,41 @@
               <w:bottom w:val="nil"/>
               <w:right w:val="nil"/>
             </w:tcBorders>
-          </w:tcPr>
-          <w:p>
-            <w:r>
-              <w:t>text</w:t>
+            <w:hideMark/>
+          </w:tcPr>
+          <w:p>
+            <w:pPr>
+              <w:spacing w:line="240" w:lineRule="auto"/>
+              <w:rPr>
+                <w:color w:val="4472C4" w:themeColor="accent1"/>
+              </w:rPr>
+            </w:pPr>
+            <w:r>
+              <w:rPr>
+                <w:rFonts w:ascii="Arial" w:hAnsi="Arial" w:cs="Arial"/>
+                <w:color w:val="4472C4" w:themeColor="accent1"/>
+                <w:sz w:val="16"/>
+                <w:szCs w:val="16"/>
+              </w:rPr>
+              <w:t>{corBankName}, Account: {corIbanAccNum}, SWIFT for FNB: {</w:t>
+            </w:r>
+            <w:r>
+              <w:rPr>
+                <w:rFonts w:ascii="Arial" w:hAnsi="Arial" w:cs="Arial"/>
+                <w:color w:val="4472C4" w:themeColor="accent1"/>
+                <w:sz w:val="16"/>
+                <w:szCs w:val="16"/>
+              </w:rPr>
+              <w:t>corB</w:t>
+            </w:r>
+            <w:r>
+              <w:rPr>
+                <w:rFonts w:ascii="Arial" w:hAnsi="Arial" w:cs="Arial"/>
+                <w:color w:val="4472C4" w:themeColor="accent1"/>
+                <w:sz w:val="16"/>
+                <w:szCs w:val="16"/>
+              </w:rPr>
+              <w:t>ankSwift}</w:t>
             </w:r>
           </w:p>
         </w:tc>
@@ -2088,28 +3008,31 @@
         </w:trPr>
         <w:tc>
           <w:tcPr>
-            <w:tcW w:w="9026" w:type="dxa"/>
+            <w:tcW w:w="10635" w:type="dxa"/>
             <w:gridSpan w:val="12"/>
             <w:tcBorders>
               <w:top w:val="nil"/>
               <w:left w:val="nil"/>
-              <w:bottom w:val="nil"/>
-              <w:right w:val="nil"/>
-            </w:tcBorders>
-          </w:tcPr>
-          <w:p/>
+              <w:bottom w:val="single" w:sz="4" w:space="0" w:color="4472C4" w:themeColor="accent1"/>
+              <w:right w:val="nil"/>
+            </w:tcBorders>
+          </w:tcPr>
+          <w:p>
+            <w:pPr>
+              <w:spacing w:line="240" w:lineRule="auto"/>
+            </w:pPr>
+          </w:p>
         </w:tc>
       </w:tr>
       <w:bookmarkEnd w:id="0"/>
     </w:tbl>
     <w:p/>
-    <w:p>
-      <w:bookmarkStart w:id="1" w:name="_GoBack"/>
-      <w:bookmarkEnd w:id="1"/>
-    </w:p>
+    <w:p/>
+    <w:bookmarkEnd w:id="1"/>
+    <w:p/>
     <w:sectPr>
       <w:pgSz w:w="11906" w:h="16838"/>
-      <w:pgMar w:top="1440" w:right="1440" w:bottom="1440" w:left="1440" w:header="708" w:footer="708" w:gutter="0"/>
+      <w:pgMar w:top="720" w:right="720" w:bottom="720" w:left="720" w:header="708" w:footer="708" w:gutter="0"/>
       <w:cols w:space="708"/>
       <w:docGrid w:linePitch="360"/>
     </w:sectPr>
@@ -2515,7 +3438,10 @@
   <w:style w:type="paragraph" w:default="1" w:styleId="Normal">
     <w:name w:val="Normal"/>
     <w:qFormat/>
-    <w:rsid w:val="00EC53A2"/>
+    <w:rsid w:val="00613EF8"/>
+    <w:pPr>
+      <w:spacing w:line="256" w:lineRule="auto"/>
+    </w:pPr>
     <w:rPr>
       <w:lang w:val="en-GB"/>
     </w:rPr>

--- a/templates/DS_invoice1.docx
+++ b/templates/DS_invoice1.docx
@@ -1768,14 +1768,6 @@
               </w:rPr>
               <w:t>{pTotal}</w:t>
             </w:r>
-            <w:r>
-              <w:rPr>
-                <w:rFonts w:ascii="Arial" w:hAnsi="Arial" w:cs="Arial"/>
-                <w:sz w:val="20"/>
-                <w:szCs w:val="20"/>
-              </w:rPr>
-              <w:t>.00</w:t>
-            </w:r>
           </w:p>
         </w:tc>
       </w:tr>
@@ -2380,14 +2372,6 @@
               </w:rPr>
               <w:t>{subT}</w:t>
             </w:r>
-            <w:r>
-              <w:rPr>
-                <w:rFonts w:ascii="Arial" w:hAnsi="Arial" w:cs="Arial"/>
-                <w:sz w:val="20"/>
-                <w:szCs w:val="20"/>
-              </w:rPr>
-              <w:t>.00</w:t>
-            </w:r>
           </w:p>
         </w:tc>
       </w:tr>
@@ -2490,14 +2474,6 @@
               </w:rPr>
               <w:t>{vat}</w:t>
             </w:r>
-            <w:r>
-              <w:rPr>
-                <w:rFonts w:ascii="Arial" w:hAnsi="Arial" w:cs="Arial"/>
-                <w:sz w:val="20"/>
-                <w:szCs w:val="20"/>
-              </w:rPr>
-              <w:t>.00</w:t>
-            </w:r>
           </w:p>
         </w:tc>
       </w:tr>
@@ -2600,14 +2576,6 @@
               </w:rPr>
               <w:t>{shipHan}</w:t>
             </w:r>
-            <w:r>
-              <w:rPr>
-                <w:rFonts w:ascii="Arial" w:hAnsi="Arial" w:cs="Arial"/>
-                <w:sz w:val="20"/>
-                <w:szCs w:val="20"/>
-              </w:rPr>
-              <w:t>.00</w:t>
-            </w:r>
           </w:p>
         </w:tc>
       </w:tr>
@@ -2707,14 +2675,6 @@
               </w:rPr>
               <w:t>{disc}</w:t>
             </w:r>
-            <w:r>
-              <w:rPr>
-                <w:rFonts w:ascii="Arial" w:hAnsi="Arial" w:cs="Arial"/>
-                <w:sz w:val="20"/>
-                <w:szCs w:val="20"/>
-              </w:rPr>
-              <w:t>.00</w:t>
-            </w:r>
           </w:p>
         </w:tc>
       </w:tr>
@@ -2824,14 +2784,6 @@
                 <w:szCs w:val="20"/>
               </w:rPr>
               <w:t>{total}</w:t>
-            </w:r>
-            <w:r>
-              <w:rPr>
-                <w:rFonts w:ascii="Arial" w:hAnsi="Arial" w:cs="Arial"/>
-                <w:sz w:val="20"/>
-                <w:szCs w:val="20"/>
-              </w:rPr>
-              <w:t>.00</w:t>
             </w:r>
             <w:bookmarkStart w:id="2" w:name="_GoBack"/>
             <w:bookmarkEnd w:id="2"/>

--- a/templates/DS_invoice1.docx
+++ b/templates/DS_invoice1.docx
@@ -183,7 +183,27 @@
                 <w:sz w:val="20"/>
                 <w:szCs w:val="20"/>
               </w:rPr>
-              <w:t>{sName}</w:t>
+              <w:t>{</w:t>
+            </w:r>
+            <w:proofErr w:type="spellStart"/>
+            <w:r>
+              <w:rPr>
+                <w:rFonts w:ascii="Arial" w:hAnsi="Arial" w:cs="Arial"/>
+                <w:color w:val="4472C4" w:themeColor="accent1"/>
+                <w:sz w:val="20"/>
+                <w:szCs w:val="20"/>
+              </w:rPr>
+              <w:t>sName</w:t>
+            </w:r>
+            <w:proofErr w:type="spellEnd"/>
+            <w:r>
+              <w:rPr>
+                <w:rFonts w:ascii="Arial" w:hAnsi="Arial" w:cs="Arial"/>
+                <w:color w:val="4472C4" w:themeColor="accent1"/>
+                <w:sz w:val="20"/>
+                <w:szCs w:val="20"/>
+              </w:rPr>
+              <w:t>}</w:t>
             </w:r>
           </w:p>
         </w:tc>
@@ -317,7 +337,27 @@
                 <w:sz w:val="20"/>
                 <w:szCs w:val="20"/>
               </w:rPr>
-              <w:t>{sRegNo}</w:t>
+              <w:t>{</w:t>
+            </w:r>
+            <w:proofErr w:type="spellStart"/>
+            <w:r>
+              <w:rPr>
+                <w:rFonts w:ascii="Arial" w:hAnsi="Arial" w:cs="Arial"/>
+                <w:color w:val="4472C4" w:themeColor="accent1"/>
+                <w:sz w:val="20"/>
+                <w:szCs w:val="20"/>
+              </w:rPr>
+              <w:t>sRegNo</w:t>
+            </w:r>
+            <w:proofErr w:type="spellEnd"/>
+            <w:r>
+              <w:rPr>
+                <w:rFonts w:ascii="Arial" w:hAnsi="Arial" w:cs="Arial"/>
+                <w:color w:val="4472C4" w:themeColor="accent1"/>
+                <w:sz w:val="20"/>
+                <w:szCs w:val="20"/>
+              </w:rPr>
+              <w:t>}</w:t>
             </w:r>
           </w:p>
         </w:tc>
@@ -370,7 +410,25 @@
                 <w:sz w:val="20"/>
                 <w:szCs w:val="20"/>
               </w:rPr>
-              <w:t>{invNo}</w:t>
+              <w:t>{</w:t>
+            </w:r>
+            <w:proofErr w:type="spellStart"/>
+            <w:r>
+              <w:rPr>
+                <w:rFonts w:ascii="Arial" w:hAnsi="Arial" w:cs="Arial"/>
+                <w:sz w:val="20"/>
+                <w:szCs w:val="20"/>
+              </w:rPr>
+              <w:t>invNo</w:t>
+            </w:r>
+            <w:proofErr w:type="spellEnd"/>
+            <w:r>
+              <w:rPr>
+                <w:rFonts w:ascii="Arial" w:hAnsi="Arial" w:cs="Arial"/>
+                <w:sz w:val="20"/>
+                <w:szCs w:val="20"/>
+              </w:rPr>
+              <w:t>}</w:t>
             </w:r>
           </w:p>
         </w:tc>
@@ -435,7 +493,27 @@
                 <w:sz w:val="20"/>
                 <w:szCs w:val="20"/>
               </w:rPr>
-              <w:t>{sAddressNum}</w:t>
+              <w:t>{</w:t>
+            </w:r>
+            <w:proofErr w:type="spellStart"/>
+            <w:r>
+              <w:rPr>
+                <w:rFonts w:ascii="Arial" w:hAnsi="Arial" w:cs="Arial"/>
+                <w:color w:val="4472C4" w:themeColor="accent1"/>
+                <w:sz w:val="20"/>
+                <w:szCs w:val="20"/>
+              </w:rPr>
+              <w:t>sAddressNum</w:t>
+            </w:r>
+            <w:proofErr w:type="spellEnd"/>
+            <w:r>
+              <w:rPr>
+                <w:rFonts w:ascii="Arial" w:hAnsi="Arial" w:cs="Arial"/>
+                <w:color w:val="4472C4" w:themeColor="accent1"/>
+                <w:sz w:val="20"/>
+                <w:szCs w:val="20"/>
+              </w:rPr>
+              <w:t>}</w:t>
             </w:r>
           </w:p>
         </w:tc>
@@ -567,7 +645,27 @@
                 <w:sz w:val="20"/>
                 <w:szCs w:val="20"/>
               </w:rPr>
-              <w:t>{sStreet}</w:t>
+              <w:t>{</w:t>
+            </w:r>
+            <w:proofErr w:type="spellStart"/>
+            <w:r>
+              <w:rPr>
+                <w:rFonts w:ascii="Arial" w:hAnsi="Arial" w:cs="Arial"/>
+                <w:color w:val="4472C4" w:themeColor="accent1"/>
+                <w:sz w:val="20"/>
+                <w:szCs w:val="20"/>
+              </w:rPr>
+              <w:t>sStreet</w:t>
+            </w:r>
+            <w:proofErr w:type="spellEnd"/>
+            <w:r>
+              <w:rPr>
+                <w:rFonts w:ascii="Arial" w:hAnsi="Arial" w:cs="Arial"/>
+                <w:color w:val="4472C4" w:themeColor="accent1"/>
+                <w:sz w:val="20"/>
+                <w:szCs w:val="20"/>
+              </w:rPr>
+              <w:t>}</w:t>
             </w:r>
           </w:p>
         </w:tc>
@@ -620,7 +718,25 @@
                 <w:sz w:val="20"/>
                 <w:szCs w:val="20"/>
               </w:rPr>
-              <w:t>{custAccNo}</w:t>
+              <w:t>{</w:t>
+            </w:r>
+            <w:proofErr w:type="spellStart"/>
+            <w:r>
+              <w:rPr>
+                <w:rFonts w:ascii="Arial" w:hAnsi="Arial" w:cs="Arial"/>
+                <w:sz w:val="20"/>
+                <w:szCs w:val="20"/>
+              </w:rPr>
+              <w:t>custAccNo</w:t>
+            </w:r>
+            <w:proofErr w:type="spellEnd"/>
+            <w:r>
+              <w:rPr>
+                <w:rFonts w:ascii="Arial" w:hAnsi="Arial" w:cs="Arial"/>
+                <w:sz w:val="20"/>
+                <w:szCs w:val="20"/>
+              </w:rPr>
+              <w:t>}</w:t>
             </w:r>
           </w:p>
         </w:tc>
@@ -685,7 +801,27 @@
                 <w:sz w:val="20"/>
                 <w:szCs w:val="20"/>
               </w:rPr>
-              <w:t>{sCity}</w:t>
+              <w:t>{</w:t>
+            </w:r>
+            <w:proofErr w:type="spellStart"/>
+            <w:r>
+              <w:rPr>
+                <w:rFonts w:ascii="Arial" w:hAnsi="Arial" w:cs="Arial"/>
+                <w:color w:val="4472C4" w:themeColor="accent1"/>
+                <w:sz w:val="20"/>
+                <w:szCs w:val="20"/>
+              </w:rPr>
+              <w:t>sCity</w:t>
+            </w:r>
+            <w:proofErr w:type="spellEnd"/>
+            <w:r>
+              <w:rPr>
+                <w:rFonts w:ascii="Arial" w:hAnsi="Arial" w:cs="Arial"/>
+                <w:color w:val="4472C4" w:themeColor="accent1"/>
+                <w:sz w:val="20"/>
+                <w:szCs w:val="20"/>
+              </w:rPr>
+              <w:t>}</w:t>
             </w:r>
           </w:p>
         </w:tc>
@@ -920,7 +1056,25 @@
                 <w:sz w:val="20"/>
                 <w:szCs w:val="20"/>
               </w:rPr>
-              <w:t>{rName}</w:t>
+              <w:t>{</w:t>
+            </w:r>
+            <w:proofErr w:type="spellStart"/>
+            <w:r>
+              <w:rPr>
+                <w:rFonts w:ascii="Arial" w:hAnsi="Arial" w:cs="Arial"/>
+                <w:sz w:val="20"/>
+                <w:szCs w:val="20"/>
+              </w:rPr>
+              <w:t>rName</w:t>
+            </w:r>
+            <w:proofErr w:type="spellEnd"/>
+            <w:r>
+              <w:rPr>
+                <w:rFonts w:ascii="Arial" w:hAnsi="Arial" w:cs="Arial"/>
+                <w:sz w:val="20"/>
+                <w:szCs w:val="20"/>
+              </w:rPr>
+              <w:t>}</w:t>
             </w:r>
           </w:p>
         </w:tc>
@@ -973,7 +1127,25 @@
                 <w:sz w:val="20"/>
                 <w:szCs w:val="20"/>
               </w:rPr>
-              <w:t>{cName}</w:t>
+              <w:t>{</w:t>
+            </w:r>
+            <w:proofErr w:type="spellStart"/>
+            <w:r>
+              <w:rPr>
+                <w:rFonts w:ascii="Arial" w:hAnsi="Arial" w:cs="Arial"/>
+                <w:sz w:val="20"/>
+                <w:szCs w:val="20"/>
+              </w:rPr>
+              <w:t>cName</w:t>
+            </w:r>
+            <w:proofErr w:type="spellEnd"/>
+            <w:r>
+              <w:rPr>
+                <w:rFonts w:ascii="Arial" w:hAnsi="Arial" w:cs="Arial"/>
+                <w:sz w:val="20"/>
+                <w:szCs w:val="20"/>
+              </w:rPr>
+              <w:t>}</w:t>
             </w:r>
           </w:p>
         </w:tc>
@@ -1005,7 +1177,43 @@
                 <w:sz w:val="20"/>
                 <w:szCs w:val="20"/>
               </w:rPr>
-              <w:t>{rAddressNum}{rStreet}</w:t>
+              <w:t>{</w:t>
+            </w:r>
+            <w:proofErr w:type="spellStart"/>
+            <w:r>
+              <w:rPr>
+                <w:rFonts w:ascii="Arial" w:hAnsi="Arial" w:cs="Arial"/>
+                <w:sz w:val="20"/>
+                <w:szCs w:val="20"/>
+              </w:rPr>
+              <w:t>rAddressNum</w:t>
+            </w:r>
+            <w:proofErr w:type="spellEnd"/>
+            <w:r>
+              <w:rPr>
+                <w:rFonts w:ascii="Arial" w:hAnsi="Arial" w:cs="Arial"/>
+                <w:sz w:val="20"/>
+                <w:szCs w:val="20"/>
+              </w:rPr>
+              <w:t>}{</w:t>
+            </w:r>
+            <w:proofErr w:type="spellStart"/>
+            <w:r>
+              <w:rPr>
+                <w:rFonts w:ascii="Arial" w:hAnsi="Arial" w:cs="Arial"/>
+                <w:sz w:val="20"/>
+                <w:szCs w:val="20"/>
+              </w:rPr>
+              <w:t>rStreet</w:t>
+            </w:r>
+            <w:proofErr w:type="spellEnd"/>
+            <w:r>
+              <w:rPr>
+                <w:rFonts w:ascii="Arial" w:hAnsi="Arial" w:cs="Arial"/>
+                <w:sz w:val="20"/>
+                <w:szCs w:val="20"/>
+              </w:rPr>
+              <w:t>}</w:t>
             </w:r>
           </w:p>
         </w:tc>
@@ -1058,7 +1266,25 @@
                 <w:sz w:val="20"/>
                 <w:szCs w:val="20"/>
               </w:rPr>
-              <w:t>{cNum}</w:t>
+              <w:t>{</w:t>
+            </w:r>
+            <w:proofErr w:type="spellStart"/>
+            <w:r>
+              <w:rPr>
+                <w:rFonts w:ascii="Arial" w:hAnsi="Arial" w:cs="Arial"/>
+                <w:sz w:val="20"/>
+                <w:szCs w:val="20"/>
+              </w:rPr>
+              <w:t>cNum</w:t>
+            </w:r>
+            <w:proofErr w:type="spellEnd"/>
+            <w:r>
+              <w:rPr>
+                <w:rFonts w:ascii="Arial" w:hAnsi="Arial" w:cs="Arial"/>
+                <w:sz w:val="20"/>
+                <w:szCs w:val="20"/>
+              </w:rPr>
+              <w:t>}</w:t>
             </w:r>
           </w:p>
         </w:tc>
@@ -1090,7 +1316,25 @@
                 <w:sz w:val="20"/>
                 <w:szCs w:val="20"/>
               </w:rPr>
-              <w:t>{rCity}</w:t>
+              <w:t>{</w:t>
+            </w:r>
+            <w:proofErr w:type="spellStart"/>
+            <w:r>
+              <w:rPr>
+                <w:rFonts w:ascii="Arial" w:hAnsi="Arial" w:cs="Arial"/>
+                <w:sz w:val="20"/>
+                <w:szCs w:val="20"/>
+              </w:rPr>
+              <w:t>rCity</w:t>
+            </w:r>
+            <w:proofErr w:type="spellEnd"/>
+            <w:r>
+              <w:rPr>
+                <w:rFonts w:ascii="Arial" w:hAnsi="Arial" w:cs="Arial"/>
+                <w:sz w:val="20"/>
+                <w:szCs w:val="20"/>
+              </w:rPr>
+              <w:t>}</w:t>
             </w:r>
           </w:p>
         </w:tc>
@@ -1143,7 +1387,25 @@
                 <w:sz w:val="20"/>
                 <w:szCs w:val="20"/>
               </w:rPr>
-              <w:t>{cEmail}</w:t>
+              <w:t>{</w:t>
+            </w:r>
+            <w:proofErr w:type="spellStart"/>
+            <w:r>
+              <w:rPr>
+                <w:rFonts w:ascii="Arial" w:hAnsi="Arial" w:cs="Arial"/>
+                <w:sz w:val="20"/>
+                <w:szCs w:val="20"/>
+              </w:rPr>
+              <w:t>cEmail</w:t>
+            </w:r>
+            <w:proofErr w:type="spellEnd"/>
+            <w:r>
+              <w:rPr>
+                <w:rFonts w:ascii="Arial" w:hAnsi="Arial" w:cs="Arial"/>
+                <w:sz w:val="20"/>
+                <w:szCs w:val="20"/>
+              </w:rPr>
+              <w:t>}</w:t>
             </w:r>
           </w:p>
         </w:tc>
@@ -1175,7 +1437,25 @@
                 <w:sz w:val="20"/>
                 <w:szCs w:val="20"/>
               </w:rPr>
-              <w:t>{rCountry}</w:t>
+              <w:t>{</w:t>
+            </w:r>
+            <w:proofErr w:type="spellStart"/>
+            <w:r>
+              <w:rPr>
+                <w:rFonts w:ascii="Arial" w:hAnsi="Arial" w:cs="Arial"/>
+                <w:sz w:val="20"/>
+                <w:szCs w:val="20"/>
+              </w:rPr>
+              <w:t>rCountry</w:t>
+            </w:r>
+            <w:proofErr w:type="spellEnd"/>
+            <w:r>
+              <w:rPr>
+                <w:rFonts w:ascii="Arial" w:hAnsi="Arial" w:cs="Arial"/>
+                <w:sz w:val="20"/>
+                <w:szCs w:val="20"/>
+              </w:rPr>
+              <w:t>}</w:t>
             </w:r>
           </w:p>
         </w:tc>
@@ -1631,7 +1911,25 @@
                 <w:sz w:val="20"/>
                 <w:szCs w:val="20"/>
               </w:rPr>
-              <w:t>{pDescription}</w:t>
+              <w:t>{</w:t>
+            </w:r>
+            <w:proofErr w:type="spellStart"/>
+            <w:r>
+              <w:rPr>
+                <w:rFonts w:ascii="Arial" w:hAnsi="Arial" w:cs="Arial"/>
+                <w:sz w:val="20"/>
+                <w:szCs w:val="20"/>
+              </w:rPr>
+              <w:t>pDescription</w:t>
+            </w:r>
+            <w:proofErr w:type="spellEnd"/>
+            <w:r>
+              <w:rPr>
+                <w:rFonts w:ascii="Arial" w:hAnsi="Arial" w:cs="Arial"/>
+                <w:sz w:val="20"/>
+                <w:szCs w:val="20"/>
+              </w:rPr>
+              <w:t>}</w:t>
             </w:r>
           </w:p>
         </w:tc>
@@ -1663,7 +1961,25 @@
                 <w:sz w:val="20"/>
                 <w:szCs w:val="20"/>
               </w:rPr>
-              <w:t>{pCode}</w:t>
+              <w:t>{</w:t>
+            </w:r>
+            <w:proofErr w:type="spellStart"/>
+            <w:r>
+              <w:rPr>
+                <w:rFonts w:ascii="Arial" w:hAnsi="Arial" w:cs="Arial"/>
+                <w:sz w:val="20"/>
+                <w:szCs w:val="20"/>
+              </w:rPr>
+              <w:t>pCode</w:t>
+            </w:r>
+            <w:proofErr w:type="spellEnd"/>
+            <w:r>
+              <w:rPr>
+                <w:rFonts w:ascii="Arial" w:hAnsi="Arial" w:cs="Arial"/>
+                <w:sz w:val="20"/>
+                <w:szCs w:val="20"/>
+              </w:rPr>
+              <w:t>}</w:t>
             </w:r>
           </w:p>
         </w:tc>
@@ -1695,7 +2011,25 @@
                 <w:sz w:val="20"/>
                 <w:szCs w:val="20"/>
               </w:rPr>
-              <w:t>{pQuan}</w:t>
+              <w:t>{</w:t>
+            </w:r>
+            <w:proofErr w:type="spellStart"/>
+            <w:r>
+              <w:rPr>
+                <w:rFonts w:ascii="Arial" w:hAnsi="Arial" w:cs="Arial"/>
+                <w:sz w:val="20"/>
+                <w:szCs w:val="20"/>
+              </w:rPr>
+              <w:t>pQuan</w:t>
+            </w:r>
+            <w:proofErr w:type="spellEnd"/>
+            <w:r>
+              <w:rPr>
+                <w:rFonts w:ascii="Arial" w:hAnsi="Arial" w:cs="Arial"/>
+                <w:sz w:val="20"/>
+                <w:szCs w:val="20"/>
+              </w:rPr>
+              <w:t>}</w:t>
             </w:r>
           </w:p>
         </w:tc>
@@ -1727,7 +2061,25 @@
                 <w:sz w:val="20"/>
                 <w:szCs w:val="20"/>
               </w:rPr>
-              <w:t>{pPrice}</w:t>
+              <w:t>{</w:t>
+            </w:r>
+            <w:proofErr w:type="spellStart"/>
+            <w:r>
+              <w:rPr>
+                <w:rFonts w:ascii="Arial" w:hAnsi="Arial" w:cs="Arial"/>
+                <w:sz w:val="20"/>
+                <w:szCs w:val="20"/>
+              </w:rPr>
+              <w:t>pPrice</w:t>
+            </w:r>
+            <w:proofErr w:type="spellEnd"/>
+            <w:r>
+              <w:rPr>
+                <w:rFonts w:ascii="Arial" w:hAnsi="Arial" w:cs="Arial"/>
+                <w:sz w:val="20"/>
+                <w:szCs w:val="20"/>
+              </w:rPr>
+              <w:t>}</w:t>
             </w:r>
           </w:p>
         </w:tc>
@@ -1766,7 +2118,25 @@
                 <w:sz w:val="20"/>
                 <w:szCs w:val="20"/>
               </w:rPr>
-              <w:t>{pTotal}</w:t>
+              <w:t>{</w:t>
+            </w:r>
+            <w:proofErr w:type="spellStart"/>
+            <w:r>
+              <w:rPr>
+                <w:rFonts w:ascii="Arial" w:hAnsi="Arial" w:cs="Arial"/>
+                <w:sz w:val="20"/>
+                <w:szCs w:val="20"/>
+              </w:rPr>
+              <w:t>pTotal</w:t>
+            </w:r>
+            <w:proofErr w:type="spellEnd"/>
+            <w:r>
+              <w:rPr>
+                <w:rFonts w:ascii="Arial" w:hAnsi="Arial" w:cs="Arial"/>
+                <w:sz w:val="20"/>
+                <w:szCs w:val="20"/>
+              </w:rPr>
+              <w:t>}</w:t>
             </w:r>
           </w:p>
         </w:tc>
@@ -1925,7 +2295,25 @@
                 <w:sz w:val="20"/>
                 <w:szCs w:val="20"/>
               </w:rPr>
-              <w:t>Invoice Number: {invNo}</w:t>
+              <w:t>Invoice Number: {</w:t>
+            </w:r>
+            <w:proofErr w:type="spellStart"/>
+            <w:r>
+              <w:rPr>
+                <w:rFonts w:ascii="Arial" w:hAnsi="Arial" w:cs="Arial"/>
+                <w:sz w:val="20"/>
+                <w:szCs w:val="20"/>
+              </w:rPr>
+              <w:t>invNo</w:t>
+            </w:r>
+            <w:proofErr w:type="spellEnd"/>
+            <w:r>
+              <w:rPr>
+                <w:rFonts w:ascii="Arial" w:hAnsi="Arial" w:cs="Arial"/>
+                <w:sz w:val="20"/>
+                <w:szCs w:val="20"/>
+              </w:rPr>
+              <w:t>}</w:t>
             </w:r>
           </w:p>
         </w:tc>
@@ -2050,7 +2438,25 @@
                 <w:sz w:val="20"/>
                 <w:szCs w:val="20"/>
               </w:rPr>
-              <w:t>Customer account number: {custAcc}</w:t>
+              <w:t>Customer account number: {</w:t>
+            </w:r>
+            <w:proofErr w:type="spellStart"/>
+            <w:r>
+              <w:rPr>
+                <w:rFonts w:ascii="Arial" w:hAnsi="Arial" w:cs="Arial"/>
+                <w:sz w:val="20"/>
+                <w:szCs w:val="20"/>
+              </w:rPr>
+              <w:t>custAcc</w:t>
+            </w:r>
+            <w:proofErr w:type="spellEnd"/>
+            <w:r>
+              <w:rPr>
+                <w:rFonts w:ascii="Arial" w:hAnsi="Arial" w:cs="Arial"/>
+                <w:sz w:val="20"/>
+                <w:szCs w:val="20"/>
+              </w:rPr>
+              <w:t>}</w:t>
             </w:r>
           </w:p>
         </w:tc>
@@ -2289,6 +2695,18 @@
                 <w:szCs w:val="16"/>
               </w:rPr>
             </w:pPr>
+          </w:p>
+          <w:p>
+            <w:pPr>
+              <w:spacing w:line="240" w:lineRule="auto"/>
+              <w:rPr>
+                <w:rFonts w:ascii="Arial" w:hAnsi="Arial" w:cs="Arial"/>
+                <w:sz w:val="16"/>
+                <w:szCs w:val="16"/>
+              </w:rPr>
+            </w:pPr>
+            <w:bookmarkStart w:id="2" w:name="_GoBack"/>
+            <w:bookmarkEnd w:id="2"/>
             <w:r>
               <w:rPr>
                 <w:rFonts w:ascii="Arial" w:hAnsi="Arial" w:cs="Arial"/>
@@ -2370,7 +2788,25 @@
                 <w:sz w:val="20"/>
                 <w:szCs w:val="20"/>
               </w:rPr>
-              <w:t>{subT}</w:t>
+              <w:t>{</w:t>
+            </w:r>
+            <w:proofErr w:type="spellStart"/>
+            <w:r>
+              <w:rPr>
+                <w:rFonts w:ascii="Arial" w:hAnsi="Arial" w:cs="Arial"/>
+                <w:sz w:val="20"/>
+                <w:szCs w:val="20"/>
+              </w:rPr>
+              <w:t>subT</w:t>
+            </w:r>
+            <w:proofErr w:type="spellEnd"/>
+            <w:r>
+              <w:rPr>
+                <w:rFonts w:ascii="Arial" w:hAnsi="Arial" w:cs="Arial"/>
+                <w:sz w:val="20"/>
+                <w:szCs w:val="20"/>
+              </w:rPr>
+              <w:t>}</w:t>
             </w:r>
           </w:p>
         </w:tc>
@@ -2574,7 +3010,25 @@
                 <w:sz w:val="20"/>
                 <w:szCs w:val="20"/>
               </w:rPr>
-              <w:t>{shipHan}</w:t>
+              <w:t>{</w:t>
+            </w:r>
+            <w:proofErr w:type="spellStart"/>
+            <w:r>
+              <w:rPr>
+                <w:rFonts w:ascii="Arial" w:hAnsi="Arial" w:cs="Arial"/>
+                <w:sz w:val="20"/>
+                <w:szCs w:val="20"/>
+              </w:rPr>
+              <w:t>shipHan</w:t>
+            </w:r>
+            <w:proofErr w:type="spellEnd"/>
+            <w:r>
+              <w:rPr>
+                <w:rFonts w:ascii="Arial" w:hAnsi="Arial" w:cs="Arial"/>
+                <w:sz w:val="20"/>
+                <w:szCs w:val="20"/>
+              </w:rPr>
+              <w:t>}</w:t>
             </w:r>
           </w:p>
         </w:tc>
@@ -2708,7 +3162,27 @@
                 <w:sz w:val="18"/>
                 <w:szCs w:val="18"/>
               </w:rPr>
-              <w:t>Please make this check payable to {sName}</w:t>
+              <w:t>Please make this check payable to {</w:t>
+            </w:r>
+            <w:proofErr w:type="spellStart"/>
+            <w:r>
+              <w:rPr>
+                <w:rFonts w:ascii="Arial" w:hAnsi="Arial" w:cs="Arial"/>
+                <w:color w:val="4472C4" w:themeColor="accent1"/>
+                <w:sz w:val="18"/>
+                <w:szCs w:val="18"/>
+              </w:rPr>
+              <w:t>sName</w:t>
+            </w:r>
+            <w:proofErr w:type="spellEnd"/>
+            <w:r>
+              <w:rPr>
+                <w:rFonts w:ascii="Arial" w:hAnsi="Arial" w:cs="Arial"/>
+                <w:color w:val="4472C4" w:themeColor="accent1"/>
+                <w:sz w:val="18"/>
+                <w:szCs w:val="18"/>
+              </w:rPr>
+              <w:t>}</w:t>
             </w:r>
           </w:p>
         </w:tc>
@@ -2785,8 +3259,6 @@
               </w:rPr>
               <w:t>{total}</w:t>
             </w:r>
-            <w:bookmarkStart w:id="2" w:name="_GoBack"/>
-            <w:bookmarkEnd w:id="2"/>
           </w:p>
         </w:tc>
       </w:tr>
@@ -2820,7 +3292,67 @@
                 <w:sz w:val="16"/>
                 <w:szCs w:val="16"/>
               </w:rPr>
-              <w:t>{bankName}, IBAN: {ibanAccNum}, SWIFT: {bankSwift}</w:t>
+              <w:t>{</w:t>
+            </w:r>
+            <w:proofErr w:type="spellStart"/>
+            <w:r>
+              <w:rPr>
+                <w:rFonts w:ascii="Arial" w:hAnsi="Arial" w:cs="Arial"/>
+                <w:color w:val="4472C4" w:themeColor="accent1"/>
+                <w:sz w:val="16"/>
+                <w:szCs w:val="16"/>
+              </w:rPr>
+              <w:t>bankName</w:t>
+            </w:r>
+            <w:proofErr w:type="spellEnd"/>
+            <w:r>
+              <w:rPr>
+                <w:rFonts w:ascii="Arial" w:hAnsi="Arial" w:cs="Arial"/>
+                <w:color w:val="4472C4" w:themeColor="accent1"/>
+                <w:sz w:val="16"/>
+                <w:szCs w:val="16"/>
+              </w:rPr>
+              <w:t>}, IBAN: {</w:t>
+            </w:r>
+            <w:proofErr w:type="spellStart"/>
+            <w:r>
+              <w:rPr>
+                <w:rFonts w:ascii="Arial" w:hAnsi="Arial" w:cs="Arial"/>
+                <w:color w:val="4472C4" w:themeColor="accent1"/>
+                <w:sz w:val="16"/>
+                <w:szCs w:val="16"/>
+              </w:rPr>
+              <w:t>ibanAccNum</w:t>
+            </w:r>
+            <w:proofErr w:type="spellEnd"/>
+            <w:r>
+              <w:rPr>
+                <w:rFonts w:ascii="Arial" w:hAnsi="Arial" w:cs="Arial"/>
+                <w:color w:val="4472C4" w:themeColor="accent1"/>
+                <w:sz w:val="16"/>
+                <w:szCs w:val="16"/>
+              </w:rPr>
+              <w:t>}, SWIFT: {</w:t>
+            </w:r>
+            <w:proofErr w:type="spellStart"/>
+            <w:r>
+              <w:rPr>
+                <w:rFonts w:ascii="Arial" w:hAnsi="Arial" w:cs="Arial"/>
+                <w:color w:val="4472C4" w:themeColor="accent1"/>
+                <w:sz w:val="16"/>
+                <w:szCs w:val="16"/>
+              </w:rPr>
+              <w:t>bankSwift</w:t>
+            </w:r>
+            <w:proofErr w:type="spellEnd"/>
+            <w:r>
+              <w:rPr>
+                <w:rFonts w:ascii="Arial" w:hAnsi="Arial" w:cs="Arial"/>
+                <w:color w:val="4472C4" w:themeColor="accent1"/>
+                <w:sz w:val="16"/>
+                <w:szCs w:val="16"/>
+              </w:rPr>
+              <w:t>}</w:t>
             </w:r>
           </w:p>
         </w:tc>
@@ -2931,8 +3463,9 @@
                 <w:sz w:val="16"/>
                 <w:szCs w:val="16"/>
               </w:rPr>
-              <w:t>{corBankName}, Account: {corIbanAccNum}, SWIFT for FNB: {</w:t>
-            </w:r>
+              <w:t>{</w:t>
+            </w:r>
+            <w:proofErr w:type="spellStart"/>
             <w:r>
               <w:rPr>
                 <w:rFonts w:ascii="Arial" w:hAnsi="Arial" w:cs="Arial"/>
@@ -2940,8 +3473,9 @@
                 <w:sz w:val="16"/>
                 <w:szCs w:val="16"/>
               </w:rPr>
-              <w:t>corB</w:t>
-            </w:r>
+              <w:t>corBankName</w:t>
+            </w:r>
+            <w:proofErr w:type="spellEnd"/>
             <w:r>
               <w:rPr>
                 <w:rFonts w:ascii="Arial" w:hAnsi="Arial" w:cs="Arial"/>
@@ -2949,7 +3483,56 @@
                 <w:sz w:val="16"/>
                 <w:szCs w:val="16"/>
               </w:rPr>
-              <w:t>ankSwift}</w:t>
+              <w:t>}, Account: {</w:t>
+            </w:r>
+            <w:proofErr w:type="spellStart"/>
+            <w:r>
+              <w:rPr>
+                <w:rFonts w:ascii="Arial" w:hAnsi="Arial" w:cs="Arial"/>
+                <w:color w:val="4472C4" w:themeColor="accent1"/>
+                <w:sz w:val="16"/>
+                <w:szCs w:val="16"/>
+              </w:rPr>
+              <w:t>corIbanAccNum</w:t>
+            </w:r>
+            <w:proofErr w:type="spellEnd"/>
+            <w:r>
+              <w:rPr>
+                <w:rFonts w:ascii="Arial" w:hAnsi="Arial" w:cs="Arial"/>
+                <w:color w:val="4472C4" w:themeColor="accent1"/>
+                <w:sz w:val="16"/>
+                <w:szCs w:val="16"/>
+              </w:rPr>
+              <w:t>}, SWIFT for FNB: {</w:t>
+            </w:r>
+            <w:proofErr w:type="spellStart"/>
+            <w:r>
+              <w:rPr>
+                <w:rFonts w:ascii="Arial" w:hAnsi="Arial" w:cs="Arial"/>
+                <w:color w:val="4472C4" w:themeColor="accent1"/>
+                <w:sz w:val="16"/>
+                <w:szCs w:val="16"/>
+              </w:rPr>
+              <w:t>corB</w:t>
+            </w:r>
+            <w:r>
+              <w:rPr>
+                <w:rFonts w:ascii="Arial" w:hAnsi="Arial" w:cs="Arial"/>
+                <w:color w:val="4472C4" w:themeColor="accent1"/>
+                <w:sz w:val="16"/>
+                <w:szCs w:val="16"/>
+              </w:rPr>
+              <w:t>ankSwift</w:t>
+            </w:r>
+            <w:proofErr w:type="spellEnd"/>
+            <w:r>
+              <w:rPr>
+                <w:rFonts w:ascii="Arial" w:hAnsi="Arial" w:cs="Arial"/>
+                <w:color w:val="4472C4" w:themeColor="accent1"/>
+                <w:sz w:val="16"/>
+                <w:szCs w:val="16"/>
+              </w:rPr>
+              <w:t>}</w:t>
             </w:r>
           </w:p>
         </w:tc>

--- a/templates/DS_invoice1.docx
+++ b/templates/DS_invoice1.docx
@@ -183,27 +183,7 @@
                 <w:sz w:val="20"/>
                 <w:szCs w:val="20"/>
               </w:rPr>
-              <w:t>{</w:t>
-            </w:r>
-            <w:proofErr w:type="spellStart"/>
-            <w:r>
-              <w:rPr>
-                <w:rFonts w:ascii="Arial" w:hAnsi="Arial" w:cs="Arial"/>
-                <w:color w:val="4472C4" w:themeColor="accent1"/>
-                <w:sz w:val="20"/>
-                <w:szCs w:val="20"/>
-              </w:rPr>
-              <w:t>sName</w:t>
-            </w:r>
-            <w:proofErr w:type="spellEnd"/>
-            <w:r>
-              <w:rPr>
-                <w:rFonts w:ascii="Arial" w:hAnsi="Arial" w:cs="Arial"/>
-                <w:color w:val="4472C4" w:themeColor="accent1"/>
-                <w:sz w:val="20"/>
-                <w:szCs w:val="20"/>
-              </w:rPr>
-              <w:t>}</w:t>
+              <w:t>{sName}</w:t>
             </w:r>
           </w:p>
         </w:tc>
@@ -337,27 +317,7 @@
                 <w:sz w:val="20"/>
                 <w:szCs w:val="20"/>
               </w:rPr>
-              <w:t>{</w:t>
-            </w:r>
-            <w:proofErr w:type="spellStart"/>
-            <w:r>
-              <w:rPr>
-                <w:rFonts w:ascii="Arial" w:hAnsi="Arial" w:cs="Arial"/>
-                <w:color w:val="4472C4" w:themeColor="accent1"/>
-                <w:sz w:val="20"/>
-                <w:szCs w:val="20"/>
-              </w:rPr>
-              <w:t>sRegNo</w:t>
-            </w:r>
-            <w:proofErr w:type="spellEnd"/>
-            <w:r>
-              <w:rPr>
-                <w:rFonts w:ascii="Arial" w:hAnsi="Arial" w:cs="Arial"/>
-                <w:color w:val="4472C4" w:themeColor="accent1"/>
-                <w:sz w:val="20"/>
-                <w:szCs w:val="20"/>
-              </w:rPr>
-              <w:t>}</w:t>
+              <w:t>{sRegNo}</w:t>
             </w:r>
           </w:p>
         </w:tc>
@@ -410,25 +370,7 @@
                 <w:sz w:val="20"/>
                 <w:szCs w:val="20"/>
               </w:rPr>
-              <w:t>{</w:t>
-            </w:r>
-            <w:proofErr w:type="spellStart"/>
-            <w:r>
-              <w:rPr>
-                <w:rFonts w:ascii="Arial" w:hAnsi="Arial" w:cs="Arial"/>
-                <w:sz w:val="20"/>
-                <w:szCs w:val="20"/>
-              </w:rPr>
-              <w:t>invNo</w:t>
-            </w:r>
-            <w:proofErr w:type="spellEnd"/>
-            <w:r>
-              <w:rPr>
-                <w:rFonts w:ascii="Arial" w:hAnsi="Arial" w:cs="Arial"/>
-                <w:sz w:val="20"/>
-                <w:szCs w:val="20"/>
-              </w:rPr>
-              <w:t>}</w:t>
+              <w:t>{invNo}</w:t>
             </w:r>
           </w:p>
         </w:tc>
@@ -493,27 +435,7 @@
                 <w:sz w:val="20"/>
                 <w:szCs w:val="20"/>
               </w:rPr>
-              <w:t>{</w:t>
-            </w:r>
-            <w:proofErr w:type="spellStart"/>
-            <w:r>
-              <w:rPr>
-                <w:rFonts w:ascii="Arial" w:hAnsi="Arial" w:cs="Arial"/>
-                <w:color w:val="4472C4" w:themeColor="accent1"/>
-                <w:sz w:val="20"/>
-                <w:szCs w:val="20"/>
-              </w:rPr>
-              <w:t>sAddressNum</w:t>
-            </w:r>
-            <w:proofErr w:type="spellEnd"/>
-            <w:r>
-              <w:rPr>
-                <w:rFonts w:ascii="Arial" w:hAnsi="Arial" w:cs="Arial"/>
-                <w:color w:val="4472C4" w:themeColor="accent1"/>
-                <w:sz w:val="20"/>
-                <w:szCs w:val="20"/>
-              </w:rPr>
-              <w:t>}</w:t>
+              <w:t>{sAddressNum}</w:t>
             </w:r>
           </w:p>
         </w:tc>
@@ -645,27 +567,7 @@
                 <w:sz w:val="20"/>
                 <w:szCs w:val="20"/>
               </w:rPr>
-              <w:t>{</w:t>
-            </w:r>
-            <w:proofErr w:type="spellStart"/>
-            <w:r>
-              <w:rPr>
-                <w:rFonts w:ascii="Arial" w:hAnsi="Arial" w:cs="Arial"/>
-                <w:color w:val="4472C4" w:themeColor="accent1"/>
-                <w:sz w:val="20"/>
-                <w:szCs w:val="20"/>
-              </w:rPr>
-              <w:t>sStreet</w:t>
-            </w:r>
-            <w:proofErr w:type="spellEnd"/>
-            <w:r>
-              <w:rPr>
-                <w:rFonts w:ascii="Arial" w:hAnsi="Arial" w:cs="Arial"/>
-                <w:color w:val="4472C4" w:themeColor="accent1"/>
-                <w:sz w:val="20"/>
-                <w:szCs w:val="20"/>
-              </w:rPr>
-              <w:t>}</w:t>
+              <w:t>{sStreet}</w:t>
             </w:r>
           </w:p>
         </w:tc>
@@ -718,25 +620,7 @@
                 <w:sz w:val="20"/>
                 <w:szCs w:val="20"/>
               </w:rPr>
-              <w:t>{</w:t>
-            </w:r>
-            <w:proofErr w:type="spellStart"/>
-            <w:r>
-              <w:rPr>
-                <w:rFonts w:ascii="Arial" w:hAnsi="Arial" w:cs="Arial"/>
-                <w:sz w:val="20"/>
-                <w:szCs w:val="20"/>
-              </w:rPr>
-              <w:t>custAccNo</w:t>
-            </w:r>
-            <w:proofErr w:type="spellEnd"/>
-            <w:r>
-              <w:rPr>
-                <w:rFonts w:ascii="Arial" w:hAnsi="Arial" w:cs="Arial"/>
-                <w:sz w:val="20"/>
-                <w:szCs w:val="20"/>
-              </w:rPr>
-              <w:t>}</w:t>
+              <w:t>{custAccNo}</w:t>
             </w:r>
           </w:p>
         </w:tc>
@@ -801,27 +685,7 @@
                 <w:sz w:val="20"/>
                 <w:szCs w:val="20"/>
               </w:rPr>
-              <w:t>{</w:t>
-            </w:r>
-            <w:proofErr w:type="spellStart"/>
-            <w:r>
-              <w:rPr>
-                <w:rFonts w:ascii="Arial" w:hAnsi="Arial" w:cs="Arial"/>
-                <w:color w:val="4472C4" w:themeColor="accent1"/>
-                <w:sz w:val="20"/>
-                <w:szCs w:val="20"/>
-              </w:rPr>
-              <w:t>sCity</w:t>
-            </w:r>
-            <w:proofErr w:type="spellEnd"/>
-            <w:r>
-              <w:rPr>
-                <w:rFonts w:ascii="Arial" w:hAnsi="Arial" w:cs="Arial"/>
-                <w:color w:val="4472C4" w:themeColor="accent1"/>
-                <w:sz w:val="20"/>
-                <w:szCs w:val="20"/>
-              </w:rPr>
-              <w:t>}</w:t>
+              <w:t>{sCity}</w:t>
             </w:r>
           </w:p>
         </w:tc>
@@ -1056,25 +920,7 @@
                 <w:sz w:val="20"/>
                 <w:szCs w:val="20"/>
               </w:rPr>
-              <w:t>{</w:t>
-            </w:r>
-            <w:proofErr w:type="spellStart"/>
-            <w:r>
-              <w:rPr>
-                <w:rFonts w:ascii="Arial" w:hAnsi="Arial" w:cs="Arial"/>
-                <w:sz w:val="20"/>
-                <w:szCs w:val="20"/>
-              </w:rPr>
-              <w:t>rName</w:t>
-            </w:r>
-            <w:proofErr w:type="spellEnd"/>
-            <w:r>
-              <w:rPr>
-                <w:rFonts w:ascii="Arial" w:hAnsi="Arial" w:cs="Arial"/>
-                <w:sz w:val="20"/>
-                <w:szCs w:val="20"/>
-              </w:rPr>
-              <w:t>}</w:t>
+              <w:t>{rName}</w:t>
             </w:r>
           </w:p>
         </w:tc>
@@ -1127,25 +973,7 @@
                 <w:sz w:val="20"/>
                 <w:szCs w:val="20"/>
               </w:rPr>
-              <w:t>{</w:t>
-            </w:r>
-            <w:proofErr w:type="spellStart"/>
-            <w:r>
-              <w:rPr>
-                <w:rFonts w:ascii="Arial" w:hAnsi="Arial" w:cs="Arial"/>
-                <w:sz w:val="20"/>
-                <w:szCs w:val="20"/>
-              </w:rPr>
-              <w:t>cName</w:t>
-            </w:r>
-            <w:proofErr w:type="spellEnd"/>
-            <w:r>
-              <w:rPr>
-                <w:rFonts w:ascii="Arial" w:hAnsi="Arial" w:cs="Arial"/>
-                <w:sz w:val="20"/>
-                <w:szCs w:val="20"/>
-              </w:rPr>
-              <w:t>}</w:t>
+              <w:t>{cName}</w:t>
             </w:r>
           </w:p>
         </w:tc>
@@ -1177,43 +1005,7 @@
                 <w:sz w:val="20"/>
                 <w:szCs w:val="20"/>
               </w:rPr>
-              <w:t>{</w:t>
-            </w:r>
-            <w:proofErr w:type="spellStart"/>
-            <w:r>
-              <w:rPr>
-                <w:rFonts w:ascii="Arial" w:hAnsi="Arial" w:cs="Arial"/>
-                <w:sz w:val="20"/>
-                <w:szCs w:val="20"/>
-              </w:rPr>
-              <w:t>rAddressNum</w:t>
-            </w:r>
-            <w:proofErr w:type="spellEnd"/>
-            <w:r>
-              <w:rPr>
-                <w:rFonts w:ascii="Arial" w:hAnsi="Arial" w:cs="Arial"/>
-                <w:sz w:val="20"/>
-                <w:szCs w:val="20"/>
-              </w:rPr>
-              <w:t>}{</w:t>
-            </w:r>
-            <w:proofErr w:type="spellStart"/>
-            <w:r>
-              <w:rPr>
-                <w:rFonts w:ascii="Arial" w:hAnsi="Arial" w:cs="Arial"/>
-                <w:sz w:val="20"/>
-                <w:szCs w:val="20"/>
-              </w:rPr>
-              <w:t>rStreet</w:t>
-            </w:r>
-            <w:proofErr w:type="spellEnd"/>
-            <w:r>
-              <w:rPr>
-                <w:rFonts w:ascii="Arial" w:hAnsi="Arial" w:cs="Arial"/>
-                <w:sz w:val="20"/>
-                <w:szCs w:val="20"/>
-              </w:rPr>
-              <w:t>}</w:t>
+              <w:t>{rAddressNum}{rStreet}</w:t>
             </w:r>
           </w:p>
         </w:tc>
@@ -1266,25 +1058,7 @@
                 <w:sz w:val="20"/>
                 <w:szCs w:val="20"/>
               </w:rPr>
-              <w:t>{</w:t>
-            </w:r>
-            <w:proofErr w:type="spellStart"/>
-            <w:r>
-              <w:rPr>
-                <w:rFonts w:ascii="Arial" w:hAnsi="Arial" w:cs="Arial"/>
-                <w:sz w:val="20"/>
-                <w:szCs w:val="20"/>
-              </w:rPr>
-              <w:t>cNum</w:t>
-            </w:r>
-            <w:proofErr w:type="spellEnd"/>
-            <w:r>
-              <w:rPr>
-                <w:rFonts w:ascii="Arial" w:hAnsi="Arial" w:cs="Arial"/>
-                <w:sz w:val="20"/>
-                <w:szCs w:val="20"/>
-              </w:rPr>
-              <w:t>}</w:t>
+              <w:t>{cNum}</w:t>
             </w:r>
           </w:p>
         </w:tc>
@@ -1316,25 +1090,7 @@
                 <w:sz w:val="20"/>
                 <w:szCs w:val="20"/>
               </w:rPr>
-              <w:t>{</w:t>
-            </w:r>
-            <w:proofErr w:type="spellStart"/>
-            <w:r>
-              <w:rPr>
-                <w:rFonts w:ascii="Arial" w:hAnsi="Arial" w:cs="Arial"/>
-                <w:sz w:val="20"/>
-                <w:szCs w:val="20"/>
-              </w:rPr>
-              <w:t>rCity</w:t>
-            </w:r>
-            <w:proofErr w:type="spellEnd"/>
-            <w:r>
-              <w:rPr>
-                <w:rFonts w:ascii="Arial" w:hAnsi="Arial" w:cs="Arial"/>
-                <w:sz w:val="20"/>
-                <w:szCs w:val="20"/>
-              </w:rPr>
-              <w:t>}</w:t>
+              <w:t>{rCity}</w:t>
             </w:r>
           </w:p>
         </w:tc>
@@ -1387,25 +1143,7 @@
                 <w:sz w:val="20"/>
                 <w:szCs w:val="20"/>
               </w:rPr>
-              <w:t>{</w:t>
-            </w:r>
-            <w:proofErr w:type="spellStart"/>
-            <w:r>
-              <w:rPr>
-                <w:rFonts w:ascii="Arial" w:hAnsi="Arial" w:cs="Arial"/>
-                <w:sz w:val="20"/>
-                <w:szCs w:val="20"/>
-              </w:rPr>
-              <w:t>cEmail</w:t>
-            </w:r>
-            <w:proofErr w:type="spellEnd"/>
-            <w:r>
-              <w:rPr>
-                <w:rFonts w:ascii="Arial" w:hAnsi="Arial" w:cs="Arial"/>
-                <w:sz w:val="20"/>
-                <w:szCs w:val="20"/>
-              </w:rPr>
-              <w:t>}</w:t>
+              <w:t>{cEmail}</w:t>
             </w:r>
           </w:p>
         </w:tc>
@@ -1437,25 +1175,7 @@
                 <w:sz w:val="20"/>
                 <w:szCs w:val="20"/>
               </w:rPr>
-              <w:t>{</w:t>
-            </w:r>
-            <w:proofErr w:type="spellStart"/>
-            <w:r>
-              <w:rPr>
-                <w:rFonts w:ascii="Arial" w:hAnsi="Arial" w:cs="Arial"/>
-                <w:sz w:val="20"/>
-                <w:szCs w:val="20"/>
-              </w:rPr>
-              <w:t>rCountry</w:t>
-            </w:r>
-            <w:proofErr w:type="spellEnd"/>
-            <w:r>
-              <w:rPr>
-                <w:rFonts w:ascii="Arial" w:hAnsi="Arial" w:cs="Arial"/>
-                <w:sz w:val="20"/>
-                <w:szCs w:val="20"/>
-              </w:rPr>
-              <w:t>}</w:t>
+              <w:t>{rCountry}</w:t>
             </w:r>
           </w:p>
         </w:tc>
@@ -1911,25 +1631,7 @@
                 <w:sz w:val="20"/>
                 <w:szCs w:val="20"/>
               </w:rPr>
-              <w:t>{</w:t>
-            </w:r>
-            <w:proofErr w:type="spellStart"/>
-            <w:r>
-              <w:rPr>
-                <w:rFonts w:ascii="Arial" w:hAnsi="Arial" w:cs="Arial"/>
-                <w:sz w:val="20"/>
-                <w:szCs w:val="20"/>
-              </w:rPr>
-              <w:t>pDescription</w:t>
-            </w:r>
-            <w:proofErr w:type="spellEnd"/>
-            <w:r>
-              <w:rPr>
-                <w:rFonts w:ascii="Arial" w:hAnsi="Arial" w:cs="Arial"/>
-                <w:sz w:val="20"/>
-                <w:szCs w:val="20"/>
-              </w:rPr>
-              <w:t>}</w:t>
+              <w:t>{pDescription}</w:t>
             </w:r>
           </w:p>
         </w:tc>
@@ -1961,25 +1663,7 @@
                 <w:sz w:val="20"/>
                 <w:szCs w:val="20"/>
               </w:rPr>
-              <w:t>{</w:t>
-            </w:r>
-            <w:proofErr w:type="spellStart"/>
-            <w:r>
-              <w:rPr>
-                <w:rFonts w:ascii="Arial" w:hAnsi="Arial" w:cs="Arial"/>
-                <w:sz w:val="20"/>
-                <w:szCs w:val="20"/>
-              </w:rPr>
-              <w:t>pCode</w:t>
-            </w:r>
-            <w:proofErr w:type="spellEnd"/>
-            <w:r>
-              <w:rPr>
-                <w:rFonts w:ascii="Arial" w:hAnsi="Arial" w:cs="Arial"/>
-                <w:sz w:val="20"/>
-                <w:szCs w:val="20"/>
-              </w:rPr>
-              <w:t>}</w:t>
+              <w:t>{pCode}</w:t>
             </w:r>
           </w:p>
         </w:tc>
@@ -2011,25 +1695,7 @@
                 <w:sz w:val="20"/>
                 <w:szCs w:val="20"/>
               </w:rPr>
-              <w:t>{</w:t>
-            </w:r>
-            <w:proofErr w:type="spellStart"/>
-            <w:r>
-              <w:rPr>
-                <w:rFonts w:ascii="Arial" w:hAnsi="Arial" w:cs="Arial"/>
-                <w:sz w:val="20"/>
-                <w:szCs w:val="20"/>
-              </w:rPr>
-              <w:t>pQuan</w:t>
-            </w:r>
-            <w:proofErr w:type="spellEnd"/>
-            <w:r>
-              <w:rPr>
-                <w:rFonts w:ascii="Arial" w:hAnsi="Arial" w:cs="Arial"/>
-                <w:sz w:val="20"/>
-                <w:szCs w:val="20"/>
-              </w:rPr>
-              <w:t>}</w:t>
+              <w:t>{pQuan}</w:t>
             </w:r>
           </w:p>
         </w:tc>
@@ -2061,25 +1727,7 @@
                 <w:sz w:val="20"/>
                 <w:szCs w:val="20"/>
               </w:rPr>
-              <w:t>{</w:t>
-            </w:r>
-            <w:proofErr w:type="spellStart"/>
-            <w:r>
-              <w:rPr>
-                <w:rFonts w:ascii="Arial" w:hAnsi="Arial" w:cs="Arial"/>
-                <w:sz w:val="20"/>
-                <w:szCs w:val="20"/>
-              </w:rPr>
-              <w:t>pPrice</w:t>
-            </w:r>
-            <w:proofErr w:type="spellEnd"/>
-            <w:r>
-              <w:rPr>
-                <w:rFonts w:ascii="Arial" w:hAnsi="Arial" w:cs="Arial"/>
-                <w:sz w:val="20"/>
-                <w:szCs w:val="20"/>
-              </w:rPr>
-              <w:t>}</w:t>
+              <w:t>{pPrice}</w:t>
             </w:r>
           </w:p>
         </w:tc>
@@ -2118,25 +1766,7 @@
                 <w:sz w:val="20"/>
                 <w:szCs w:val="20"/>
               </w:rPr>
-              <w:t>{</w:t>
-            </w:r>
-            <w:proofErr w:type="spellStart"/>
-            <w:r>
-              <w:rPr>
-                <w:rFonts w:ascii="Arial" w:hAnsi="Arial" w:cs="Arial"/>
-                <w:sz w:val="20"/>
-                <w:szCs w:val="20"/>
-              </w:rPr>
-              <w:t>pTotal</w:t>
-            </w:r>
-            <w:proofErr w:type="spellEnd"/>
-            <w:r>
-              <w:rPr>
-                <w:rFonts w:ascii="Arial" w:hAnsi="Arial" w:cs="Arial"/>
-                <w:sz w:val="20"/>
-                <w:szCs w:val="20"/>
-              </w:rPr>
-              <w:t>}</w:t>
+              <w:t>{pTotal}</w:t>
             </w:r>
           </w:p>
         </w:tc>
@@ -2295,25 +1925,7 @@
                 <w:sz w:val="20"/>
                 <w:szCs w:val="20"/>
               </w:rPr>
-              <w:t>Invoice Number: {</w:t>
-            </w:r>
-            <w:proofErr w:type="spellStart"/>
-            <w:r>
-              <w:rPr>
-                <w:rFonts w:ascii="Arial" w:hAnsi="Arial" w:cs="Arial"/>
-                <w:sz w:val="20"/>
-                <w:szCs w:val="20"/>
-              </w:rPr>
-              <w:t>invNo</w:t>
-            </w:r>
-            <w:proofErr w:type="spellEnd"/>
-            <w:r>
-              <w:rPr>
-                <w:rFonts w:ascii="Arial" w:hAnsi="Arial" w:cs="Arial"/>
-                <w:sz w:val="20"/>
-                <w:szCs w:val="20"/>
-              </w:rPr>
-              <w:t>}</w:t>
+              <w:t>Invoice Number: {invNo}</w:t>
             </w:r>
           </w:p>
         </w:tc>
@@ -2438,25 +2050,7 @@
                 <w:sz w:val="20"/>
                 <w:szCs w:val="20"/>
               </w:rPr>
-              <w:t>Customer account number: {</w:t>
-            </w:r>
-            <w:proofErr w:type="spellStart"/>
-            <w:r>
-              <w:rPr>
-                <w:rFonts w:ascii="Arial" w:hAnsi="Arial" w:cs="Arial"/>
-                <w:sz w:val="20"/>
-                <w:szCs w:val="20"/>
-              </w:rPr>
-              <w:t>custAcc</w:t>
-            </w:r>
-            <w:proofErr w:type="spellEnd"/>
-            <w:r>
-              <w:rPr>
-                <w:rFonts w:ascii="Arial" w:hAnsi="Arial" w:cs="Arial"/>
-                <w:sz w:val="20"/>
-                <w:szCs w:val="20"/>
-              </w:rPr>
-              <w:t>}</w:t>
+              <w:t>Customer account number: {custAcc}</w:t>
             </w:r>
           </w:p>
         </w:tc>
@@ -2695,26 +2289,8 @@
                 <w:szCs w:val="16"/>
               </w:rPr>
             </w:pPr>
-          </w:p>
-          <w:p>
-            <w:pPr>
-              <w:spacing w:line="240" w:lineRule="auto"/>
-              <w:rPr>
-                <w:rFonts w:ascii="Arial" w:hAnsi="Arial" w:cs="Arial"/>
-                <w:sz w:val="16"/>
-                <w:szCs w:val="16"/>
-              </w:rPr>
-            </w:pPr>
             <w:bookmarkStart w:id="2" w:name="_GoBack"/>
             <w:bookmarkEnd w:id="2"/>
-            <w:r>
-              <w:rPr>
-                <w:rFonts w:ascii="Arial" w:hAnsi="Arial" w:cs="Arial"/>
-                <w:sz w:val="16"/>
-                <w:szCs w:val="16"/>
-              </w:rPr>
-              <w:t>{footnote}</w:t>
-            </w:r>
           </w:p>
         </w:tc>
         <w:tc>
@@ -2788,25 +2364,7 @@
                 <w:sz w:val="20"/>
                 <w:szCs w:val="20"/>
               </w:rPr>
-              <w:t>{</w:t>
-            </w:r>
-            <w:proofErr w:type="spellStart"/>
-            <w:r>
-              <w:rPr>
-                <w:rFonts w:ascii="Arial" w:hAnsi="Arial" w:cs="Arial"/>
-                <w:sz w:val="20"/>
-                <w:szCs w:val="20"/>
-              </w:rPr>
-              <w:t>subT</w:t>
-            </w:r>
-            <w:proofErr w:type="spellEnd"/>
-            <w:r>
-              <w:rPr>
-                <w:rFonts w:ascii="Arial" w:hAnsi="Arial" w:cs="Arial"/>
-                <w:sz w:val="20"/>
-                <w:szCs w:val="20"/>
-              </w:rPr>
-              <w:t>}</w:t>
+              <w:t>{subT}</w:t>
             </w:r>
           </w:p>
         </w:tc>
@@ -3010,25 +2568,7 @@
                 <w:sz w:val="20"/>
                 <w:szCs w:val="20"/>
               </w:rPr>
-              <w:t>{</w:t>
-            </w:r>
-            <w:proofErr w:type="spellStart"/>
-            <w:r>
-              <w:rPr>
-                <w:rFonts w:ascii="Arial" w:hAnsi="Arial" w:cs="Arial"/>
-                <w:sz w:val="20"/>
-                <w:szCs w:val="20"/>
-              </w:rPr>
-              <w:t>shipHan</w:t>
-            </w:r>
-            <w:proofErr w:type="spellEnd"/>
-            <w:r>
-              <w:rPr>
-                <w:rFonts w:ascii="Arial" w:hAnsi="Arial" w:cs="Arial"/>
-                <w:sz w:val="20"/>
-                <w:szCs w:val="20"/>
-              </w:rPr>
-              <w:t>}</w:t>
+              <w:t>{shipHan}</w:t>
             </w:r>
           </w:p>
         </w:tc>
@@ -3162,27 +2702,7 @@
                 <w:sz w:val="18"/>
                 <w:szCs w:val="18"/>
               </w:rPr>
-              <w:t>Please make this check payable to {</w:t>
-            </w:r>
-            <w:proofErr w:type="spellStart"/>
-            <w:r>
-              <w:rPr>
-                <w:rFonts w:ascii="Arial" w:hAnsi="Arial" w:cs="Arial"/>
-                <w:color w:val="4472C4" w:themeColor="accent1"/>
-                <w:sz w:val="18"/>
-                <w:szCs w:val="18"/>
-              </w:rPr>
-              <w:t>sName</w:t>
-            </w:r>
-            <w:proofErr w:type="spellEnd"/>
-            <w:r>
-              <w:rPr>
-                <w:rFonts w:ascii="Arial" w:hAnsi="Arial" w:cs="Arial"/>
-                <w:color w:val="4472C4" w:themeColor="accent1"/>
-                <w:sz w:val="18"/>
-                <w:szCs w:val="18"/>
-              </w:rPr>
-              <w:t>}</w:t>
+              <w:t>Please make this check payable to {sName}</w:t>
             </w:r>
           </w:p>
         </w:tc>
@@ -3292,9 +2812,110 @@
                 <w:sz w:val="16"/>
                 <w:szCs w:val="16"/>
               </w:rPr>
-              <w:t>{</w:t>
-            </w:r>
-            <w:proofErr w:type="spellStart"/>
+              <w:t>{bankName}, IBAN: {ibanAccNum}, SWIFT: {bankSwift}</w:t>
+            </w:r>
+          </w:p>
+        </w:tc>
+        <w:tc>
+          <w:tcPr>
+            <w:tcW w:w="281" w:type="dxa"/>
+            <w:tcBorders>
+              <w:top w:val="nil"/>
+              <w:left w:val="nil"/>
+              <w:bottom w:val="nil"/>
+              <w:right w:val="nil"/>
+            </w:tcBorders>
+          </w:tcPr>
+          <w:p>
+            <w:pPr>
+              <w:spacing w:line="240" w:lineRule="auto"/>
+            </w:pPr>
+          </w:p>
+        </w:tc>
+        <w:tc>
+          <w:tcPr>
+            <w:tcW w:w="1645" w:type="dxa"/>
+            <w:gridSpan w:val="3"/>
+            <w:tcBorders>
+              <w:top w:val="nil"/>
+              <w:left w:val="nil"/>
+              <w:bottom w:val="nil"/>
+              <w:right w:val="nil"/>
+            </w:tcBorders>
+          </w:tcPr>
+          <w:p>
+            <w:pPr>
+              <w:spacing w:line="240" w:lineRule="auto"/>
+            </w:pPr>
+          </w:p>
+        </w:tc>
+        <w:tc>
+          <w:tcPr>
+            <w:tcW w:w="3603" w:type="dxa"/>
+            <w:gridSpan w:val="4"/>
+            <w:tcBorders>
+              <w:top w:val="nil"/>
+              <w:left w:val="nil"/>
+              <w:bottom w:val="nil"/>
+              <w:right w:val="nil"/>
+            </w:tcBorders>
+          </w:tcPr>
+          <w:p>
+            <w:pPr>
+              <w:spacing w:line="240" w:lineRule="auto"/>
+            </w:pPr>
+          </w:p>
+        </w:tc>
+      </w:tr>
+      <w:tr>
+        <w:tc>
+          <w:tcPr>
+            <w:tcW w:w="10635" w:type="dxa"/>
+            <w:gridSpan w:val="12"/>
+            <w:tcBorders>
+              <w:top w:val="nil"/>
+              <w:left w:val="nil"/>
+              <w:bottom w:val="nil"/>
+              <w:right w:val="nil"/>
+            </w:tcBorders>
+            <w:hideMark/>
+          </w:tcPr>
+          <w:p>
+            <w:pPr>
+              <w:spacing w:line="240" w:lineRule="auto"/>
+              <w:rPr>
+                <w:color w:val="4472C4" w:themeColor="accent1"/>
+              </w:rPr>
+            </w:pPr>
+            <w:r>
+              <w:rPr>
+                <w:color w:val="4472C4" w:themeColor="accent1"/>
+              </w:rPr>
+              <w:t>Correspondent Bank:</w:t>
+            </w:r>
+          </w:p>
+        </w:tc>
+      </w:tr>
+      <w:tr>
+        <w:tc>
+          <w:tcPr>
+            <w:tcW w:w="10635" w:type="dxa"/>
+            <w:gridSpan w:val="12"/>
+            <w:tcBorders>
+              <w:top w:val="nil"/>
+              <w:left w:val="nil"/>
+              <w:bottom w:val="nil"/>
+              <w:right w:val="nil"/>
+            </w:tcBorders>
+            <w:hideMark/>
+          </w:tcPr>
+          <w:p>
+            <w:pPr>
+              <w:spacing w:line="240" w:lineRule="auto"/>
+              <w:rPr>
+                <w:color w:val="4472C4" w:themeColor="accent1"/>
+              </w:rPr>
+            </w:pPr>
             <w:r>
               <w:rPr>
                 <w:rFonts w:ascii="Arial" w:hAnsi="Arial" w:cs="Arial"/>
@@ -3302,9 +2923,8 @@
                 <w:sz w:val="16"/>
                 <w:szCs w:val="16"/>
               </w:rPr>
-              <w:t>bankName</w:t>
-            </w:r>
-            <w:proofErr w:type="spellEnd"/>
+              <w:t>{corBankName}, Account: {corIbanAccNum}, SWIFT for FNB: {</w:t>
+            </w:r>
             <w:r>
               <w:rPr>
                 <w:rFonts w:ascii="Arial" w:hAnsi="Arial" w:cs="Arial"/>
@@ -3312,9 +2932,8 @@
                 <w:sz w:val="16"/>
                 <w:szCs w:val="16"/>
               </w:rPr>
-              <w:t>}, IBAN: {</w:t>
-            </w:r>
-            <w:proofErr w:type="spellStart"/>
+              <w:t>corB</w:t>
+            </w:r>
             <w:r>
               <w:rPr>
                 <w:rFonts w:ascii="Arial" w:hAnsi="Arial" w:cs="Arial"/>
@@ -3322,217 +2941,7 @@
                 <w:sz w:val="16"/>
                 <w:szCs w:val="16"/>
               </w:rPr>
-              <w:t>ibanAccNum</w:t>
-            </w:r>
-            <w:proofErr w:type="spellEnd"/>
-            <w:r>
-              <w:rPr>
-                <w:rFonts w:ascii="Arial" w:hAnsi="Arial" w:cs="Arial"/>
-                <w:color w:val="4472C4" w:themeColor="accent1"/>
-                <w:sz w:val="16"/>
-                <w:szCs w:val="16"/>
-              </w:rPr>
-              <w:t>}, SWIFT: {</w:t>
-            </w:r>
-            <w:proofErr w:type="spellStart"/>
-            <w:r>
-              <w:rPr>
-                <w:rFonts w:ascii="Arial" w:hAnsi="Arial" w:cs="Arial"/>
-                <w:color w:val="4472C4" w:themeColor="accent1"/>
-                <w:sz w:val="16"/>
-                <w:szCs w:val="16"/>
-              </w:rPr>
-              <w:t>bankSwift</w:t>
-            </w:r>
-            <w:proofErr w:type="spellEnd"/>
-            <w:r>
-              <w:rPr>
-                <w:rFonts w:ascii="Arial" w:hAnsi="Arial" w:cs="Arial"/>
-                <w:color w:val="4472C4" w:themeColor="accent1"/>
-                <w:sz w:val="16"/>
-                <w:szCs w:val="16"/>
-              </w:rPr>
-              <w:t>}</w:t>
-            </w:r>
-          </w:p>
-        </w:tc>
-        <w:tc>
-          <w:tcPr>
-            <w:tcW w:w="281" w:type="dxa"/>
-            <w:tcBorders>
-              <w:top w:val="nil"/>
-              <w:left w:val="nil"/>
-              <w:bottom w:val="nil"/>
-              <w:right w:val="nil"/>
-            </w:tcBorders>
-          </w:tcPr>
-          <w:p>
-            <w:pPr>
-              <w:spacing w:line="240" w:lineRule="auto"/>
-            </w:pPr>
-          </w:p>
-        </w:tc>
-        <w:tc>
-          <w:tcPr>
-            <w:tcW w:w="1645" w:type="dxa"/>
-            <w:gridSpan w:val="3"/>
-            <w:tcBorders>
-              <w:top w:val="nil"/>
-              <w:left w:val="nil"/>
-              <w:bottom w:val="nil"/>
-              <w:right w:val="nil"/>
-            </w:tcBorders>
-          </w:tcPr>
-          <w:p>
-            <w:pPr>
-              <w:spacing w:line="240" w:lineRule="auto"/>
-            </w:pPr>
-          </w:p>
-        </w:tc>
-        <w:tc>
-          <w:tcPr>
-            <w:tcW w:w="3603" w:type="dxa"/>
-            <w:gridSpan w:val="4"/>
-            <w:tcBorders>
-              <w:top w:val="nil"/>
-              <w:left w:val="nil"/>
-              <w:bottom w:val="nil"/>
-              <w:right w:val="nil"/>
-            </w:tcBorders>
-          </w:tcPr>
-          <w:p>
-            <w:pPr>
-              <w:spacing w:line="240" w:lineRule="auto"/>
-            </w:pPr>
-          </w:p>
-        </w:tc>
-      </w:tr>
-      <w:tr>
-        <w:tc>
-          <w:tcPr>
-            <w:tcW w:w="10635" w:type="dxa"/>
-            <w:gridSpan w:val="12"/>
-            <w:tcBorders>
-              <w:top w:val="nil"/>
-              <w:left w:val="nil"/>
-              <w:bottom w:val="nil"/>
-              <w:right w:val="nil"/>
-            </w:tcBorders>
-            <w:hideMark/>
-          </w:tcPr>
-          <w:p>
-            <w:pPr>
-              <w:spacing w:line="240" w:lineRule="auto"/>
-              <w:rPr>
-                <w:color w:val="4472C4" w:themeColor="accent1"/>
-              </w:rPr>
-            </w:pPr>
-            <w:r>
-              <w:rPr>
-                <w:color w:val="4472C4" w:themeColor="accent1"/>
-              </w:rPr>
-              <w:t>Correspondent Bank:</w:t>
-            </w:r>
-          </w:p>
-        </w:tc>
-      </w:tr>
-      <w:tr>
-        <w:tc>
-          <w:tcPr>
-            <w:tcW w:w="10635" w:type="dxa"/>
-            <w:gridSpan w:val="12"/>
-            <w:tcBorders>
-              <w:top w:val="nil"/>
-              <w:left w:val="nil"/>
-              <w:bottom w:val="nil"/>
-              <w:right w:val="nil"/>
-            </w:tcBorders>
-            <w:hideMark/>
-          </w:tcPr>
-          <w:p>
-            <w:pPr>
-              <w:spacing w:line="240" w:lineRule="auto"/>
-              <w:rPr>
-                <w:color w:val="4472C4" w:themeColor="accent1"/>
-              </w:rPr>
-            </w:pPr>
-            <w:r>
-              <w:rPr>
-                <w:rFonts w:ascii="Arial" w:hAnsi="Arial" w:cs="Arial"/>
-                <w:color w:val="4472C4" w:themeColor="accent1"/>
-                <w:sz w:val="16"/>
-                <w:szCs w:val="16"/>
-              </w:rPr>
-              <w:t>{</w:t>
-            </w:r>
-            <w:proofErr w:type="spellStart"/>
-            <w:r>
-              <w:rPr>
-                <w:rFonts w:ascii="Arial" w:hAnsi="Arial" w:cs="Arial"/>
-                <w:color w:val="4472C4" w:themeColor="accent1"/>
-                <w:sz w:val="16"/>
-                <w:szCs w:val="16"/>
-              </w:rPr>
-              <w:t>corBankName</w:t>
-            </w:r>
-            <w:proofErr w:type="spellEnd"/>
-            <w:r>
-              <w:rPr>
-                <w:rFonts w:ascii="Arial" w:hAnsi="Arial" w:cs="Arial"/>
-                <w:color w:val="4472C4" w:themeColor="accent1"/>
-                <w:sz w:val="16"/>
-                <w:szCs w:val="16"/>
-              </w:rPr>
-              <w:t>}, Account: {</w:t>
-            </w:r>
-            <w:proofErr w:type="spellStart"/>
-            <w:r>
-              <w:rPr>
-                <w:rFonts w:ascii="Arial" w:hAnsi="Arial" w:cs="Arial"/>
-                <w:color w:val="4472C4" w:themeColor="accent1"/>
-                <w:sz w:val="16"/>
-                <w:szCs w:val="16"/>
-              </w:rPr>
-              <w:t>corIbanAccNum</w:t>
-            </w:r>
-            <w:proofErr w:type="spellEnd"/>
-            <w:r>
-              <w:rPr>
-                <w:rFonts w:ascii="Arial" w:hAnsi="Arial" w:cs="Arial"/>
-                <w:color w:val="4472C4" w:themeColor="accent1"/>
-                <w:sz w:val="16"/>
-                <w:szCs w:val="16"/>
-              </w:rPr>
-              <w:t>}, SWIFT for FNB: {</w:t>
-            </w:r>
-            <w:proofErr w:type="spellStart"/>
-            <w:r>
-              <w:rPr>
-                <w:rFonts w:ascii="Arial" w:hAnsi="Arial" w:cs="Arial"/>
-                <w:color w:val="4472C4" w:themeColor="accent1"/>
-                <w:sz w:val="16"/>
-                <w:szCs w:val="16"/>
-              </w:rPr>
-              <w:t>corB</w:t>
-            </w:r>
-            <w:r>
-              <w:rPr>
-                <w:rFonts w:ascii="Arial" w:hAnsi="Arial" w:cs="Arial"/>
-                <w:color w:val="4472C4" w:themeColor="accent1"/>
-                <w:sz w:val="16"/>
-                <w:szCs w:val="16"/>
-              </w:rPr>
-              <w:t>ankSwift</w:t>
-            </w:r>
-            <w:proofErr w:type="spellEnd"/>
-            <w:r>
-              <w:rPr>
-                <w:rFonts w:ascii="Arial" w:hAnsi="Arial" w:cs="Arial"/>
-                <w:color w:val="4472C4" w:themeColor="accent1"/>
-                <w:sz w:val="16"/>
-                <w:szCs w:val="16"/>
-              </w:rPr>
-              <w:t>}</w:t>
+              <w:t>ankSwift}</w:t>
             </w:r>
           </w:p>
         </w:tc>
